--- a/CSN/PSA/Answers/Ethernet-ARP.docx
+++ b/CSN/PSA/Answers/Ethernet-ARP.docx
@@ -4,6 +4,363 @@
   <w:body>
     <w:p>
       <w:pPr>
+        <w:jc w:val="center"/>
+        <w:rPr>
+          <w:rFonts w:asciiTheme="majorHAnsi" w:hAnsiTheme="majorHAnsi" w:cs="Times New Roman"/>
+          <w:b/>
+          <w:bCs/>
+          <w:sz w:val="40"/>
+          <w:szCs w:val="40"/>
+        </w:rPr>
+      </w:pPr>
+      <w:bookmarkStart w:id="0" w:name="_Hlk217471362"/>
+    </w:p>
+    <w:p>
+      <w:pPr>
+        <w:jc w:val="center"/>
+        <w:rPr>
+          <w:rFonts w:ascii="Times New Roman" w:hAnsi="Times New Roman" w:cs="Times New Roman"/>
+          <w:b/>
+          <w:bCs/>
+          <w:sz w:val="40"/>
+          <w:szCs w:val="40"/>
+        </w:rPr>
+      </w:pPr>
+      <w:r>
+        <w:rPr>
+          <w:rFonts w:asciiTheme="majorHAnsi" w:hAnsiTheme="majorHAnsi" w:cs="Times New Roman"/>
+          <w:b/>
+          <w:bCs/>
+          <w:sz w:val="40"/>
+          <w:szCs w:val="40"/>
+        </w:rPr>
+        <w:t>C</w:t>
+      </w:r>
+      <w:r>
+        <w:rPr>
+          <w:rFonts w:asciiTheme="majorHAnsi" w:hAnsiTheme="majorHAnsi" w:cs="Times New Roman"/>
+          <w:b/>
+          <w:bCs/>
+          <w:sz w:val="40"/>
+          <w:szCs w:val="40"/>
+        </w:rPr>
+        <w:t>omputer System and Network</w:t>
+      </w:r>
+    </w:p>
+    <w:p>
+      <w:pPr>
+        <w:jc w:val="center"/>
+        <w:rPr>
+          <w:rFonts w:asciiTheme="majorHAnsi" w:hAnsiTheme="majorHAnsi" w:cs="Times New Roman"/>
+          <w:b/>
+          <w:bCs/>
+          <w:iCs/>
+          <w:sz w:val="40"/>
+          <w:szCs w:val="40"/>
+        </w:rPr>
+      </w:pPr>
+      <w:r>
+        <w:rPr>
+          <w:rFonts w:asciiTheme="majorHAnsi" w:hAnsiTheme="majorHAnsi" w:cs="Times New Roman"/>
+          <w:b/>
+          <w:bCs/>
+          <w:sz w:val="40"/>
+          <w:szCs w:val="40"/>
+        </w:rPr>
+        <w:t>Ethernet-ARP</w:t>
+      </w:r>
+    </w:p>
+    <w:p>
+      <w:pPr>
+        <w:rPr>
+          <w:rFonts w:ascii="Times New Roman" w:hAnsi="Times New Roman" w:cs="Times New Roman"/>
+          <w:b/>
+          <w:bCs/>
+          <w:sz w:val="32"/>
+          <w:szCs w:val="32"/>
+        </w:rPr>
+      </w:pPr>
+      <w:r>
+        <w:rPr>
+          <w:rFonts w:ascii="Times New Roman" w:hAnsi="Times New Roman" w:cs="Times New Roman"/>
+          <w:b/>
+          <w:bCs/>
+          <w:noProof/>
+          <w:sz w:val="32"/>
+          <w:szCs w:val="32"/>
+        </w:rPr>
+        <w:drawing>
+          <wp:anchor distT="0" distB="0" distL="114300" distR="114300" simplePos="0" relativeHeight="251660288" behindDoc="0" locked="0" layoutInCell="1" allowOverlap="1" wp14:anchorId="67945181" wp14:editId="70F551B0">
+            <wp:simplePos x="0" y="0"/>
+            <wp:positionH relativeFrom="column">
+              <wp:posOffset>1400810</wp:posOffset>
+            </wp:positionH>
+            <wp:positionV relativeFrom="page">
+              <wp:posOffset>2729865</wp:posOffset>
+            </wp:positionV>
+            <wp:extent cx="3057525" cy="1495425"/>
+            <wp:effectExtent l="0" t="0" r="9525" b="9525"/>
+            <wp:wrapTopAndBottom/>
+            <wp:docPr id="1651829139" name="Picture 1"/>
+            <wp:cNvGraphicFramePr>
+              <a:graphicFrameLocks xmlns:a="http://schemas.openxmlformats.org/drawingml/2006/main" noChangeAspect="1"/>
+            </wp:cNvGraphicFramePr>
+            <a:graphic xmlns:a="http://schemas.openxmlformats.org/drawingml/2006/main">
+              <a:graphicData uri="http://schemas.openxmlformats.org/drawingml/2006/picture">
+                <pic:pic xmlns:pic="http://schemas.openxmlformats.org/drawingml/2006/picture">
+                  <pic:nvPicPr>
+                    <pic:cNvPr id="1651829139" name="Picture 1651829139"/>
+                    <pic:cNvPicPr/>
+                  </pic:nvPicPr>
+                  <pic:blipFill>
+                    <a:blip r:embed="rId8">
+                      <a:extLst>
+                        <a:ext uri="{28A0092B-C50C-407E-A947-70E740481C1C}">
+                          <a14:useLocalDpi xmlns:a14="http://schemas.microsoft.com/office/drawing/2010/main" val="0"/>
+                        </a:ext>
+                      </a:extLst>
+                    </a:blip>
+                    <a:stretch>
+                      <a:fillRect/>
+                    </a:stretch>
+                  </pic:blipFill>
+                  <pic:spPr>
+                    <a:xfrm>
+                      <a:off x="0" y="0"/>
+                      <a:ext cx="3057525" cy="1495425"/>
+                    </a:xfrm>
+                    <a:prstGeom prst="rect">
+                      <a:avLst/>
+                    </a:prstGeom>
+                  </pic:spPr>
+                </pic:pic>
+              </a:graphicData>
+            </a:graphic>
+          </wp:anchor>
+        </w:drawing>
+      </w:r>
+      <w:r>
+        <w:rPr>
+          <w:rFonts w:ascii="Times New Roman" w:hAnsi="Times New Roman" w:cs="Times New Roman"/>
+          <w:noProof/>
+          <w:sz w:val="32"/>
+          <w:szCs w:val="32"/>
+        </w:rPr>
+        <w:drawing>
+          <wp:anchor distT="0" distB="0" distL="114300" distR="114300" simplePos="0" relativeHeight="251659264" behindDoc="0" locked="0" layoutInCell="1" allowOverlap="1" wp14:anchorId="3BC1B104" wp14:editId="6601A783">
+            <wp:simplePos x="0" y="0"/>
+            <wp:positionH relativeFrom="column">
+              <wp:posOffset>1725295</wp:posOffset>
+            </wp:positionH>
+            <wp:positionV relativeFrom="paragraph">
+              <wp:posOffset>2005965</wp:posOffset>
+            </wp:positionV>
+            <wp:extent cx="2560320" cy="2560320"/>
+            <wp:effectExtent l="0" t="0" r="0" b="0"/>
+            <wp:wrapTopAndBottom/>
+            <wp:docPr id="1171286224" name="Picture 2"/>
+            <wp:cNvGraphicFramePr>
+              <a:graphicFrameLocks xmlns:a="http://schemas.openxmlformats.org/drawingml/2006/main" noChangeAspect="1"/>
+            </wp:cNvGraphicFramePr>
+            <a:graphic xmlns:a="http://schemas.openxmlformats.org/drawingml/2006/main">
+              <a:graphicData uri="http://schemas.openxmlformats.org/drawingml/2006/picture">
+                <pic:pic xmlns:pic="http://schemas.openxmlformats.org/drawingml/2006/picture">
+                  <pic:nvPicPr>
+                    <pic:cNvPr id="1171286224" name="Picture 1171286224"/>
+                    <pic:cNvPicPr/>
+                  </pic:nvPicPr>
+                  <pic:blipFill>
+                    <a:blip r:embed="rId9" cstate="print">
+                      <a:extLst>
+                        <a:ext uri="{28A0092B-C50C-407E-A947-70E740481C1C}">
+                          <a14:useLocalDpi xmlns:a14="http://schemas.microsoft.com/office/drawing/2010/main" val="0"/>
+                        </a:ext>
+                      </a:extLst>
+                    </a:blip>
+                    <a:stretch>
+                      <a:fillRect/>
+                    </a:stretch>
+                  </pic:blipFill>
+                  <pic:spPr>
+                    <a:xfrm>
+                      <a:off x="0" y="0"/>
+                      <a:ext cx="2560320" cy="2560320"/>
+                    </a:xfrm>
+                    <a:prstGeom prst="rect">
+                      <a:avLst/>
+                    </a:prstGeom>
+                  </pic:spPr>
+                </pic:pic>
+              </a:graphicData>
+            </a:graphic>
+            <wp14:sizeRelH relativeFrom="margin">
+              <wp14:pctWidth>0</wp14:pctWidth>
+            </wp14:sizeRelH>
+            <wp14:sizeRelV relativeFrom="margin">
+              <wp14:pctHeight>0</wp14:pctHeight>
+            </wp14:sizeRelV>
+          </wp:anchor>
+        </w:drawing>
+      </w:r>
+    </w:p>
+    <w:p>
+      <w:pPr>
+        <w:rPr>
+          <w:rFonts w:ascii="Times New Roman" w:hAnsi="Times New Roman" w:cs="Times New Roman"/>
+          <w:b/>
+          <w:bCs/>
+          <w:sz w:val="32"/>
+          <w:szCs w:val="32"/>
+        </w:rPr>
+      </w:pPr>
+    </w:p>
+    <w:p>
+      <w:pPr>
+        <w:jc w:val="center"/>
+        <w:rPr>
+          <w:rFonts w:cs="Times New Roman"/>
+          <w:b/>
+          <w:bCs/>
+          <w:u w:val="single"/>
+        </w:rPr>
+      </w:pPr>
+    </w:p>
+    <w:p>
+      <w:pPr>
+        <w:jc w:val="center"/>
+        <w:rPr>
+          <w:rFonts w:cs="Times New Roman"/>
+          <w:b/>
+          <w:bCs/>
+          <w:u w:val="single"/>
+        </w:rPr>
+      </w:pPr>
+    </w:p>
+    <w:p>
+      <w:pPr>
+        <w:jc w:val="center"/>
+        <w:rPr>
+          <w:rFonts w:cs="Times New Roman"/>
+          <w:b/>
+          <w:bCs/>
+          <w:sz w:val="24"/>
+          <w:szCs w:val="24"/>
+          <w:u w:val="single"/>
+        </w:rPr>
+      </w:pPr>
+      <w:r>
+        <w:rPr>
+          <w:rFonts w:cs="Times New Roman"/>
+          <w:b/>
+          <w:bCs/>
+          <w:sz w:val="24"/>
+          <w:szCs w:val="24"/>
+          <w:u w:val="single"/>
+        </w:rPr>
+        <w:t>Submitted by:</w:t>
+      </w:r>
+    </w:p>
+    <w:p>
+      <w:pPr>
+        <w:jc w:val="center"/>
+        <w:rPr>
+          <w:rFonts w:cs="Times New Roman"/>
+          <w:sz w:val="24"/>
+          <w:szCs w:val="24"/>
+        </w:rPr>
+      </w:pPr>
+      <w:r>
+        <w:rPr>
+          <w:rFonts w:cs="Times New Roman"/>
+          <w:sz w:val="24"/>
+          <w:szCs w:val="24"/>
+        </w:rPr>
+        <w:t>Full Name: Anish Adhikari</w:t>
+      </w:r>
+    </w:p>
+    <w:p>
+      <w:pPr>
+        <w:jc w:val="center"/>
+        <w:rPr>
+          <w:rFonts w:cs="Times New Roman"/>
+          <w:sz w:val="24"/>
+          <w:szCs w:val="24"/>
+        </w:rPr>
+      </w:pPr>
+      <w:r>
+        <w:rPr>
+          <w:rFonts w:cs="Times New Roman"/>
+          <w:sz w:val="24"/>
+          <w:szCs w:val="24"/>
+        </w:rPr>
+        <w:t>Orbund ID: 11147</w:t>
+      </w:r>
+    </w:p>
+    <w:p>
+      <w:pPr>
+        <w:jc w:val="center"/>
+        <w:rPr>
+          <w:rFonts w:cs="Times New Roman"/>
+          <w:sz w:val="24"/>
+          <w:szCs w:val="24"/>
+        </w:rPr>
+      </w:pPr>
+      <w:r>
+        <w:rPr>
+          <w:rFonts w:cs="Times New Roman"/>
+          <w:sz w:val="24"/>
+          <w:szCs w:val="24"/>
+        </w:rPr>
+        <w:t>Student ID: 24071101</w:t>
+      </w:r>
+    </w:p>
+    <w:p>
+      <w:pPr>
+        <w:jc w:val="center"/>
+        <w:rPr>
+          <w:rFonts w:cs="Times New Roman"/>
+          <w:sz w:val="24"/>
+          <w:szCs w:val="24"/>
+        </w:rPr>
+      </w:pPr>
+      <w:r>
+        <w:rPr>
+          <w:rFonts w:cs="Times New Roman"/>
+          <w:sz w:val="24"/>
+          <w:szCs w:val="24"/>
+        </w:rPr>
+        <w:t>Kathmandu, Nepa</w:t>
+      </w:r>
+      <w:bookmarkEnd w:id="0"/>
+      <w:r>
+        <w:rPr>
+          <w:rFonts w:cs="Times New Roman"/>
+          <w:sz w:val="24"/>
+          <w:szCs w:val="24"/>
+        </w:rPr>
+        <w:t>l</w:t>
+      </w:r>
+    </w:p>
+    <w:p>
+      <w:pPr>
+        <w:pStyle w:val="Heading1"/>
+        <w:rPr>
+          <w:b/>
+          <w:bCs/>
+        </w:rPr>
+      </w:pPr>
+      <w:r>
+        <w:rPr>
+          <w:b/>
+          <w:bCs/>
+        </w:rPr>
+        <w:lastRenderedPageBreak/>
+        <w:t>Questions</w:t>
+      </w:r>
+    </w:p>
+    <w:p/>
+    <w:p>
+      <w:pPr>
         <w:numPr>
           <w:ilvl w:val="0"/>
           <w:numId w:val="1"/>
@@ -56,20 +413,76 @@
     <w:p>
       <w:pPr>
         <w:spacing w:after="0" w:line="240" w:lineRule="auto"/>
-        <w:rPr>
-          <w:rFonts w:eastAsia="Times New Roman" w:cstheme="minorHAnsi"/>
-          <w:sz w:val="24"/>
-          <w:szCs w:val="24"/>
-        </w:rPr>
-      </w:pPr>
-      <w:r>
-        <w:rPr>
-          <w:rFonts w:eastAsia="Times New Roman" w:cstheme="minorHAnsi"/>
-          <w:sz w:val="24"/>
-          <w:szCs w:val="24"/>
-          <w:lang w:val="en-US"/>
-        </w:rPr>
-        <w:t xml:space="preserve">Ans: </w:t>
+        <w:ind w:left="360"/>
+        <w:rPr>
+          <w:rFonts w:eastAsia="Times New Roman" w:cstheme="minorHAnsi"/>
+          <w:sz w:val="24"/>
+          <w:szCs w:val="24"/>
+          <w:lang w:val="en-US"/>
+        </w:rPr>
+      </w:pPr>
+    </w:p>
+    <w:p>
+      <w:pPr>
+        <w:spacing w:after="0" w:line="240" w:lineRule="auto"/>
+        <w:ind w:firstLine="360"/>
+        <w:rPr>
+          <w:rFonts w:eastAsia="Times New Roman" w:cstheme="minorHAnsi"/>
+          <w:b/>
+          <w:bCs/>
+          <w:sz w:val="24"/>
+          <w:szCs w:val="24"/>
+        </w:rPr>
+      </w:pPr>
+      <w:r>
+        <w:rPr>
+          <w:rFonts w:eastAsia="Times New Roman" w:cstheme="minorHAnsi"/>
+          <w:b/>
+          <w:bCs/>
+          <w:sz w:val="24"/>
+          <w:szCs w:val="24"/>
+        </w:rPr>
+        <w:t>Answer:</w:t>
+      </w:r>
+    </w:p>
+    <w:p>
+      <w:pPr>
+        <w:spacing w:after="0" w:line="240" w:lineRule="auto"/>
+        <w:rPr>
+          <w:rFonts w:eastAsia="Times New Roman" w:cstheme="minorHAnsi"/>
+          <w:b/>
+          <w:bCs/>
+          <w:sz w:val="24"/>
+          <w:szCs w:val="24"/>
+        </w:rPr>
+      </w:pPr>
+    </w:p>
+    <w:p>
+      <w:pPr>
+        <w:spacing w:after="0" w:line="240" w:lineRule="auto"/>
+        <w:rPr>
+          <w:rFonts w:eastAsia="Times New Roman" w:cstheme="minorHAnsi"/>
+          <w:sz w:val="24"/>
+          <w:szCs w:val="24"/>
+        </w:rPr>
+      </w:pPr>
+      <w:r>
+        <w:rPr>
+          <w:rFonts w:eastAsia="Times New Roman" w:cstheme="minorHAnsi"/>
+          <w:sz w:val="24"/>
+          <w:szCs w:val="24"/>
+          <w:lang w:val="en-US"/>
+        </w:rPr>
+        <w:t xml:space="preserve"> </w:t>
+      </w:r>
+      <w:r>
+        <w:rPr>
+          <w:rFonts w:eastAsia="Times New Roman" w:cstheme="minorHAnsi"/>
+          <w:sz w:val="24"/>
+          <w:szCs w:val="24"/>
+          <w:lang w:val="en-US"/>
+        </w:rPr>
+        <w:t xml:space="preserve">      </w:t>
       </w:r>
       <w:r>
         <w:rPr>
@@ -95,7 +508,74 @@
           <w:sz w:val="24"/>
           <w:szCs w:val="24"/>
         </w:rPr>
-        <w:t>.</w:t>
+        <w:t xml:space="preserve">.This address is </w:t>
+      </w:r>
+      <w:r>
+        <w:rPr>
+          <w:rFonts w:eastAsia="Times New Roman" w:cstheme="minorHAnsi"/>
+          <w:sz w:val="24"/>
+          <w:szCs w:val="24"/>
+        </w:rPr>
+        <w:t xml:space="preserve">  </w:t>
+      </w:r>
+    </w:p>
+    <w:p>
+      <w:pPr>
+        <w:spacing w:after="0" w:line="240" w:lineRule="auto"/>
+        <w:ind w:left="-180"/>
+        <w:rPr>
+          <w:rFonts w:eastAsia="Times New Roman" w:cstheme="minorHAnsi"/>
+          <w:sz w:val="24"/>
+          <w:szCs w:val="24"/>
+        </w:rPr>
+      </w:pPr>
+      <w:r>
+        <w:rPr>
+          <w:rFonts w:eastAsia="Times New Roman" w:cstheme="minorHAnsi"/>
+          <w:sz w:val="24"/>
+          <w:szCs w:val="24"/>
+        </w:rPr>
+        <w:t xml:space="preserve">     </w:t>
+      </w:r>
+      <w:r>
+        <w:rPr>
+          <w:rFonts w:eastAsia="Times New Roman" w:cstheme="minorHAnsi"/>
+          <w:sz w:val="24"/>
+          <w:szCs w:val="24"/>
+        </w:rPr>
+        <w:t xml:space="preserve">      </w:t>
+      </w:r>
+      <w:r>
+        <w:rPr>
+          <w:rFonts w:eastAsia="Times New Roman" w:cstheme="minorHAnsi"/>
+          <w:sz w:val="24"/>
+          <w:szCs w:val="24"/>
+        </w:rPr>
+        <w:t xml:space="preserve">taken from the </w:t>
+      </w:r>
+      <w:r>
+        <w:rPr>
+          <w:rFonts w:eastAsia="Times New Roman" w:cstheme="minorHAnsi"/>
+          <w:sz w:val="24"/>
+          <w:szCs w:val="24"/>
+        </w:rPr>
+        <w:t>Source</w:t>
+      </w:r>
+      <w:r>
+        <w:rPr>
+          <w:rFonts w:eastAsia="Times New Roman" w:cstheme="minorHAnsi"/>
+          <w:sz w:val="24"/>
+          <w:szCs w:val="24"/>
+        </w:rPr>
+        <w:t xml:space="preserve"> field of the Ethernet II header in the frame carrying the HTTP</w:t>
+      </w:r>
+      <w:r>
+        <w:rPr>
+          <w:rFonts w:eastAsia="Times New Roman" w:cstheme="minorHAnsi"/>
+          <w:sz w:val="24"/>
+          <w:szCs w:val="24"/>
+        </w:rPr>
+        <w:t xml:space="preserve">        </w:t>
       </w:r>
       <w:r>
         <w:rPr>
@@ -104,25 +584,58 @@
           <w:szCs w:val="24"/>
         </w:rPr>
         <w:br/>
-        <w:t xml:space="preserve">This address is taken from the </w:t>
-      </w:r>
-      <w:r>
-        <w:rPr>
-          <w:rFonts w:eastAsia="Times New Roman" w:cstheme="minorHAnsi"/>
-          <w:b/>
-          <w:bCs/>
-          <w:sz w:val="24"/>
-          <w:szCs w:val="24"/>
-        </w:rPr>
-        <w:t>Source</w:t>
-      </w:r>
-      <w:r>
-        <w:rPr>
-          <w:rFonts w:eastAsia="Times New Roman" w:cstheme="minorHAnsi"/>
-          <w:sz w:val="24"/>
-          <w:szCs w:val="24"/>
-        </w:rPr>
-        <w:t xml:space="preserve"> field of the Ethernet II header in the frame carrying the HTTP request.</w:t>
+        <w:t xml:space="preserve">     </w:t>
+      </w:r>
+      <w:r>
+        <w:rPr>
+          <w:rFonts w:eastAsia="Times New Roman" w:cstheme="minorHAnsi"/>
+          <w:sz w:val="24"/>
+          <w:szCs w:val="24"/>
+        </w:rPr>
+        <w:t xml:space="preserve">      </w:t>
+      </w:r>
+      <w:r>
+        <w:rPr>
+          <w:rFonts w:eastAsia="Times New Roman" w:cstheme="minorHAnsi"/>
+          <w:sz w:val="24"/>
+          <w:szCs w:val="24"/>
+        </w:rPr>
+        <w:t>request.</w:t>
+      </w:r>
+      <w:r>
+        <w:rPr>
+          <w:rFonts w:eastAsia="Times New Roman" w:cstheme="minorHAnsi"/>
+          <w:sz w:val="24"/>
+          <w:szCs w:val="24"/>
+        </w:rPr>
+        <w:t xml:space="preserve"> </w:t>
+      </w:r>
+      <w:r>
+        <w:rPr>
+          <w:rFonts w:eastAsia="Times New Roman" w:cstheme="minorHAnsi"/>
+          <w:sz w:val="24"/>
+          <w:szCs w:val="24"/>
+        </w:rPr>
+        <w:t xml:space="preserve">  </w:t>
+      </w:r>
+    </w:p>
+    <w:p>
+      <w:pPr>
+        <w:spacing w:after="0" w:line="240" w:lineRule="auto"/>
+        <w:ind w:left="-180"/>
+        <w:rPr>
+          <w:rFonts w:eastAsia="Times New Roman" w:cstheme="minorHAnsi"/>
+          <w:sz w:val="24"/>
+          <w:szCs w:val="24"/>
+        </w:rPr>
+      </w:pPr>
+      <w:r>
+        <w:rPr>
+          <w:rFonts w:eastAsia="Times New Roman" w:cstheme="minorHAnsi"/>
+          <w:sz w:val="24"/>
+          <w:szCs w:val="24"/>
+        </w:rPr>
+        <w:t xml:space="preserve">     </w:t>
       </w:r>
     </w:p>
     <w:p>
@@ -161,7 +674,7 @@
                     </pic:cNvPicPr>
                   </pic:nvPicPr>
                   <pic:blipFill>
-                    <a:blip r:embed="rId5">
+                    <a:blip r:embed="rId10">
                       <a:extLst>
                         <a:ext uri="{28A0092B-C50C-407E-A947-70E740481C1C}">
                           <a14:useLocalDpi xmlns:a14="http://schemas.microsoft.com/office/drawing/2010/main" val="0"/>
@@ -196,13 +709,34 @@
     <w:p>
       <w:pPr>
         <w:spacing w:after="0" w:line="240" w:lineRule="auto"/>
-        <w:rPr>
-          <w:rFonts w:eastAsia="Times New Roman" w:cstheme="minorHAnsi"/>
-          <w:sz w:val="24"/>
-          <w:szCs w:val="24"/>
-          <w:lang w:val="en-US"/>
-        </w:rPr>
-      </w:pPr>
+        <w:jc w:val="center"/>
+        <w:rPr>
+          <w:rFonts w:eastAsia="Times New Roman" w:cstheme="minorHAnsi"/>
+          <w:sz w:val="24"/>
+          <w:szCs w:val="24"/>
+          <w:lang w:val="en-US"/>
+        </w:rPr>
+      </w:pPr>
+      <w:r>
+        <w:rPr>
+          <w:rFonts w:eastAsia="Times New Roman" w:cstheme="minorHAnsi"/>
+          <w:b/>
+          <w:bCs/>
+          <w:sz w:val="24"/>
+          <w:szCs w:val="24"/>
+          <w:lang w:val="en-US"/>
+        </w:rPr>
+        <w:t>Fig:</w:t>
+      </w:r>
+      <w:r>
+        <w:rPr>
+          <w:rFonts w:eastAsia="Times New Roman" w:cstheme="minorHAnsi"/>
+          <w:sz w:val="24"/>
+          <w:szCs w:val="24"/>
+          <w:lang w:val="en-US"/>
+        </w:rPr>
+        <w:t xml:space="preserve"> Source Address</w:t>
+      </w:r>
     </w:p>
     <w:p>
       <w:pPr>
@@ -266,27 +800,7 @@
           <w:szCs w:val="24"/>
           <w:lang w:val="en-US"/>
         </w:rPr>
-        <w:t xml:space="preserve">).  What device </w:t>
-      </w:r>
-      <w:proofErr w:type="gramStart"/>
-      <w:r>
-        <w:rPr>
-          <w:rFonts w:eastAsia="Times New Roman" w:cstheme="minorHAnsi"/>
-          <w:sz w:val="24"/>
-          <w:szCs w:val="24"/>
-          <w:lang w:val="en-US"/>
-        </w:rPr>
-        <w:t>has this</w:t>
-      </w:r>
-      <w:proofErr w:type="gramEnd"/>
-      <w:r>
-        <w:rPr>
-          <w:rFonts w:eastAsia="Times New Roman" w:cstheme="minorHAnsi"/>
-          <w:sz w:val="24"/>
-          <w:szCs w:val="24"/>
-          <w:lang w:val="en-US"/>
-        </w:rPr>
-        <w:t xml:space="preserve"> as its Ethernet address? [Note: this is an important question, and one that students sometimes get wrong.  Re-read pages 483-484 in the text and make sure you understand the answer here.]</w:t>
+        <w:t>).  What device has this as its Ethernet address? [Note: this is an important question, and one that students sometimes get wrong.  Re-read pages 483-484 in the text and make sure you understand the answer here.]</w:t>
       </w:r>
       <w:r>
         <w:rPr>
@@ -301,28 +815,95 @@
     <w:p>
       <w:pPr>
         <w:spacing w:after="0" w:line="240" w:lineRule="auto"/>
-        <w:rPr>
-          <w:rFonts w:eastAsia="Times New Roman" w:cstheme="minorHAnsi"/>
-          <w:sz w:val="24"/>
-          <w:szCs w:val="24"/>
-        </w:rPr>
-      </w:pPr>
-      <w:r>
-        <w:rPr>
-          <w:rFonts w:eastAsia="Times New Roman" w:cstheme="minorHAnsi"/>
-          <w:sz w:val="24"/>
-          <w:szCs w:val="24"/>
-          <w:lang w:val="en-US"/>
-        </w:rPr>
-        <w:t xml:space="preserve">Ans: </w:t>
-      </w:r>
-      <w:r>
-        <w:rPr>
-          <w:rFonts w:eastAsia="Times New Roman" w:cstheme="minorHAnsi"/>
-          <w:sz w:val="24"/>
-          <w:szCs w:val="24"/>
-        </w:rPr>
-        <w:t xml:space="preserve">The 48-bit destination Ethernet address in the frame is </w:t>
+        <w:ind w:left="360"/>
+        <w:rPr>
+          <w:rFonts w:eastAsia="Times New Roman" w:cstheme="minorHAnsi"/>
+          <w:sz w:val="24"/>
+          <w:szCs w:val="24"/>
+          <w:lang w:val="en-US"/>
+        </w:rPr>
+      </w:pPr>
+    </w:p>
+    <w:p>
+      <w:pPr>
+        <w:spacing w:after="0" w:line="240" w:lineRule="auto"/>
+        <w:ind w:left="360"/>
+        <w:rPr>
+          <w:rFonts w:eastAsia="Times New Roman" w:cstheme="minorHAnsi"/>
+          <w:b/>
+          <w:bCs/>
+          <w:sz w:val="24"/>
+          <w:szCs w:val="24"/>
+          <w:lang w:val="en-US"/>
+        </w:rPr>
+      </w:pPr>
+      <w:r>
+        <w:rPr>
+          <w:rFonts w:eastAsia="Times New Roman" w:cstheme="minorHAnsi"/>
+          <w:b/>
+          <w:bCs/>
+          <w:sz w:val="24"/>
+          <w:szCs w:val="24"/>
+          <w:lang w:val="en-US"/>
+        </w:rPr>
+        <w:t>Answer:</w:t>
+      </w:r>
+    </w:p>
+    <w:p>
+      <w:pPr>
+        <w:spacing w:after="0" w:line="240" w:lineRule="auto"/>
+        <w:ind w:left="360"/>
+        <w:rPr>
+          <w:rFonts w:eastAsia="Times New Roman" w:cstheme="minorHAnsi"/>
+          <w:b/>
+          <w:bCs/>
+          <w:sz w:val="24"/>
+          <w:szCs w:val="24"/>
+          <w:lang w:val="en-US"/>
+        </w:rPr>
+      </w:pPr>
+    </w:p>
+    <w:p>
+      <w:pPr>
+        <w:spacing w:after="0" w:line="240" w:lineRule="auto"/>
+        <w:ind w:left="-180"/>
+        <w:rPr>
+          <w:rFonts w:eastAsia="Times New Roman" w:cstheme="minorHAnsi"/>
+          <w:sz w:val="24"/>
+          <w:szCs w:val="24"/>
+        </w:rPr>
+      </w:pPr>
+      <w:r>
+        <w:rPr>
+          <w:rFonts w:eastAsia="Times New Roman" w:cstheme="minorHAnsi"/>
+          <w:sz w:val="24"/>
+          <w:szCs w:val="24"/>
+        </w:rPr>
+        <w:t xml:space="preserve">           </w:t>
+      </w:r>
+      <w:r>
+        <w:rPr>
+          <w:rFonts w:eastAsia="Times New Roman" w:cstheme="minorHAnsi"/>
+          <w:sz w:val="24"/>
+          <w:szCs w:val="24"/>
+        </w:rPr>
+        <w:t xml:space="preserve">The 48-bit destination Ethernet address in frame </w:t>
+      </w:r>
+      <w:r>
+        <w:rPr>
+          <w:rFonts w:eastAsia="Times New Roman" w:cstheme="minorHAnsi"/>
+          <w:sz w:val="24"/>
+          <w:szCs w:val="24"/>
+        </w:rPr>
+        <w:t xml:space="preserve">126 </w:t>
+      </w:r>
+      <w:r>
+        <w:rPr>
+          <w:rFonts w:eastAsia="Times New Roman" w:cstheme="minorHAnsi"/>
+          <w:sz w:val="24"/>
+          <w:szCs w:val="24"/>
+        </w:rPr>
+        <w:t xml:space="preserve">is </w:t>
       </w:r>
       <w:r>
         <w:rPr>
@@ -348,26 +929,82 @@
           <w:sz w:val="24"/>
           <w:szCs w:val="24"/>
         </w:rPr>
+        <w:t xml:space="preserve"> </w:t>
+      </w:r>
+      <w:r>
+        <w:rPr>
+          <w:rFonts w:eastAsia="Times New Roman" w:cstheme="minorHAnsi"/>
+          <w:sz w:val="24"/>
+          <w:szCs w:val="24"/>
+        </w:rPr>
+        <w:t xml:space="preserve">This is </w:t>
+      </w:r>
+      <w:r>
+        <w:rPr>
+          <w:rFonts w:eastAsia="Times New Roman" w:cstheme="minorHAnsi"/>
+          <w:b/>
+          <w:bCs/>
+          <w:sz w:val="24"/>
+          <w:szCs w:val="24"/>
+        </w:rPr>
+        <w:t>not</w:t>
+      </w:r>
+      <w:r>
+        <w:rPr>
+          <w:rFonts w:eastAsia="Times New Roman" w:cstheme="minorHAnsi"/>
+          <w:sz w:val="24"/>
+          <w:szCs w:val="24"/>
+        </w:rPr>
+        <w:t xml:space="preserve"> </w:t>
+      </w:r>
+      <w:r>
+        <w:rPr>
+          <w:rFonts w:eastAsia="Times New Roman" w:cstheme="minorHAnsi"/>
+          <w:sz w:val="24"/>
+          <w:szCs w:val="24"/>
+        </w:rPr>
+        <w:t xml:space="preserve">   </w:t>
+      </w:r>
+      <w:r>
+        <w:rPr>
+          <w:rFonts w:eastAsia="Times New Roman" w:cstheme="minorHAnsi"/>
+          <w:sz w:val="24"/>
+          <w:szCs w:val="24"/>
+        </w:rPr>
         <w:br/>
-        <w:t xml:space="preserve">This is </w:t>
-      </w:r>
-      <w:r>
-        <w:rPr>
-          <w:rFonts w:eastAsia="Times New Roman" w:cstheme="minorHAnsi"/>
-          <w:b/>
-          <w:bCs/>
-          <w:sz w:val="24"/>
-          <w:szCs w:val="24"/>
-        </w:rPr>
-        <w:t>not</w:t>
-      </w:r>
-      <w:r>
-        <w:rPr>
-          <w:rFonts w:eastAsia="Times New Roman" w:cstheme="minorHAnsi"/>
-          <w:sz w:val="24"/>
-          <w:szCs w:val="24"/>
-        </w:rPr>
-        <w:t xml:space="preserve"> the Ethernet address of gaia.cs.umass.edu, because Ethernet addresses are only used within the local network.</w:t>
+        <w:t xml:space="preserve">           </w:t>
+      </w:r>
+      <w:r>
+        <w:rPr>
+          <w:rFonts w:eastAsia="Times New Roman" w:cstheme="minorHAnsi"/>
+          <w:sz w:val="24"/>
+          <w:szCs w:val="24"/>
+        </w:rPr>
+        <w:t>the Ethernet address of gaia.cs.umass.edu, because Ethernet addresses are</w:t>
+      </w:r>
+      <w:r>
+        <w:rPr>
+          <w:rFonts w:eastAsia="Times New Roman" w:cstheme="minorHAnsi"/>
+          <w:sz w:val="24"/>
+          <w:szCs w:val="24"/>
+        </w:rPr>
+        <w:t xml:space="preserve"> </w:t>
+      </w:r>
+      <w:r>
+        <w:rPr>
+          <w:rFonts w:eastAsia="Times New Roman" w:cstheme="minorHAnsi"/>
+          <w:sz w:val="24"/>
+          <w:szCs w:val="24"/>
+        </w:rPr>
+        <w:t xml:space="preserve">only used </w:t>
+      </w:r>
+      <w:r>
+        <w:rPr>
+          <w:rFonts w:eastAsia="Times New Roman" w:cstheme="minorHAnsi"/>
+          <w:sz w:val="24"/>
+          <w:szCs w:val="24"/>
+        </w:rPr>
+        <w:t xml:space="preserve">  </w:t>
       </w:r>
       <w:r>
         <w:rPr>
@@ -376,6 +1013,30 @@
           <w:szCs w:val="24"/>
         </w:rPr>
         <w:br/>
+        <w:t xml:space="preserve">           </w:t>
+      </w:r>
+      <w:r>
+        <w:rPr>
+          <w:rFonts w:eastAsia="Times New Roman" w:cstheme="minorHAnsi"/>
+          <w:sz w:val="24"/>
+          <w:szCs w:val="24"/>
+        </w:rPr>
+        <w:t>within the local network.</w:t>
+      </w:r>
+      <w:r>
+        <w:rPr>
+          <w:rFonts w:eastAsia="Times New Roman" w:cstheme="minorHAnsi"/>
+          <w:sz w:val="24"/>
+          <w:szCs w:val="24"/>
+        </w:rPr>
+        <w:t xml:space="preserve"> </w:t>
+      </w:r>
+      <w:r>
+        <w:rPr>
+          <w:rFonts w:eastAsia="Times New Roman" w:cstheme="minorHAnsi"/>
+          <w:sz w:val="24"/>
+          <w:szCs w:val="24"/>
+        </w:rPr>
         <w:t xml:space="preserve">This destination address belongs to the </w:t>
       </w:r>
       <w:r>
@@ -386,7 +1047,58 @@
           <w:sz w:val="24"/>
           <w:szCs w:val="24"/>
         </w:rPr>
-        <w:t>local router (default gateway)</w:t>
+        <w:t>local router</w:t>
+      </w:r>
+      <w:r>
+        <w:rPr>
+          <w:rFonts w:eastAsia="Times New Roman" w:cstheme="minorHAnsi"/>
+          <w:b/>
+          <w:bCs/>
+          <w:sz w:val="24"/>
+          <w:szCs w:val="24"/>
+        </w:rPr>
+        <w:t xml:space="preserve"> </w:t>
+      </w:r>
+      <w:r>
+        <w:rPr>
+          <w:rFonts w:eastAsia="Times New Roman" w:cstheme="minorHAnsi"/>
+          <w:b/>
+          <w:bCs/>
+          <w:sz w:val="24"/>
+          <w:szCs w:val="24"/>
+        </w:rPr>
+        <w:t xml:space="preserve">(default </w:t>
+      </w:r>
+      <w:r>
+        <w:rPr>
+          <w:rFonts w:eastAsia="Times New Roman" w:cstheme="minorHAnsi"/>
+          <w:b/>
+          <w:bCs/>
+          <w:sz w:val="24"/>
+          <w:szCs w:val="24"/>
+        </w:rPr>
+        <w:t xml:space="preserve"> </w:t>
+      </w:r>
+      <w:r>
+        <w:rPr>
+          <w:rFonts w:eastAsia="Times New Roman" w:cstheme="minorHAnsi"/>
+          <w:b/>
+          <w:bCs/>
+          <w:sz w:val="24"/>
+          <w:szCs w:val="24"/>
+        </w:rPr>
+        <w:br/>
+        <w:t xml:space="preserve">           </w:t>
+      </w:r>
+      <w:r>
+        <w:rPr>
+          <w:rFonts w:eastAsia="Times New Roman" w:cstheme="minorHAnsi"/>
+          <w:b/>
+          <w:bCs/>
+          <w:sz w:val="24"/>
+          <w:szCs w:val="24"/>
+        </w:rPr>
+        <w:t>gateway)</w:t>
       </w:r>
       <w:r>
         <w:rPr>
@@ -400,6 +1112,32 @@
     <w:p>
       <w:pPr>
         <w:spacing w:after="0" w:line="240" w:lineRule="auto"/>
+        <w:ind w:left="360"/>
+        <w:rPr>
+          <w:rFonts w:eastAsia="Times New Roman" w:cstheme="minorHAnsi"/>
+          <w:b/>
+          <w:bCs/>
+          <w:sz w:val="24"/>
+          <w:szCs w:val="24"/>
+          <w:lang w:val="en-US"/>
+        </w:rPr>
+      </w:pPr>
+    </w:p>
+    <w:p>
+      <w:pPr>
+        <w:spacing w:after="0" w:line="240" w:lineRule="auto"/>
+        <w:ind w:left="360"/>
+        <w:rPr>
+          <w:rFonts w:eastAsia="Times New Roman" w:cstheme="minorHAnsi"/>
+          <w:sz w:val="24"/>
+          <w:szCs w:val="24"/>
+          <w:lang w:val="en-US"/>
+        </w:rPr>
+      </w:pPr>
+    </w:p>
+    <w:p>
+      <w:pPr>
+        <w:spacing w:after="0" w:line="240" w:lineRule="auto"/>
         <w:rPr>
           <w:rFonts w:eastAsia="Times New Roman" w:cstheme="minorHAnsi"/>
           <w:sz w:val="24"/>
@@ -425,6 +1163,7 @@
           <w:szCs w:val="24"/>
           <w:lang w:val="en-US"/>
         </w:rPr>
+        <w:lastRenderedPageBreak/>
         <w:drawing>
           <wp:inline distT="0" distB="0" distL="0" distR="0" wp14:anchorId="6FC59E1D" wp14:editId="17FA889E">
             <wp:extent cx="5935980" cy="1607820"/>
@@ -443,7 +1182,7 @@
                     </pic:cNvPicPr>
                   </pic:nvPicPr>
                   <pic:blipFill>
-                    <a:blip r:embed="rId6">
+                    <a:blip r:embed="rId11">
                       <a:extLst>
                         <a:ext uri="{28A0092B-C50C-407E-A947-70E740481C1C}">
                           <a14:useLocalDpi xmlns:a14="http://schemas.microsoft.com/office/drawing/2010/main" val="0"/>
@@ -478,6 +1217,51 @@
     <w:p>
       <w:pPr>
         <w:spacing w:after="0" w:line="240" w:lineRule="auto"/>
+        <w:jc w:val="center"/>
+        <w:rPr>
+          <w:rFonts w:eastAsia="Times New Roman" w:cstheme="minorHAnsi"/>
+          <w:sz w:val="24"/>
+          <w:szCs w:val="24"/>
+          <w:lang w:val="en-US"/>
+        </w:rPr>
+      </w:pPr>
+      <w:r>
+        <w:rPr>
+          <w:rFonts w:eastAsia="Times New Roman" w:cstheme="minorHAnsi"/>
+          <w:b/>
+          <w:bCs/>
+          <w:sz w:val="24"/>
+          <w:szCs w:val="24"/>
+          <w:lang w:val="en-US"/>
+        </w:rPr>
+        <w:t>Fig:</w:t>
+      </w:r>
+      <w:r>
+        <w:rPr>
+          <w:rFonts w:eastAsia="Times New Roman" w:cstheme="minorHAnsi"/>
+          <w:sz w:val="24"/>
+          <w:szCs w:val="24"/>
+          <w:lang w:val="en-US"/>
+        </w:rPr>
+        <w:t xml:space="preserve"> Destination Address</w:t>
+      </w:r>
+    </w:p>
+    <w:p>
+      <w:pPr>
+        <w:spacing w:after="0" w:line="240" w:lineRule="auto"/>
+        <w:jc w:val="center"/>
+        <w:rPr>
+          <w:rFonts w:eastAsia="Times New Roman" w:cstheme="minorHAnsi"/>
+          <w:sz w:val="24"/>
+          <w:szCs w:val="24"/>
+          <w:lang w:val="en-US"/>
+        </w:rPr>
+      </w:pPr>
+    </w:p>
+    <w:p>
+      <w:pPr>
+        <w:spacing w:after="0" w:line="240" w:lineRule="auto"/>
+        <w:jc w:val="center"/>
         <w:rPr>
           <w:rFonts w:eastAsia="Times New Roman" w:cstheme="minorHAnsi"/>
           <w:sz w:val="24"/>
@@ -522,28 +1306,95 @@
     <w:p>
       <w:pPr>
         <w:spacing w:after="0" w:line="240" w:lineRule="auto"/>
-        <w:rPr>
-          <w:rFonts w:eastAsia="Times New Roman" w:cstheme="minorHAnsi"/>
-          <w:sz w:val="24"/>
-          <w:szCs w:val="24"/>
-        </w:rPr>
-      </w:pPr>
-      <w:r>
-        <w:rPr>
-          <w:rFonts w:eastAsia="Times New Roman" w:cstheme="minorHAnsi"/>
-          <w:sz w:val="24"/>
-          <w:szCs w:val="24"/>
-          <w:lang w:val="en-US"/>
-        </w:rPr>
-        <w:t xml:space="preserve">Ans: </w:t>
-      </w:r>
-      <w:r>
-        <w:rPr>
-          <w:rFonts w:eastAsia="Times New Roman" w:cstheme="minorHAnsi"/>
-          <w:sz w:val="24"/>
-          <w:szCs w:val="24"/>
-        </w:rPr>
-        <w:t xml:space="preserve">The two-byte Frame Type field value is </w:t>
+        <w:ind w:left="360"/>
+        <w:rPr>
+          <w:rFonts w:eastAsia="Times New Roman" w:cstheme="minorHAnsi"/>
+          <w:sz w:val="24"/>
+          <w:szCs w:val="24"/>
+          <w:lang w:val="en-US"/>
+        </w:rPr>
+      </w:pPr>
+    </w:p>
+    <w:p>
+      <w:pPr>
+        <w:spacing w:after="0" w:line="240" w:lineRule="auto"/>
+        <w:ind w:left="360"/>
+        <w:rPr>
+          <w:rFonts w:eastAsia="Times New Roman" w:cstheme="minorHAnsi"/>
+          <w:b/>
+          <w:bCs/>
+          <w:sz w:val="24"/>
+          <w:szCs w:val="24"/>
+          <w:lang w:val="en-US"/>
+        </w:rPr>
+      </w:pPr>
+      <w:r>
+        <w:rPr>
+          <w:rFonts w:eastAsia="Times New Roman" w:cstheme="minorHAnsi"/>
+          <w:b/>
+          <w:bCs/>
+          <w:sz w:val="24"/>
+          <w:szCs w:val="24"/>
+          <w:lang w:val="en-US"/>
+        </w:rPr>
+        <w:t>Answer:</w:t>
+      </w:r>
+    </w:p>
+    <w:p>
+      <w:pPr>
+        <w:spacing w:after="0" w:line="240" w:lineRule="auto"/>
+        <w:ind w:left="360"/>
+        <w:rPr>
+          <w:rFonts w:eastAsia="Times New Roman" w:cstheme="minorHAnsi"/>
+          <w:b/>
+          <w:bCs/>
+          <w:sz w:val="24"/>
+          <w:szCs w:val="24"/>
+          <w:lang w:val="en-US"/>
+        </w:rPr>
+      </w:pPr>
+    </w:p>
+    <w:p>
+      <w:pPr>
+        <w:spacing w:after="0" w:line="240" w:lineRule="auto"/>
+        <w:ind w:left="-180"/>
+        <w:rPr>
+          <w:rFonts w:eastAsia="Times New Roman" w:cstheme="minorHAnsi"/>
+          <w:sz w:val="24"/>
+          <w:szCs w:val="24"/>
+        </w:rPr>
+      </w:pPr>
+      <w:r>
+        <w:rPr>
+          <w:rFonts w:eastAsia="Times New Roman" w:cstheme="minorHAnsi"/>
+          <w:sz w:val="24"/>
+          <w:szCs w:val="24"/>
+        </w:rPr>
+        <w:t xml:space="preserve">           </w:t>
+      </w:r>
+      <w:r>
+        <w:rPr>
+          <w:rFonts w:eastAsia="Times New Roman" w:cstheme="minorHAnsi"/>
+          <w:sz w:val="24"/>
+          <w:szCs w:val="24"/>
+        </w:rPr>
+        <w:t>The</w:t>
+      </w:r>
+      <w:r>
+        <w:rPr>
+          <w:rFonts w:eastAsia="Times New Roman" w:cstheme="minorHAnsi"/>
+          <w:sz w:val="24"/>
+          <w:szCs w:val="24"/>
+        </w:rPr>
+        <w:t xml:space="preserve"> hexadecimal value for</w:t>
+      </w:r>
+      <w:r>
+        <w:rPr>
+          <w:rFonts w:eastAsia="Times New Roman" w:cstheme="minorHAnsi"/>
+          <w:sz w:val="24"/>
+          <w:szCs w:val="24"/>
+        </w:rPr>
+        <w:t xml:space="preserve"> two-byte Frame Type field value is </w:t>
       </w:r>
       <w:r>
         <w:rPr>
@@ -569,8 +1420,50 @@
           <w:sz w:val="24"/>
           <w:szCs w:val="24"/>
         </w:rPr>
-        <w:br/>
-        <w:t xml:space="preserve">This corresponds to the upper-layer protocol </w:t>
+        <w:t xml:space="preserve"> </w:t>
+      </w:r>
+      <w:r>
+        <w:rPr>
+          <w:rFonts w:eastAsia="Times New Roman" w:cstheme="minorHAnsi"/>
+          <w:sz w:val="24"/>
+          <w:szCs w:val="24"/>
+        </w:rPr>
+        <w:t xml:space="preserve">This corresponds </w:t>
+      </w:r>
+      <w:r>
+        <w:rPr>
+          <w:rFonts w:eastAsia="Times New Roman" w:cstheme="minorHAnsi"/>
+          <w:sz w:val="24"/>
+          <w:szCs w:val="24"/>
+        </w:rPr>
+        <w:t xml:space="preserve"> </w:t>
+      </w:r>
+    </w:p>
+    <w:p>
+      <w:pPr>
+        <w:spacing w:after="0" w:line="240" w:lineRule="auto"/>
+        <w:ind w:left="-180"/>
+        <w:rPr>
+          <w:rFonts w:eastAsia="Times New Roman" w:cstheme="minorHAnsi"/>
+          <w:sz w:val="24"/>
+          <w:szCs w:val="24"/>
+        </w:rPr>
+      </w:pPr>
+      <w:r>
+        <w:rPr>
+          <w:rFonts w:eastAsia="Times New Roman" w:cstheme="minorHAnsi"/>
+          <w:sz w:val="24"/>
+          <w:szCs w:val="24"/>
+        </w:rPr>
+        <w:t xml:space="preserve">           </w:t>
+      </w:r>
+      <w:r>
+        <w:rPr>
+          <w:rFonts w:eastAsia="Times New Roman" w:cstheme="minorHAnsi"/>
+          <w:sz w:val="24"/>
+          <w:szCs w:val="24"/>
+        </w:rPr>
+        <w:t xml:space="preserve">to the upper-layer protocol </w:t>
       </w:r>
       <w:r>
         <w:rPr>
@@ -608,16 +1501,6 @@
           <w:rFonts w:eastAsia="Times New Roman" w:cstheme="minorHAnsi"/>
           <w:sz w:val="24"/>
           <w:szCs w:val="24"/>
-        </w:rPr>
-      </w:pPr>
-    </w:p>
-    <w:p>
-      <w:pPr>
-        <w:spacing w:after="0" w:line="240" w:lineRule="auto"/>
-        <w:rPr>
-          <w:rFonts w:eastAsia="Times New Roman" w:cstheme="minorHAnsi"/>
-          <w:sz w:val="24"/>
-          <w:szCs w:val="24"/>
           <w:lang w:val="en-US"/>
         </w:rPr>
       </w:pPr>
@@ -629,7 +1512,6 @@
           <w:szCs w:val="24"/>
           <w:lang w:val="en-US"/>
         </w:rPr>
-        <w:lastRenderedPageBreak/>
         <w:drawing>
           <wp:inline distT="0" distB="0" distL="0" distR="0" wp14:anchorId="7CA8B832" wp14:editId="51ED4BA0">
             <wp:extent cx="5935980" cy="1607820"/>
@@ -648,7 +1530,7 @@
                     </pic:cNvPicPr>
                   </pic:nvPicPr>
                   <pic:blipFill>
-                    <a:blip r:embed="rId7">
+                    <a:blip r:embed="rId12">
                       <a:extLst>
                         <a:ext uri="{28A0092B-C50C-407E-A947-70E740481C1C}">
                           <a14:useLocalDpi xmlns:a14="http://schemas.microsoft.com/office/drawing/2010/main" val="0"/>
@@ -684,30 +1566,38 @@
       <w:pPr>
         <w:spacing w:after="0" w:line="240" w:lineRule="auto"/>
         <w:ind w:left="360"/>
-        <w:rPr>
-          <w:rFonts w:eastAsia="Times New Roman" w:cstheme="minorHAnsi"/>
-          <w:sz w:val="24"/>
-          <w:szCs w:val="24"/>
-          <w:lang w:val="en-US"/>
-        </w:rPr>
-      </w:pPr>
-    </w:p>
-    <w:p>
-      <w:pPr>
-        <w:spacing w:after="0" w:line="240" w:lineRule="auto"/>
-        <w:ind w:left="360"/>
-        <w:rPr>
-          <w:rFonts w:eastAsia="Times New Roman" w:cstheme="minorHAnsi"/>
-          <w:sz w:val="24"/>
-          <w:szCs w:val="24"/>
-          <w:lang w:val="en-US"/>
-        </w:rPr>
-      </w:pPr>
-    </w:p>
-    <w:p>
-      <w:pPr>
-        <w:spacing w:after="0" w:line="240" w:lineRule="auto"/>
-        <w:ind w:left="360"/>
+        <w:jc w:val="center"/>
+        <w:rPr>
+          <w:rFonts w:eastAsia="Times New Roman" w:cstheme="minorHAnsi"/>
+          <w:sz w:val="24"/>
+          <w:szCs w:val="24"/>
+          <w:lang w:val="en-US"/>
+        </w:rPr>
+      </w:pPr>
+      <w:r>
+        <w:rPr>
+          <w:rFonts w:eastAsia="Times New Roman" w:cstheme="minorHAnsi"/>
+          <w:b/>
+          <w:bCs/>
+          <w:sz w:val="24"/>
+          <w:szCs w:val="24"/>
+          <w:lang w:val="en-US"/>
+        </w:rPr>
+        <w:t>Fig:</w:t>
+      </w:r>
+      <w:r>
+        <w:rPr>
+          <w:rFonts w:eastAsia="Times New Roman" w:cstheme="minorHAnsi"/>
+          <w:sz w:val="24"/>
+          <w:szCs w:val="24"/>
+          <w:lang w:val="en-US"/>
+        </w:rPr>
+        <w:t xml:space="preserve"> Type Field</w:t>
+      </w:r>
+    </w:p>
+    <w:p>
+      <w:pPr>
+        <w:spacing w:after="0" w:line="240" w:lineRule="auto"/>
         <w:rPr>
           <w:rFonts w:eastAsia="Times New Roman" w:cstheme="minorHAnsi"/>
           <w:sz w:val="24"/>
@@ -746,6 +1636,17 @@
         </w:rPr>
         <w:t>Next, answer the following questions, based on the contents of the Ethernet frame containing the first byte of the HTTP response message.</w:t>
       </w:r>
+    </w:p>
+    <w:p>
+      <w:pPr>
+        <w:spacing w:after="0" w:line="240" w:lineRule="auto"/>
+        <w:rPr>
+          <w:rFonts w:eastAsia="Times New Roman" w:cstheme="minorHAnsi"/>
+          <w:sz w:val="24"/>
+          <w:szCs w:val="24"/>
+          <w:lang w:val="en-US"/>
+        </w:rPr>
+      </w:pPr>
     </w:p>
     <w:p>
       <w:pPr>
@@ -805,27 +1706,7 @@
           <w:szCs w:val="24"/>
           <w:lang w:val="en-US"/>
         </w:rPr>
-        <w:t xml:space="preserve">).  What device </w:t>
-      </w:r>
-      <w:proofErr w:type="gramStart"/>
-      <w:r>
-        <w:rPr>
-          <w:rFonts w:eastAsia="Times New Roman" w:cstheme="minorHAnsi"/>
-          <w:sz w:val="24"/>
-          <w:szCs w:val="24"/>
-          <w:lang w:val="en-US"/>
-        </w:rPr>
-        <w:t>has this</w:t>
-      </w:r>
-      <w:proofErr w:type="gramEnd"/>
-      <w:r>
-        <w:rPr>
-          <w:rFonts w:eastAsia="Times New Roman" w:cstheme="minorHAnsi"/>
-          <w:sz w:val="24"/>
-          <w:szCs w:val="24"/>
-          <w:lang w:val="en-US"/>
-        </w:rPr>
-        <w:t xml:space="preserve"> as its Ethernet address?</w:t>
+        <w:t>).  What device has this as its Ethernet address?</w:t>
       </w:r>
       <w:r>
         <w:rPr>
@@ -840,23 +1721,72 @@
     <w:p>
       <w:pPr>
         <w:spacing w:after="0" w:line="240" w:lineRule="auto"/>
-        <w:rPr>
-          <w:rFonts w:eastAsia="Times New Roman" w:cstheme="minorHAnsi"/>
-          <w:lang w:val="en-US"/>
-        </w:rPr>
-      </w:pPr>
-      <w:r>
-        <w:rPr>
-          <w:rFonts w:eastAsia="Times New Roman" w:cstheme="minorHAnsi"/>
-          <w:sz w:val="24"/>
-          <w:szCs w:val="24"/>
-          <w:lang w:val="en-US"/>
-        </w:rPr>
-        <w:t xml:space="preserve">Ans </w:t>
-      </w:r>
-      <w:r>
-        <w:rPr>
-          <w:rFonts w:eastAsia="Times New Roman" w:cstheme="minorHAnsi"/>
+        <w:ind w:left="360"/>
+        <w:rPr>
+          <w:rFonts w:eastAsia="Times New Roman" w:cstheme="minorHAnsi"/>
+          <w:sz w:val="24"/>
+          <w:szCs w:val="24"/>
+          <w:lang w:val="en-US"/>
+        </w:rPr>
+      </w:pPr>
+    </w:p>
+    <w:p>
+      <w:pPr>
+        <w:spacing w:after="0" w:line="240" w:lineRule="auto"/>
+        <w:ind w:left="360"/>
+        <w:rPr>
+          <w:rFonts w:eastAsia="Times New Roman" w:cstheme="minorHAnsi"/>
+          <w:b/>
+          <w:bCs/>
+          <w:sz w:val="24"/>
+          <w:szCs w:val="24"/>
+          <w:lang w:val="en-US"/>
+        </w:rPr>
+      </w:pPr>
+      <w:r>
+        <w:rPr>
+          <w:rFonts w:eastAsia="Times New Roman" w:cstheme="minorHAnsi"/>
+          <w:b/>
+          <w:bCs/>
+          <w:sz w:val="24"/>
+          <w:szCs w:val="24"/>
+          <w:lang w:val="en-US"/>
+        </w:rPr>
+        <w:t>Answer:</w:t>
+      </w:r>
+    </w:p>
+    <w:p>
+      <w:pPr>
+        <w:spacing w:after="0" w:line="240" w:lineRule="auto"/>
+        <w:ind w:left="360"/>
+        <w:rPr>
+          <w:rFonts w:eastAsia="Times New Roman" w:cstheme="minorHAnsi"/>
+          <w:b/>
+          <w:bCs/>
+          <w:sz w:val="24"/>
+          <w:szCs w:val="24"/>
+          <w:lang w:val="en-US"/>
+        </w:rPr>
+      </w:pPr>
+    </w:p>
+    <w:p>
+      <w:pPr>
+        <w:spacing w:after="0" w:line="240" w:lineRule="auto"/>
+        <w:ind w:left="360"/>
+        <w:rPr>
+          <w:rFonts w:eastAsia="Times New Roman" w:cstheme="minorHAnsi"/>
+          <w:b/>
+          <w:bCs/>
+          <w:sz w:val="24"/>
+          <w:szCs w:val="24"/>
+          <w:lang w:val="en-US"/>
+        </w:rPr>
+      </w:pPr>
+      <w:r>
+        <w:rPr>
+          <w:rFonts w:eastAsia="Times New Roman" w:cstheme="minorHAnsi"/>
+          <w:sz w:val="24"/>
+          <w:szCs w:val="24"/>
           <w:lang w:val="en-US"/>
         </w:rPr>
         <w:t xml:space="preserve">The Ethernet source address is </w:t>
@@ -866,6 +1796,8 @@
           <w:rFonts w:eastAsia="Times New Roman" w:cstheme="minorHAnsi"/>
           <w:b/>
           <w:bCs/>
+          <w:sz w:val="24"/>
+          <w:szCs w:val="24"/>
           <w:lang w:val="en-US"/>
         </w:rPr>
         <w:t>00:1e:c1:7e:d9:01</w:t>
@@ -873,23 +1805,19 @@
       <w:r>
         <w:rPr>
           <w:rFonts w:eastAsia="Times New Roman" w:cstheme="minorHAnsi"/>
-          <w:lang w:val="en-US"/>
-        </w:rPr>
-        <w:t>.</w:t>
-      </w:r>
-      <w:r>
-        <w:rPr>
-          <w:rFonts w:eastAsia="Times New Roman" w:cstheme="minorHAnsi"/>
-          <w:lang w:val="en-US"/>
-        </w:rPr>
-        <w:br/>
-        <w:t xml:space="preserve">This is </w:t>
-      </w:r>
-      <w:r>
-        <w:rPr>
-          <w:rFonts w:eastAsia="Times New Roman" w:cstheme="minorHAnsi"/>
-          <w:b/>
-          <w:bCs/>
+          <w:sz w:val="24"/>
+          <w:szCs w:val="24"/>
+          <w:lang w:val="en-US"/>
+        </w:rPr>
+        <w:t xml:space="preserve">. This is </w:t>
+      </w:r>
+      <w:r>
+        <w:rPr>
+          <w:rFonts w:eastAsia="Times New Roman" w:cstheme="minorHAnsi"/>
+          <w:b/>
+          <w:bCs/>
+          <w:sz w:val="24"/>
+          <w:szCs w:val="24"/>
           <w:lang w:val="en-US"/>
         </w:rPr>
         <w:t>not</w:t>
@@ -897,39 +1825,60 @@
       <w:r>
         <w:rPr>
           <w:rFonts w:eastAsia="Times New Roman" w:cstheme="minorHAnsi"/>
-          <w:lang w:val="en-US"/>
-        </w:rPr>
-        <w:t xml:space="preserve"> the Ethernet address of the host computer and </w:t>
-      </w:r>
-      <w:r>
-        <w:rPr>
-          <w:rFonts w:eastAsia="Times New Roman" w:cstheme="minorHAnsi"/>
-          <w:b/>
-          <w:bCs/>
-          <w:lang w:val="en-US"/>
-        </w:rPr>
-        <w:t>not</w:t>
-      </w:r>
-      <w:r>
-        <w:rPr>
-          <w:rFonts w:eastAsia="Times New Roman" w:cstheme="minorHAnsi"/>
-          <w:lang w:val="en-US"/>
-        </w:rPr>
-        <w:t xml:space="preserve"> the Ethernet address of gaia.cs.umass.edu.</w:t>
-      </w:r>
-      <w:r>
-        <w:rPr>
-          <w:rFonts w:eastAsia="Times New Roman" w:cstheme="minorHAnsi"/>
-          <w:lang w:val="en-US"/>
-        </w:rPr>
-        <w:br/>
-        <w:t xml:space="preserve">This address belongs to the </w:t>
-      </w:r>
-      <w:r>
-        <w:rPr>
-          <w:rFonts w:eastAsia="Times New Roman" w:cstheme="minorHAnsi"/>
-          <w:b/>
-          <w:bCs/>
+          <w:sz w:val="24"/>
+          <w:szCs w:val="24"/>
+          <w:lang w:val="en-US"/>
+        </w:rPr>
+        <w:t xml:space="preserve"> the Ethernet address of the host computer and not the Ethernet address of gaia.cs.umass.edu. This</w:t>
+      </w:r>
+      <w:r>
+        <w:rPr>
+          <w:rFonts w:eastAsia="Times New Roman" w:cstheme="minorHAnsi"/>
+          <w:b/>
+          <w:bCs/>
+          <w:sz w:val="24"/>
+          <w:szCs w:val="24"/>
+          <w:lang w:val="en-US"/>
+        </w:rPr>
+        <w:t xml:space="preserve"> </w:t>
+      </w:r>
+      <w:r>
+        <w:rPr>
+          <w:rFonts w:eastAsia="Times New Roman" w:cstheme="minorHAnsi"/>
+          <w:sz w:val="24"/>
+          <w:szCs w:val="24"/>
+          <w:lang w:val="en-US"/>
+        </w:rPr>
+        <w:t>address</w:t>
+      </w:r>
+      <w:r>
+        <w:rPr>
+          <w:rFonts w:eastAsia="Times New Roman" w:cstheme="minorHAnsi"/>
+          <w:b/>
+          <w:bCs/>
+          <w:sz w:val="24"/>
+          <w:szCs w:val="24"/>
+          <w:lang w:val="en-US"/>
+        </w:rPr>
+        <w:t xml:space="preserve"> </w:t>
+      </w:r>
+      <w:r>
+        <w:rPr>
+          <w:rFonts w:eastAsia="Times New Roman" w:cstheme="minorHAnsi"/>
+          <w:sz w:val="24"/>
+          <w:szCs w:val="24"/>
+          <w:lang w:val="en-US"/>
+        </w:rPr>
+        <w:lastRenderedPageBreak/>
+        <w:t xml:space="preserve">belongs to the </w:t>
+      </w:r>
+      <w:r>
+        <w:rPr>
+          <w:rFonts w:eastAsia="Times New Roman" w:cstheme="minorHAnsi"/>
+          <w:b/>
+          <w:bCs/>
+          <w:sz w:val="24"/>
+          <w:szCs w:val="24"/>
           <w:lang w:val="en-US"/>
         </w:rPr>
         <w:t>local router (default gateway)</w:t>
@@ -937,10 +1886,22 @@
       <w:r>
         <w:rPr>
           <w:rFonts w:eastAsia="Times New Roman" w:cstheme="minorHAnsi"/>
+          <w:sz w:val="24"/>
+          <w:szCs w:val="24"/>
           <w:lang w:val="en-US"/>
         </w:rPr>
         <w:t>, which forwarded the HTTP response onto the local network toward the host.</w:t>
       </w:r>
+    </w:p>
+    <w:p>
+      <w:pPr>
+        <w:spacing w:after="0" w:line="240" w:lineRule="auto"/>
+        <w:ind w:left="-180"/>
+        <w:rPr>
+          <w:rFonts w:eastAsia="Times New Roman" w:cstheme="minorHAnsi"/>
+          <w:lang w:val="en-US"/>
+        </w:rPr>
+      </w:pPr>
     </w:p>
     <w:p>
       <w:pPr>
@@ -978,7 +1939,7 @@
                     </pic:cNvPicPr>
                   </pic:nvPicPr>
                   <pic:blipFill>
-                    <a:blip r:embed="rId8">
+                    <a:blip r:embed="rId13">
                       <a:extLst>
                         <a:ext uri="{28A0092B-C50C-407E-A947-70E740481C1C}">
                           <a14:useLocalDpi xmlns:a14="http://schemas.microsoft.com/office/drawing/2010/main" val="0"/>
@@ -1010,7 +1971,40 @@
         </w:drawing>
       </w:r>
     </w:p>
-    <w:p/>
+    <w:p>
+      <w:pPr>
+        <w:jc w:val="center"/>
+        <w:rPr>
+          <w:sz w:val="24"/>
+          <w:szCs w:val="24"/>
+        </w:rPr>
+      </w:pPr>
+      <w:r>
+        <w:rPr>
+          <w:b/>
+          <w:bCs/>
+          <w:sz w:val="24"/>
+          <w:szCs w:val="24"/>
+        </w:rPr>
+        <w:t>Fig:</w:t>
+      </w:r>
+      <w:r>
+        <w:rPr>
+          <w:sz w:val="24"/>
+          <w:szCs w:val="24"/>
+        </w:rPr>
+        <w:t xml:space="preserve"> Source Address</w:t>
+      </w:r>
+    </w:p>
+    <w:p>
+      <w:pPr>
+        <w:jc w:val="center"/>
+        <w:rPr>
+          <w:sz w:val="24"/>
+          <w:szCs w:val="24"/>
+        </w:rPr>
+      </w:pPr>
+    </w:p>
     <w:p>
       <w:pPr>
         <w:numPr>
@@ -1052,13 +2046,64 @@
           <w:rFonts w:eastAsia="Times New Roman" w:cstheme="minorHAnsi"/>
           <w:sz w:val="24"/>
           <w:szCs w:val="24"/>
-        </w:rPr>
-      </w:pPr>
-      <w:r>
-        <w:rPr>
-          <w:rFonts w:eastAsia="Times New Roman" w:cstheme="minorHAnsi"/>
-          <w:sz w:val="24"/>
-          <w:szCs w:val="24"/>
+          <w:lang w:val="en-US"/>
+        </w:rPr>
+      </w:pPr>
+    </w:p>
+    <w:p>
+      <w:pPr>
+        <w:spacing w:after="0" w:line="240" w:lineRule="auto"/>
+        <w:ind w:left="360"/>
+        <w:rPr>
+          <w:rFonts w:eastAsia="Times New Roman" w:cstheme="minorHAnsi"/>
+          <w:b/>
+          <w:bCs/>
+          <w:sz w:val="24"/>
+          <w:szCs w:val="24"/>
+          <w:lang w:val="en-US"/>
+        </w:rPr>
+      </w:pPr>
+      <w:r>
+        <w:rPr>
+          <w:rFonts w:eastAsia="Times New Roman" w:cstheme="minorHAnsi"/>
+          <w:b/>
+          <w:bCs/>
+          <w:sz w:val="24"/>
+          <w:szCs w:val="24"/>
+          <w:lang w:val="en-US"/>
+        </w:rPr>
+        <w:t>Answer:</w:t>
+      </w:r>
+    </w:p>
+    <w:p>
+      <w:pPr>
+        <w:spacing w:after="0" w:line="240" w:lineRule="auto"/>
+        <w:ind w:left="360"/>
+        <w:rPr>
+          <w:rFonts w:eastAsia="Times New Roman" w:cstheme="minorHAnsi"/>
+          <w:sz w:val="24"/>
+          <w:szCs w:val="24"/>
+          <w:lang w:val="en-US"/>
+        </w:rPr>
+      </w:pPr>
+    </w:p>
+    <w:p>
+      <w:pPr>
+        <w:spacing w:after="0" w:line="240" w:lineRule="auto"/>
+        <w:ind w:left="360"/>
+        <w:rPr>
+          <w:rFonts w:eastAsia="Times New Roman" w:cstheme="minorHAnsi"/>
+          <w:sz w:val="24"/>
+          <w:szCs w:val="24"/>
+          <w:lang w:val="en-US"/>
+        </w:rPr>
+      </w:pPr>
+      <w:r>
+        <w:rPr>
+          <w:rFonts w:eastAsia="Times New Roman" w:cstheme="minorHAnsi"/>
+          <w:sz w:val="24"/>
+          <w:szCs w:val="24"/>
+          <w:lang w:val="en-US"/>
         </w:rPr>
         <w:t xml:space="preserve">The destination Ethernet address is </w:t>
       </w:r>
@@ -1069,6 +2114,7 @@
           <w:bCs/>
           <w:sz w:val="24"/>
           <w:szCs w:val="24"/>
+          <w:lang w:val="en-US"/>
         </w:rPr>
         <w:t>c4:41:1e:75:b1:52</w:t>
       </w:r>
@@ -1077,30 +2123,128 @@
           <w:rFonts w:eastAsia="Times New Roman" w:cstheme="minorHAnsi"/>
           <w:sz w:val="24"/>
           <w:szCs w:val="24"/>
-        </w:rPr>
-        <w:t>. Yes, this is my computer’s Ethernet (MAC) address.</w:t>
-      </w:r>
-    </w:p>
-    <w:p>
-      <w:pPr>
-        <w:spacing w:after="0" w:line="240" w:lineRule="auto"/>
-        <w:ind w:left="360"/>
-        <w:rPr>
-          <w:rFonts w:eastAsia="Times New Roman" w:cstheme="minorHAnsi"/>
-          <w:sz w:val="24"/>
-          <w:szCs w:val="24"/>
-          <w:lang w:val="en-US"/>
-        </w:rPr>
-      </w:pPr>
-      <w:r>
-        <w:rPr>
-          <w:rFonts w:eastAsia="Times New Roman" w:cstheme="minorHAnsi"/>
+          <w:lang w:val="en-US"/>
+        </w:rPr>
+        <w:t xml:space="preserve">. Yes, this is my computer’s </w:t>
+      </w:r>
+    </w:p>
+    <w:p>
+      <w:pPr>
+        <w:spacing w:after="0" w:line="240" w:lineRule="auto"/>
+        <w:ind w:left="360"/>
+        <w:rPr>
+          <w:rFonts w:eastAsia="Times New Roman" w:cstheme="minorHAnsi"/>
+          <w:sz w:val="24"/>
+          <w:szCs w:val="24"/>
+          <w:lang w:val="en-US"/>
+        </w:rPr>
+      </w:pPr>
+      <w:r>
+        <w:rPr>
+          <w:rFonts w:eastAsia="Times New Roman" w:cstheme="minorHAnsi"/>
+          <w:sz w:val="24"/>
+          <w:szCs w:val="24"/>
+          <w:lang w:val="en-US"/>
+        </w:rPr>
+        <w:t xml:space="preserve">Ethernet (MAC) address. Ethernet frames use MAC addresses to deliver data within the </w:t>
+      </w:r>
+    </w:p>
+    <w:p>
+      <w:pPr>
+        <w:spacing w:after="0" w:line="240" w:lineRule="auto"/>
+        <w:ind w:left="360"/>
+        <w:rPr>
+          <w:rFonts w:eastAsia="Times New Roman" w:cstheme="minorHAnsi"/>
+          <w:sz w:val="24"/>
+          <w:szCs w:val="24"/>
+          <w:lang w:val="en-US"/>
+        </w:rPr>
+      </w:pPr>
+      <w:r>
+        <w:rPr>
+          <w:rFonts w:eastAsia="Times New Roman" w:cstheme="minorHAnsi"/>
+          <w:sz w:val="24"/>
+          <w:szCs w:val="24"/>
+          <w:lang w:val="en-US"/>
+        </w:rPr>
+        <w:t xml:space="preserve">local network. Since this data was meant for my computer, the destination MAC </w:t>
+      </w:r>
+    </w:p>
+    <w:p>
+      <w:pPr>
+        <w:spacing w:after="0" w:line="240" w:lineRule="auto"/>
+        <w:ind w:left="360"/>
+        <w:rPr>
+          <w:rFonts w:eastAsia="Times New Roman" w:cstheme="minorHAnsi"/>
+          <w:sz w:val="24"/>
+          <w:szCs w:val="24"/>
+          <w:lang w:val="en-US"/>
+        </w:rPr>
+      </w:pPr>
+      <w:r>
+        <w:rPr>
+          <w:rFonts w:eastAsia="Times New Roman" w:cstheme="minorHAnsi"/>
+          <w:sz w:val="24"/>
+          <w:szCs w:val="24"/>
+          <w:lang w:val="en-US"/>
+        </w:rPr>
+        <w:t xml:space="preserve">address is my computer’s own Ethernet (MAC) address. This is why the destination </w:t>
+      </w:r>
+    </w:p>
+    <w:p>
+      <w:pPr>
+        <w:spacing w:after="0" w:line="240" w:lineRule="auto"/>
+        <w:ind w:left="360"/>
+        <w:rPr>
+          <w:rFonts w:eastAsia="Times New Roman" w:cstheme="minorHAnsi"/>
+          <w:sz w:val="24"/>
+          <w:szCs w:val="24"/>
+          <w:lang w:val="en-US"/>
+        </w:rPr>
+      </w:pPr>
+      <w:r>
+        <w:rPr>
+          <w:rFonts w:eastAsia="Times New Roman" w:cstheme="minorHAnsi"/>
+          <w:sz w:val="24"/>
+          <w:szCs w:val="24"/>
+          <w:lang w:val="en-US"/>
+        </w:rPr>
+        <w:t xml:space="preserve">address shown in the frame matches my device’s MAC address. </w:t>
+      </w:r>
+    </w:p>
+    <w:p>
+      <w:pPr>
+        <w:spacing w:after="0" w:line="240" w:lineRule="auto"/>
+        <w:rPr>
+          <w:rFonts w:eastAsia="Times New Roman" w:cstheme="minorHAnsi"/>
+          <w:sz w:val="24"/>
+          <w:szCs w:val="24"/>
+        </w:rPr>
+      </w:pPr>
+    </w:p>
+    <w:p>
+      <w:pPr>
+        <w:spacing w:after="0" w:line="240" w:lineRule="auto"/>
+        <w:ind w:left="-180"/>
+        <w:rPr>
+          <w:rFonts w:eastAsia="Times New Roman" w:cstheme="minorHAnsi"/>
+          <w:sz w:val="24"/>
+          <w:szCs w:val="24"/>
+        </w:rPr>
+      </w:pPr>
+    </w:p>
+    <w:p>
+      <w:pPr>
+        <w:pStyle w:val="NoSpacing"/>
+        <w:rPr>
+          <w:lang w:val="en-US"/>
+        </w:rPr>
+      </w:pPr>
+      <w:r>
+        <w:rPr>
           <w:noProof/>
-          <w:sz w:val="24"/>
-          <w:szCs w:val="24"/>
-          <w:lang w:val="en-US"/>
-        </w:rPr>
-        <w:lastRenderedPageBreak/>
+          <w:lang w:val="en-US"/>
+        </w:rPr>
         <w:drawing>
           <wp:inline distT="0" distB="0" distL="0" distR="0" wp14:anchorId="184F71AD" wp14:editId="5E91DE7E">
             <wp:extent cx="5935980" cy="1828800"/>
@@ -1119,7 +2263,7 @@
                     </pic:cNvPicPr>
                   </pic:nvPicPr>
                   <pic:blipFill>
-                    <a:blip r:embed="rId9">
+                    <a:blip r:embed="rId14">
                       <a:extLst>
                         <a:ext uri="{28A0092B-C50C-407E-A947-70E740481C1C}">
                           <a14:useLocalDpi xmlns:a14="http://schemas.microsoft.com/office/drawing/2010/main" val="0"/>
@@ -1155,6 +2299,53 @@
       <w:pPr>
         <w:spacing w:after="0" w:line="240" w:lineRule="auto"/>
         <w:ind w:left="360"/>
+        <w:jc w:val="center"/>
+        <w:rPr>
+          <w:rFonts w:eastAsia="Times New Roman" w:cstheme="minorHAnsi"/>
+          <w:sz w:val="24"/>
+          <w:szCs w:val="24"/>
+          <w:lang w:val="en-US"/>
+        </w:rPr>
+      </w:pPr>
+      <w:r>
+        <w:rPr>
+          <w:rFonts w:eastAsia="Times New Roman" w:cstheme="minorHAnsi"/>
+          <w:b/>
+          <w:bCs/>
+          <w:sz w:val="24"/>
+          <w:szCs w:val="24"/>
+          <w:lang w:val="en-US"/>
+        </w:rPr>
+        <w:t>Fig:</w:t>
+      </w:r>
+      <w:r>
+        <w:rPr>
+          <w:rFonts w:eastAsia="Times New Roman" w:cstheme="minorHAnsi"/>
+          <w:sz w:val="24"/>
+          <w:szCs w:val="24"/>
+          <w:lang w:val="en-US"/>
+        </w:rPr>
+        <w:t xml:space="preserve"> Destination Address</w:t>
+      </w:r>
+    </w:p>
+    <w:p>
+      <w:pPr>
+        <w:spacing w:after="0" w:line="240" w:lineRule="auto"/>
+        <w:ind w:left="360"/>
+        <w:jc w:val="center"/>
+        <w:rPr>
+          <w:rFonts w:eastAsia="Times New Roman" w:cstheme="minorHAnsi"/>
+          <w:sz w:val="24"/>
+          <w:szCs w:val="24"/>
+          <w:lang w:val="en-US"/>
+        </w:rPr>
+      </w:pPr>
+    </w:p>
+    <w:p>
+      <w:pPr>
+        <w:spacing w:after="0" w:line="240" w:lineRule="auto"/>
+        <w:ind w:left="360"/>
+        <w:jc w:val="center"/>
         <w:rPr>
           <w:rFonts w:eastAsia="Times New Roman" w:cstheme="minorHAnsi"/>
           <w:sz w:val="24"/>
@@ -1199,21 +2390,54 @@
     <w:p>
       <w:pPr>
         <w:spacing w:after="0" w:line="240" w:lineRule="auto"/>
-        <w:rPr>
-          <w:rFonts w:eastAsia="Times New Roman" w:cstheme="minorHAnsi"/>
-          <w:sz w:val="24"/>
-          <w:szCs w:val="24"/>
-        </w:rPr>
-      </w:pPr>
-      <w:r>
-        <w:rPr>
-          <w:rFonts w:eastAsia="Times New Roman" w:cstheme="minorHAnsi"/>
-          <w:sz w:val="24"/>
-          <w:szCs w:val="24"/>
-          <w:lang w:val="en-US"/>
-        </w:rPr>
-        <w:t xml:space="preserve">Ans: </w:t>
-      </w:r>
+        <w:ind w:left="360"/>
+        <w:rPr>
+          <w:rFonts w:eastAsia="Times New Roman" w:cstheme="minorHAnsi"/>
+          <w:sz w:val="24"/>
+          <w:szCs w:val="24"/>
+          <w:lang w:val="en-US"/>
+        </w:rPr>
+      </w:pPr>
+    </w:p>
+    <w:p>
+      <w:pPr>
+        <w:spacing w:after="0" w:line="240" w:lineRule="auto"/>
+        <w:ind w:left="360"/>
+        <w:rPr>
+          <w:rFonts w:eastAsia="Times New Roman" w:cstheme="minorHAnsi"/>
+          <w:b/>
+          <w:bCs/>
+          <w:sz w:val="24"/>
+          <w:szCs w:val="24"/>
+          <w:lang w:val="en-US"/>
+        </w:rPr>
+      </w:pPr>
+      <w:r>
+        <w:rPr>
+          <w:rFonts w:eastAsia="Times New Roman" w:cstheme="minorHAnsi"/>
+          <w:b/>
+          <w:bCs/>
+          <w:sz w:val="24"/>
+          <w:szCs w:val="24"/>
+          <w:lang w:val="en-US"/>
+        </w:rPr>
+        <w:lastRenderedPageBreak/>
+        <w:t>Answer:</w:t>
+      </w:r>
+    </w:p>
+    <w:p>
+      <w:pPr>
+        <w:spacing w:after="0" w:line="240" w:lineRule="auto"/>
+        <w:ind w:left="360"/>
+        <w:rPr>
+          <w:rFonts w:eastAsia="Times New Roman" w:cstheme="minorHAnsi"/>
+          <w:b/>
+          <w:bCs/>
+          <w:sz w:val="24"/>
+          <w:szCs w:val="24"/>
+          <w:lang w:val="en-US"/>
+        </w:rPr>
+      </w:pPr>
       <w:r>
         <w:rPr>
           <w:rFonts w:eastAsia="Times New Roman" w:cstheme="minorHAnsi"/>
@@ -1271,20 +2495,15 @@
     </w:p>
     <w:p>
       <w:pPr>
-        <w:spacing w:after="0" w:line="240" w:lineRule="auto"/>
-        <w:rPr>
-          <w:rFonts w:eastAsia="Times New Roman" w:cstheme="minorHAnsi"/>
-          <w:sz w:val="24"/>
-          <w:szCs w:val="24"/>
-          <w:lang w:val="en-US"/>
-        </w:rPr>
-      </w:pPr>
-      <w:r>
-        <w:rPr>
-          <w:rFonts w:eastAsia="Times New Roman" w:cstheme="minorHAnsi"/>
+        <w:pStyle w:val="NoSpacing"/>
+        <w:jc w:val="center"/>
+        <w:rPr>
+          <w:lang w:val="en-US"/>
+        </w:rPr>
+      </w:pPr>
+      <w:r>
+        <w:rPr>
           <w:noProof/>
-          <w:sz w:val="24"/>
-          <w:szCs w:val="24"/>
           <w:lang w:val="en-US"/>
         </w:rPr>
         <w:drawing>
@@ -1305,7 +2524,7 @@
                     </pic:cNvPicPr>
                   </pic:nvPicPr>
                   <pic:blipFill>
-                    <a:blip r:embed="rId10">
+                    <a:blip r:embed="rId15">
                       <a:extLst>
                         <a:ext uri="{28A0092B-C50C-407E-A947-70E740481C1C}">
                           <a14:useLocalDpi xmlns:a14="http://schemas.microsoft.com/office/drawing/2010/main" val="0"/>
@@ -1339,6 +2558,62 @@
     </w:p>
     <w:p>
       <w:pPr>
+        <w:pStyle w:val="NoSpacing"/>
+        <w:jc w:val="center"/>
+        <w:rPr>
+          <w:rFonts w:eastAsia="Times New Roman" w:cstheme="minorHAnsi"/>
+          <w:sz w:val="24"/>
+          <w:szCs w:val="24"/>
+          <w:lang w:val="en-US"/>
+        </w:rPr>
+      </w:pPr>
+      <w:r>
+        <w:rPr>
+          <w:rFonts w:eastAsia="Times New Roman" w:cstheme="minorHAnsi"/>
+          <w:b/>
+          <w:bCs/>
+          <w:sz w:val="24"/>
+          <w:szCs w:val="24"/>
+          <w:lang w:val="en-US"/>
+        </w:rPr>
+        <w:t>Fig:</w:t>
+      </w:r>
+      <w:r>
+        <w:rPr>
+          <w:rFonts w:eastAsia="Times New Roman" w:cstheme="minorHAnsi"/>
+          <w:sz w:val="24"/>
+          <w:szCs w:val="24"/>
+          <w:lang w:val="en-US"/>
+        </w:rPr>
+        <w:t xml:space="preserve"> Type Field</w:t>
+      </w:r>
+    </w:p>
+    <w:p>
+      <w:pPr>
+        <w:pStyle w:val="NoSpacing"/>
+        <w:jc w:val="center"/>
+        <w:rPr>
+          <w:rFonts w:eastAsia="Times New Roman" w:cstheme="minorHAnsi"/>
+          <w:sz w:val="24"/>
+          <w:szCs w:val="24"/>
+          <w:lang w:val="en-US"/>
+        </w:rPr>
+      </w:pPr>
+    </w:p>
+    <w:p>
+      <w:pPr>
+        <w:pStyle w:val="NoSpacing"/>
+        <w:jc w:val="center"/>
+        <w:rPr>
+          <w:rFonts w:eastAsia="Times New Roman" w:cstheme="minorHAnsi"/>
+          <w:sz w:val="24"/>
+          <w:szCs w:val="24"/>
+          <w:lang w:val="en-US"/>
+        </w:rPr>
+      </w:pPr>
+    </w:p>
+    <w:p>
+      <w:pPr>
         <w:pStyle w:val="ListParagraph"/>
         <w:numPr>
           <w:ilvl w:val="0"/>
@@ -1358,62 +2633,80 @@
           <w:szCs w:val="24"/>
           <w:lang w:val="en-US"/>
         </w:rPr>
-        <w:t xml:space="preserve">How many Ethernet frames (each containing an IP datagram, each containing a TCP segment) carry data that is part of the complete HTTP “OK 200 ...” reply message. ( hint: check number of  TCP </w:t>
-      </w:r>
-      <w:proofErr w:type="spellStart"/>
-      <w:r>
-        <w:rPr>
-          <w:rFonts w:eastAsia="Times New Roman" w:cstheme="minorHAnsi"/>
-          <w:sz w:val="24"/>
-          <w:szCs w:val="24"/>
-          <w:lang w:val="en-US"/>
-        </w:rPr>
-        <w:t>segements</w:t>
-      </w:r>
-      <w:proofErr w:type="spellEnd"/>
-      <w:r>
-        <w:rPr>
-          <w:rFonts w:eastAsia="Times New Roman" w:cstheme="minorHAnsi"/>
-          <w:sz w:val="24"/>
-          <w:szCs w:val="24"/>
-          <w:lang w:val="en-US"/>
-        </w:rPr>
-        <w:t xml:space="preserve"> )</w:t>
-      </w:r>
-      <w:r>
-        <w:rPr>
-          <w:rFonts w:eastAsia="Times New Roman" w:cstheme="minorHAnsi"/>
-          <w:sz w:val="24"/>
-          <w:szCs w:val="24"/>
-          <w:lang w:val="en-US"/>
-        </w:rPr>
-        <w:t xml:space="preserve"> [Marks: 5]</w:t>
-      </w:r>
-    </w:p>
-    <w:p>
-      <w:pPr>
-        <w:rPr>
-          <w:rFonts w:eastAsia="Times New Roman" w:cstheme="minorHAnsi"/>
-          <w:sz w:val="24"/>
-          <w:szCs w:val="24"/>
-        </w:rPr>
-      </w:pPr>
-      <w:r>
-        <w:rPr>
-          <w:rFonts w:eastAsia="Times New Roman" w:cstheme="minorHAnsi"/>
-          <w:sz w:val="24"/>
-          <w:szCs w:val="24"/>
-          <w:lang w:val="en-US"/>
-        </w:rPr>
-        <w:t xml:space="preserve">Ans: </w:t>
-      </w:r>
-      <w:r>
-        <w:rPr>
-          <w:rFonts w:eastAsia="Times New Roman" w:cstheme="minorHAnsi"/>
-          <w:b/>
-          <w:bCs/>
-          <w:sz w:val="24"/>
-          <w:szCs w:val="24"/>
+        <w:t>How many Ethernet frames (each containing an IP datagram, each containing a TCP segment) carry data that is part of the complete HTTP “OK 200 ...” reply message. ( hint: check number of  TCP segements ) [Marks: 5]</w:t>
+      </w:r>
+    </w:p>
+    <w:p>
+      <w:pPr>
+        <w:pStyle w:val="ListParagraph"/>
+        <w:ind w:left="360"/>
+        <w:rPr>
+          <w:rFonts w:eastAsia="Times New Roman" w:cstheme="minorHAnsi"/>
+          <w:sz w:val="24"/>
+          <w:szCs w:val="24"/>
+          <w:lang w:val="en-US"/>
+        </w:rPr>
+      </w:pPr>
+    </w:p>
+    <w:p>
+      <w:pPr>
+        <w:pStyle w:val="ListParagraph"/>
+        <w:ind w:left="360"/>
+        <w:rPr>
+          <w:rFonts w:eastAsia="Times New Roman" w:cstheme="minorHAnsi"/>
+          <w:b/>
+          <w:bCs/>
+          <w:sz w:val="24"/>
+          <w:szCs w:val="24"/>
+          <w:lang w:val="en-US"/>
+        </w:rPr>
+      </w:pPr>
+      <w:r>
+        <w:rPr>
+          <w:rFonts w:eastAsia="Times New Roman" w:cstheme="minorHAnsi"/>
+          <w:b/>
+          <w:bCs/>
+          <w:sz w:val="24"/>
+          <w:szCs w:val="24"/>
+          <w:lang w:val="en-US"/>
+        </w:rPr>
+        <w:t>Answer:</w:t>
+      </w:r>
+    </w:p>
+    <w:p>
+      <w:pPr>
+        <w:pStyle w:val="ListParagraph"/>
+        <w:ind w:left="360"/>
+        <w:rPr>
+          <w:rFonts w:eastAsia="Times New Roman" w:cstheme="minorHAnsi"/>
+          <w:b/>
+          <w:bCs/>
+          <w:sz w:val="24"/>
+          <w:szCs w:val="24"/>
+          <w:lang w:val="en-US"/>
+        </w:rPr>
+      </w:pPr>
+    </w:p>
+    <w:p>
+      <w:pPr>
+        <w:pStyle w:val="ListParagraph"/>
+        <w:ind w:left="360"/>
+        <w:jc w:val="both"/>
+        <w:rPr>
+          <w:rFonts w:eastAsia="Times New Roman" w:cstheme="minorHAnsi"/>
+          <w:sz w:val="24"/>
+          <w:szCs w:val="24"/>
+          <w:lang w:val="en-US"/>
+        </w:rPr>
+      </w:pPr>
+      <w:r>
+        <w:rPr>
+          <w:rFonts w:eastAsia="Times New Roman" w:cstheme="minorHAnsi"/>
+          <w:b/>
+          <w:bCs/>
+          <w:sz w:val="24"/>
+          <w:szCs w:val="24"/>
+          <w:lang w:val="en-US"/>
         </w:rPr>
         <w:t>4</w:t>
       </w:r>
@@ -1422,61 +2715,97 @@
           <w:rFonts w:eastAsia="Times New Roman" w:cstheme="minorHAnsi"/>
           <w:sz w:val="24"/>
           <w:szCs w:val="24"/>
-        </w:rPr>
-        <w:t xml:space="preserve"> Ethernet frames carry data for the complete HTTP “200 OK” reply. I checked the </w:t>
-      </w:r>
-      <w:r>
-        <w:rPr>
-          <w:rFonts w:eastAsia="Times New Roman" w:cstheme="minorHAnsi"/>
-          <w:b/>
-          <w:bCs/>
-          <w:sz w:val="24"/>
-          <w:szCs w:val="24"/>
-        </w:rPr>
-        <w:t>“Reassembled TCP Segments”</w:t>
-      </w:r>
-      <w:r>
-        <w:rPr>
-          <w:rFonts w:eastAsia="Times New Roman" w:cstheme="minorHAnsi"/>
-          <w:sz w:val="24"/>
-          <w:szCs w:val="24"/>
-        </w:rPr>
-        <w:t xml:space="preserve"> list, which shows the response is split across </w:t>
-      </w:r>
-      <w:r>
-        <w:rPr>
-          <w:rFonts w:eastAsia="Times New Roman" w:cstheme="minorHAnsi"/>
-          <w:b/>
-          <w:bCs/>
-          <w:sz w:val="24"/>
-          <w:szCs w:val="24"/>
-        </w:rPr>
-        <w:t>4 TCP segments</w:t>
-      </w:r>
-      <w:r>
-        <w:rPr>
-          <w:rFonts w:eastAsia="Times New Roman" w:cstheme="minorHAnsi"/>
-          <w:sz w:val="24"/>
-          <w:szCs w:val="24"/>
-        </w:rPr>
-        <w:t xml:space="preserve"> (#131–#134), and each segment is carried in its own Ethernet frame.</w:t>
-      </w:r>
-    </w:p>
-    <w:p>
-      <w:pPr>
-        <w:rPr>
-          <w:rFonts w:eastAsia="Times New Roman" w:cstheme="minorHAnsi"/>
-          <w:sz w:val="24"/>
-          <w:szCs w:val="24"/>
-          <w:lang w:val="en-US"/>
-        </w:rPr>
-      </w:pPr>
-      <w:r>
-        <w:rPr>
-          <w:rFonts w:eastAsia="Times New Roman" w:cstheme="minorHAnsi"/>
+          <w:lang w:val="en-US"/>
+        </w:rPr>
+        <w:t xml:space="preserve"> Ethernet frames carry data for the complete </w:t>
+      </w:r>
+      <w:r>
+        <w:rPr>
+          <w:rFonts w:eastAsia="Times New Roman" w:cstheme="minorHAnsi"/>
+          <w:b/>
+          <w:bCs/>
+          <w:sz w:val="24"/>
+          <w:szCs w:val="24"/>
+          <w:lang w:val="en-US"/>
+        </w:rPr>
+        <w:t>HTTP “200 OK”</w:t>
+      </w:r>
+      <w:r>
+        <w:rPr>
+          <w:rFonts w:eastAsia="Times New Roman" w:cstheme="minorHAnsi"/>
+          <w:sz w:val="24"/>
+          <w:szCs w:val="24"/>
+          <w:lang w:val="en-US"/>
+        </w:rPr>
+        <w:t xml:space="preserve"> reply. I checked the</w:t>
+      </w:r>
+    </w:p>
+    <w:p>
+      <w:pPr>
+        <w:pStyle w:val="ListParagraph"/>
+        <w:ind w:left="360"/>
+        <w:jc w:val="both"/>
+        <w:rPr>
+          <w:rFonts w:eastAsia="Times New Roman" w:cstheme="minorHAnsi"/>
+          <w:sz w:val="24"/>
+          <w:szCs w:val="24"/>
+          <w:lang w:val="en-US"/>
+        </w:rPr>
+      </w:pPr>
+      <w:r>
+        <w:rPr>
+          <w:rFonts w:eastAsia="Times New Roman" w:cstheme="minorHAnsi"/>
+          <w:sz w:val="24"/>
+          <w:szCs w:val="24"/>
+          <w:lang w:val="en-US"/>
+        </w:rPr>
+        <w:t>“Reassembled TCP Segments” list, which shows the response is split across 4 TCP</w:t>
+      </w:r>
+    </w:p>
+    <w:p>
+      <w:pPr>
+        <w:pStyle w:val="ListParagraph"/>
+        <w:ind w:left="360"/>
+        <w:jc w:val="both"/>
+        <w:rPr>
+          <w:rFonts w:eastAsia="Times New Roman" w:cstheme="minorHAnsi"/>
+          <w:sz w:val="24"/>
+          <w:szCs w:val="24"/>
+          <w:lang w:val="en-US"/>
+        </w:rPr>
+      </w:pPr>
+      <w:r>
+        <w:rPr>
+          <w:rFonts w:eastAsia="Times New Roman" w:cstheme="minorHAnsi"/>
+          <w:sz w:val="24"/>
+          <w:szCs w:val="24"/>
+          <w:lang w:val="en-US"/>
+        </w:rPr>
+        <w:t>segments (#131–#134), and each segment is carried in its own Ethernet frame.</w:t>
+      </w:r>
+    </w:p>
+    <w:p>
+      <w:pPr>
+        <w:pStyle w:val="ListParagraph"/>
+        <w:ind w:left="360"/>
+        <w:rPr>
+          <w:rFonts w:eastAsia="Times New Roman" w:cstheme="minorHAnsi"/>
+          <w:sz w:val="24"/>
+          <w:szCs w:val="24"/>
+          <w:lang w:val="en-US"/>
+        </w:rPr>
+      </w:pPr>
+    </w:p>
+    <w:p>
+      <w:pPr>
+        <w:pStyle w:val="NoSpacing"/>
+        <w:rPr>
+          <w:lang w:val="en-US"/>
+        </w:rPr>
+      </w:pPr>
+      <w:r>
+        <w:rPr>
           <w:noProof/>
-          <w:sz w:val="24"/>
-          <w:szCs w:val="24"/>
           <w:lang w:val="en-US"/>
         </w:rPr>
         <w:drawing>
@@ -1497,7 +2826,7 @@
                     </pic:cNvPicPr>
                   </pic:nvPicPr>
                   <pic:blipFill>
-                    <a:blip r:embed="rId11">
+                    <a:blip r:embed="rId16">
                       <a:extLst>
                         <a:ext uri="{28A0092B-C50C-407E-A947-70E740481C1C}">
                           <a14:useLocalDpi xmlns:a14="http://schemas.microsoft.com/office/drawing/2010/main" val="0"/>
@@ -1531,8 +2860,47 @@
     </w:p>
     <w:p>
       <w:pPr>
-        <w:rPr>
-          <w:rFonts w:eastAsia="Times New Roman" w:cstheme="minorHAnsi"/>
+        <w:pStyle w:val="NoSpacing"/>
+        <w:jc w:val="center"/>
+        <w:rPr>
+          <w:sz w:val="24"/>
+          <w:szCs w:val="24"/>
+          <w:lang w:val="en-US"/>
+        </w:rPr>
+      </w:pPr>
+      <w:r>
+        <w:rPr>
+          <w:b/>
+          <w:bCs/>
+          <w:sz w:val="24"/>
+          <w:szCs w:val="24"/>
+          <w:lang w:val="en-US"/>
+        </w:rPr>
+        <w:t>Fig:</w:t>
+      </w:r>
+      <w:r>
+        <w:rPr>
+          <w:sz w:val="24"/>
+          <w:szCs w:val="24"/>
+          <w:lang w:val="en-US"/>
+        </w:rPr>
+        <w:t xml:space="preserve"> 4 reassembled TCP Segments</w:t>
+      </w:r>
+    </w:p>
+    <w:p>
+      <w:pPr>
+        <w:pStyle w:val="NoSpacing"/>
+        <w:rPr>
+          <w:sz w:val="24"/>
+          <w:szCs w:val="24"/>
+          <w:lang w:val="en-US"/>
+        </w:rPr>
+      </w:pPr>
+    </w:p>
+    <w:p>
+      <w:pPr>
+        <w:pStyle w:val="NoSpacing"/>
+        <w:rPr>
           <w:sz w:val="24"/>
           <w:szCs w:val="24"/>
           <w:lang w:val="en-US"/>
@@ -1560,141 +2928,237 @@
           <w:szCs w:val="24"/>
           <w:lang w:val="en-US"/>
         </w:rPr>
+        <w:t>How many entries are stored in your ARP cache?</w:t>
+      </w:r>
+      <w:r>
+        <w:rPr>
+          <w:rFonts w:eastAsia="Times New Roman" w:cstheme="minorHAnsi"/>
+          <w:sz w:val="24"/>
+          <w:szCs w:val="24"/>
+          <w:lang w:val="en-US"/>
+        </w:rPr>
+        <w:t xml:space="preserve"> [Marks: 5]</w:t>
+      </w:r>
+    </w:p>
+    <w:p>
+      <w:pPr>
+        <w:spacing w:after="0" w:line="240" w:lineRule="auto"/>
+        <w:ind w:left="360"/>
+        <w:rPr>
+          <w:rFonts w:eastAsia="Times New Roman" w:cstheme="minorHAnsi"/>
+          <w:sz w:val="24"/>
+          <w:szCs w:val="24"/>
+          <w:lang w:val="en-US"/>
+        </w:rPr>
+      </w:pPr>
+    </w:p>
+    <w:p>
+      <w:pPr>
+        <w:spacing w:after="0" w:line="240" w:lineRule="auto"/>
+        <w:ind w:left="360"/>
+        <w:rPr>
+          <w:rFonts w:eastAsia="Times New Roman" w:cstheme="minorHAnsi"/>
+          <w:b/>
+          <w:bCs/>
+          <w:sz w:val="24"/>
+          <w:szCs w:val="24"/>
+          <w:lang w:val="en-US"/>
+        </w:rPr>
+      </w:pPr>
+      <w:r>
+        <w:rPr>
+          <w:rFonts w:eastAsia="Times New Roman" w:cstheme="minorHAnsi"/>
+          <w:b/>
+          <w:bCs/>
+          <w:sz w:val="24"/>
+          <w:szCs w:val="24"/>
+          <w:lang w:val="en-US"/>
+        </w:rPr>
+        <w:t>Answer:</w:t>
+      </w:r>
+    </w:p>
+    <w:p>
+      <w:pPr>
+        <w:spacing w:after="0" w:line="240" w:lineRule="auto"/>
+        <w:ind w:left="360"/>
+        <w:rPr>
+          <w:rFonts w:eastAsia="Times New Roman" w:cstheme="minorHAnsi"/>
+          <w:sz w:val="24"/>
+          <w:szCs w:val="24"/>
+          <w:lang w:val="en-US"/>
+        </w:rPr>
+      </w:pPr>
+    </w:p>
+    <w:p>
+      <w:pPr>
+        <w:spacing w:after="0" w:line="240" w:lineRule="auto"/>
+        <w:ind w:left="360"/>
+        <w:rPr>
+          <w:rFonts w:eastAsia="Times New Roman" w:cstheme="minorHAnsi"/>
+          <w:sz w:val="24"/>
+          <w:szCs w:val="24"/>
+          <w:lang w:val="en-US"/>
+        </w:rPr>
+      </w:pPr>
+      <w:r>
+        <w:rPr>
+          <w:rFonts w:eastAsia="Times New Roman" w:cstheme="minorHAnsi"/>
+          <w:sz w:val="24"/>
+          <w:szCs w:val="24"/>
+          <w:lang w:val="en-US"/>
+        </w:rPr>
         <w:lastRenderedPageBreak/>
-        <w:t>How many entries are stored in your ARP cache?</w:t>
-      </w:r>
-      <w:r>
-        <w:rPr>
-          <w:rFonts w:eastAsia="Times New Roman" w:cstheme="minorHAnsi"/>
-          <w:sz w:val="24"/>
-          <w:szCs w:val="24"/>
-          <w:lang w:val="en-US"/>
-        </w:rPr>
-        <w:t xml:space="preserve"> [Marks: 5]</w:t>
-      </w:r>
-    </w:p>
-    <w:p>
-      <w:pPr>
-        <w:spacing w:after="0" w:line="240" w:lineRule="auto"/>
-        <w:rPr>
-          <w:rFonts w:eastAsia="Times New Roman" w:cstheme="minorHAnsi"/>
-          <w:sz w:val="24"/>
-          <w:szCs w:val="24"/>
-        </w:rPr>
-      </w:pPr>
-      <w:r>
-        <w:rPr>
-          <w:rFonts w:eastAsia="Times New Roman" w:cstheme="minorHAnsi"/>
-          <w:sz w:val="24"/>
-          <w:szCs w:val="24"/>
-          <w:lang w:val="en-US"/>
-        </w:rPr>
-        <w:t xml:space="preserve">Ans:  </w:t>
-      </w:r>
-      <w:r>
-        <w:rPr>
-          <w:rFonts w:eastAsia="Times New Roman" w:cstheme="minorHAnsi"/>
-          <w:sz w:val="24"/>
-          <w:szCs w:val="24"/>
-        </w:rPr>
-        <w:t xml:space="preserve">There are </w:t>
-      </w:r>
-      <w:r>
-        <w:rPr>
-          <w:rFonts w:eastAsia="Times New Roman" w:cstheme="minorHAnsi"/>
-          <w:b/>
-          <w:bCs/>
-          <w:sz w:val="24"/>
-          <w:szCs w:val="24"/>
-        </w:rPr>
-        <w:t>three (3)</w:t>
-      </w:r>
-      <w:r>
-        <w:rPr>
-          <w:rFonts w:eastAsia="Times New Roman" w:cstheme="minorHAnsi"/>
-          <w:sz w:val="24"/>
-          <w:szCs w:val="24"/>
-        </w:rPr>
-        <w:t xml:space="preserve"> entries stored in the ARP cache. This is determined by counting the three IP-to-Ethernet address mappings displayed in the output of the </w:t>
-      </w:r>
-      <w:proofErr w:type="spellStart"/>
-      <w:r>
-        <w:rPr>
-          <w:rFonts w:eastAsia="Times New Roman" w:cstheme="minorHAnsi"/>
-          <w:sz w:val="24"/>
-          <w:szCs w:val="24"/>
-        </w:rPr>
-        <w:t>arp</w:t>
-      </w:r>
-      <w:proofErr w:type="spellEnd"/>
-      <w:r>
-        <w:rPr>
-          <w:rFonts w:eastAsia="Times New Roman" w:cstheme="minorHAnsi"/>
-          <w:sz w:val="24"/>
-          <w:szCs w:val="24"/>
-        </w:rPr>
-        <w:t xml:space="preserve"> -a command shown in Figure 3.</w:t>
-      </w:r>
-    </w:p>
-    <w:p>
-      <w:pPr>
-        <w:spacing w:after="0" w:line="240" w:lineRule="auto"/>
-        <w:rPr>
-          <w:rFonts w:eastAsia="Times New Roman" w:cstheme="minorHAnsi"/>
-          <w:sz w:val="24"/>
-          <w:szCs w:val="24"/>
-          <w:lang w:val="en-US"/>
-        </w:rPr>
-      </w:pPr>
-      <w:r>
-        <w:rPr>
-          <w:rFonts w:eastAsia="Times New Roman" w:cstheme="minorHAnsi"/>
-          <w:sz w:val="24"/>
-          <w:szCs w:val="24"/>
-          <w:lang w:val="en-US"/>
-        </w:rPr>
-        <w:t>  gw-vlan-2471.cs.umass.edu (128.119.247.1) at 0:1e:c1:7e:d9:1</w:t>
-      </w:r>
-    </w:p>
-    <w:p>
-      <w:pPr>
-        <w:spacing w:after="0" w:line="240" w:lineRule="auto"/>
-        <w:rPr>
-          <w:rFonts w:eastAsia="Times New Roman" w:cstheme="minorHAnsi"/>
-          <w:sz w:val="24"/>
-          <w:szCs w:val="24"/>
-          <w:lang w:val="en-US"/>
-        </w:rPr>
-      </w:pPr>
-      <w:r>
-        <w:rPr>
-          <w:rFonts w:eastAsia="Times New Roman" w:cstheme="minorHAnsi"/>
-          <w:sz w:val="24"/>
-          <w:szCs w:val="24"/>
-          <w:lang w:val="en-US"/>
-        </w:rPr>
-        <w:t>  sammac.cs.umass.edu (128.119.247.19) at (incomplete)</w:t>
-      </w:r>
-    </w:p>
-    <w:p>
-      <w:pPr>
-        <w:spacing w:after="0" w:line="240" w:lineRule="auto"/>
-        <w:rPr>
-          <w:rFonts w:eastAsia="Times New Roman" w:cstheme="minorHAnsi"/>
-          <w:sz w:val="24"/>
-          <w:szCs w:val="24"/>
-          <w:lang w:val="en-US"/>
-        </w:rPr>
-      </w:pPr>
-      <w:r>
-        <w:rPr>
-          <w:rFonts w:eastAsia="Times New Roman" w:cstheme="minorHAnsi"/>
-          <w:sz w:val="24"/>
-          <w:szCs w:val="24"/>
-          <w:lang w:val="en-US"/>
-        </w:rPr>
-        <w:t>  romobac.cs.umass.edu (128.119.247.79) at 78:7b:8a:ac:ad:e1</w:t>
-      </w:r>
+        <w:t xml:space="preserve">There are three (3) entries stored in the ARP cache. This is determined by counting the </w:t>
+      </w:r>
+    </w:p>
+    <w:p>
+      <w:pPr>
+        <w:spacing w:after="0" w:line="240" w:lineRule="auto"/>
+        <w:ind w:left="360"/>
+        <w:rPr>
+          <w:rFonts w:eastAsia="Times New Roman" w:cstheme="minorHAnsi"/>
+          <w:sz w:val="24"/>
+          <w:szCs w:val="24"/>
+          <w:lang w:val="en-US"/>
+        </w:rPr>
+      </w:pPr>
+      <w:r>
+        <w:rPr>
+          <w:rFonts w:eastAsia="Times New Roman" w:cstheme="minorHAnsi"/>
+          <w:sz w:val="24"/>
+          <w:szCs w:val="24"/>
+          <w:lang w:val="en-US"/>
+        </w:rPr>
+        <w:t xml:space="preserve">three IP-to-Ethernet address mappings displayed in the output of the arp -a command </w:t>
+      </w:r>
+    </w:p>
+    <w:p>
+      <w:pPr>
+        <w:spacing w:after="0" w:line="240" w:lineRule="auto"/>
+        <w:ind w:left="360"/>
+        <w:rPr>
+          <w:rFonts w:eastAsia="Times New Roman" w:cstheme="minorHAnsi"/>
+          <w:sz w:val="24"/>
+          <w:szCs w:val="24"/>
+          <w:lang w:val="en-US"/>
+        </w:rPr>
+      </w:pPr>
+      <w:r>
+        <w:rPr>
+          <w:rFonts w:eastAsia="Times New Roman" w:cstheme="minorHAnsi"/>
+          <w:sz w:val="24"/>
+          <w:szCs w:val="24"/>
+          <w:lang w:val="en-US"/>
+        </w:rPr>
+        <w:t>shown in Figure 3. The three entries are:</w:t>
+      </w:r>
+    </w:p>
+    <w:p>
+      <w:pPr>
+        <w:spacing w:after="0" w:line="240" w:lineRule="auto"/>
+        <w:ind w:left="360"/>
+        <w:rPr>
+          <w:rFonts w:eastAsia="Times New Roman" w:cstheme="minorHAnsi"/>
+          <w:sz w:val="24"/>
+          <w:szCs w:val="24"/>
+          <w:lang w:val="en-US"/>
+        </w:rPr>
+      </w:pPr>
+      <w:r>
+        <w:rPr>
+          <w:rFonts w:eastAsia="Times New Roman" w:cstheme="minorHAnsi"/>
+          <w:sz w:val="24"/>
+          <w:szCs w:val="24"/>
+          <w:lang w:val="en-US"/>
+        </w:rPr>
+        <w:t xml:space="preserve"> </w:t>
+      </w:r>
+    </w:p>
+    <w:p>
+      <w:pPr>
+        <w:spacing w:after="0" w:line="240" w:lineRule="auto"/>
+        <w:ind w:left="360"/>
+        <w:rPr>
+          <w:rFonts w:eastAsia="Times New Roman" w:cstheme="minorHAnsi"/>
+          <w:sz w:val="24"/>
+          <w:szCs w:val="24"/>
+          <w:lang w:val="en-US"/>
+        </w:rPr>
+      </w:pPr>
+      <w:r>
+        <w:rPr>
+          <w:rFonts w:eastAsia="Times New Roman" w:cstheme="minorHAnsi"/>
+          <w:sz w:val="24"/>
+          <w:szCs w:val="24"/>
+          <w:lang w:val="en-US"/>
+        </w:rPr>
+        <w:t xml:space="preserve">1) gw-vlan-2471.cs.umass.edu (128.119.247.1) at 0:1e:c1:7e:d9:1 </w:t>
+      </w:r>
+    </w:p>
+    <w:p>
+      <w:pPr>
+        <w:spacing w:after="0" w:line="240" w:lineRule="auto"/>
+        <w:ind w:left="360"/>
+        <w:rPr>
+          <w:rFonts w:eastAsia="Times New Roman" w:cstheme="minorHAnsi"/>
+          <w:sz w:val="24"/>
+          <w:szCs w:val="24"/>
+          <w:lang w:val="en-US"/>
+        </w:rPr>
+      </w:pPr>
+      <w:r>
+        <w:rPr>
+          <w:rFonts w:eastAsia="Times New Roman" w:cstheme="minorHAnsi"/>
+          <w:sz w:val="24"/>
+          <w:szCs w:val="24"/>
+          <w:lang w:val="en-US"/>
+        </w:rPr>
+        <w:t xml:space="preserve">2) sammac.cs.umass.edu (128.119.247.19) at (incomplete) </w:t>
+      </w:r>
+    </w:p>
+    <w:p>
+      <w:pPr>
+        <w:spacing w:after="0" w:line="240" w:lineRule="auto"/>
+        <w:ind w:left="360"/>
+        <w:rPr>
+          <w:rFonts w:eastAsia="Times New Roman" w:cstheme="minorHAnsi"/>
+          <w:sz w:val="24"/>
+          <w:szCs w:val="24"/>
+          <w:lang w:val="en-US"/>
+        </w:rPr>
+      </w:pPr>
+      <w:r>
+        <w:rPr>
+          <w:rFonts w:eastAsia="Times New Roman" w:cstheme="minorHAnsi"/>
+          <w:sz w:val="24"/>
+          <w:szCs w:val="24"/>
+          <w:lang w:val="en-US"/>
+        </w:rPr>
+        <w:t xml:space="preserve">3) romobac.cs.umass.edu (128.119.247.79) at 78:7b:8a:ac:ad:e1 </w:t>
+      </w:r>
+    </w:p>
+    <w:p>
+      <w:pPr>
+        <w:spacing w:after="0" w:line="240" w:lineRule="auto"/>
+        <w:ind w:left="-180"/>
+        <w:rPr>
+          <w:rFonts w:eastAsia="Times New Roman" w:cstheme="minorHAnsi"/>
+          <w:sz w:val="24"/>
+          <w:szCs w:val="24"/>
+          <w:lang w:val="en-US"/>
+        </w:rPr>
+      </w:pPr>
+    </w:p>
+    <w:p>
+      <w:pPr>
+        <w:spacing w:after="0" w:line="240" w:lineRule="auto"/>
+        <w:rPr>
+          <w:rFonts w:eastAsia="Times New Roman" w:cstheme="minorHAnsi"/>
+          <w:sz w:val="24"/>
+          <w:szCs w:val="24"/>
+          <w:lang w:val="en-US"/>
+        </w:rPr>
+      </w:pPr>
     </w:p>
     <w:p>
       <w:pPr>
@@ -1715,9 +3179,9 @@
           <w:lang w:val="en-US"/>
         </w:rPr>
         <w:drawing>
-          <wp:inline distT="0" distB="0" distL="0" distR="0" wp14:anchorId="6B40E6C8" wp14:editId="33E26B10">
-            <wp:extent cx="5486400" cy="1238250"/>
-            <wp:effectExtent l="0" t="0" r="0" b="0"/>
+          <wp:inline distT="0" distB="0" distL="0" distR="0" wp14:anchorId="6B40E6C8" wp14:editId="78535E90">
+            <wp:extent cx="5935980" cy="1238250"/>
+            <wp:effectExtent l="0" t="0" r="7620" b="0"/>
             <wp:docPr id="1457585287" name="Picture 17" descr="A black text on a white background&#10;&#10;AI-generated content may be incorrect."/>
             <wp:cNvGraphicFramePr>
               <a:graphicFrameLocks xmlns:a="http://schemas.openxmlformats.org/drawingml/2006/main" noChangeAspect="1"/>
@@ -1727,1054 +3191,6 @@
                 <pic:pic xmlns:pic="http://schemas.openxmlformats.org/drawingml/2006/picture">
                   <pic:nvPicPr>
                     <pic:cNvPr id="1457585287" name="Picture 17" descr="A black text on a white background&#10;&#10;AI-generated content may be incorrect."/>
-                    <pic:cNvPicPr>
-                      <a:picLocks noChangeAspect="1" noChangeArrowheads="1"/>
-                    </pic:cNvPicPr>
-                  </pic:nvPicPr>
-                  <pic:blipFill>
-                    <a:blip r:embed="rId12">
-                      <a:extLst>
-                        <a:ext uri="{28A0092B-C50C-407E-A947-70E740481C1C}">
-                          <a14:useLocalDpi xmlns:a14="http://schemas.microsoft.com/office/drawing/2010/main" val="0"/>
-                        </a:ext>
-                      </a:extLst>
-                    </a:blip>
-                    <a:srcRect/>
-                    <a:stretch>
-                      <a:fillRect/>
-                    </a:stretch>
-                  </pic:blipFill>
-                  <pic:spPr bwMode="auto">
-                    <a:xfrm>
-                      <a:off x="0" y="0"/>
-                      <a:ext cx="5486400" cy="1238250"/>
-                    </a:xfrm>
-                    <a:prstGeom prst="rect">
-                      <a:avLst/>
-                    </a:prstGeom>
-                    <a:noFill/>
-                    <a:ln>
-                      <a:noFill/>
-                    </a:ln>
-                  </pic:spPr>
-                </pic:pic>
-              </a:graphicData>
-            </a:graphic>
-          </wp:inline>
-        </w:drawing>
-      </w:r>
-    </w:p>
-    <w:p>
-      <w:pPr>
-        <w:numPr>
-          <w:ilvl w:val="0"/>
-          <w:numId w:val="1"/>
-        </w:numPr>
-        <w:spacing w:after="0" w:line="240" w:lineRule="auto"/>
-        <w:rPr>
-          <w:rFonts w:eastAsia="Times New Roman" w:cstheme="minorHAnsi"/>
-          <w:sz w:val="24"/>
-          <w:szCs w:val="24"/>
-          <w:lang w:val="en-US"/>
-        </w:rPr>
-      </w:pPr>
-      <w:r>
-        <w:rPr>
-          <w:rFonts w:eastAsia="Times New Roman" w:cstheme="minorHAnsi"/>
-          <w:sz w:val="24"/>
-          <w:szCs w:val="24"/>
-          <w:lang w:val="en-US"/>
-        </w:rPr>
-        <w:t xml:space="preserve">What is contained in each displayed entry of the ARP cache?  </w:t>
-      </w:r>
-      <w:r>
-        <w:rPr>
-          <w:rFonts w:eastAsia="Times New Roman" w:cstheme="minorHAnsi"/>
-          <w:sz w:val="24"/>
-          <w:szCs w:val="24"/>
-          <w:lang w:val="en-US"/>
-        </w:rPr>
-        <w:t>[Marks: 5]</w:t>
-      </w:r>
-    </w:p>
-    <w:p>
-      <w:pPr>
-        <w:spacing w:after="0" w:line="240" w:lineRule="auto"/>
-        <w:rPr>
-          <w:rFonts w:eastAsia="Times New Roman" w:cstheme="minorHAnsi"/>
-          <w:sz w:val="24"/>
-          <w:szCs w:val="24"/>
-          <w:lang w:val="en-US"/>
-        </w:rPr>
-      </w:pPr>
-      <w:r>
-        <w:rPr>
-          <w:rFonts w:eastAsia="Times New Roman" w:cstheme="minorHAnsi"/>
-          <w:sz w:val="24"/>
-          <w:szCs w:val="24"/>
-          <w:lang w:val="en-US"/>
-        </w:rPr>
-        <w:t xml:space="preserve">Ans: </w:t>
-      </w:r>
-      <w:r>
-        <w:rPr>
-          <w:rFonts w:eastAsia="Times New Roman" w:cstheme="minorHAnsi"/>
-          <w:sz w:val="24"/>
-          <w:szCs w:val="24"/>
-        </w:rPr>
-        <w:t xml:space="preserve">Each displayed entry in the ARP cache contains an </w:t>
-      </w:r>
-      <w:r>
-        <w:rPr>
-          <w:rFonts w:eastAsia="Times New Roman" w:cstheme="minorHAnsi"/>
-          <w:b/>
-          <w:bCs/>
-          <w:sz w:val="24"/>
-          <w:szCs w:val="24"/>
-        </w:rPr>
-        <w:t>IP address</w:t>
-      </w:r>
-      <w:r>
-        <w:rPr>
-          <w:rFonts w:eastAsia="Times New Roman" w:cstheme="minorHAnsi"/>
-          <w:sz w:val="24"/>
-          <w:szCs w:val="24"/>
-        </w:rPr>
-        <w:t xml:space="preserve"> and its corresponding </w:t>
-      </w:r>
-      <w:r>
-        <w:rPr>
-          <w:rFonts w:eastAsia="Times New Roman" w:cstheme="minorHAnsi"/>
-          <w:b/>
-          <w:bCs/>
-          <w:sz w:val="24"/>
-          <w:szCs w:val="24"/>
-        </w:rPr>
-        <w:t>48-bit Ethernet (MAC) address</w:t>
-      </w:r>
-      <w:r>
-        <w:rPr>
-          <w:rFonts w:eastAsia="Times New Roman" w:cstheme="minorHAnsi"/>
-          <w:sz w:val="24"/>
-          <w:szCs w:val="24"/>
-        </w:rPr>
-        <w:t xml:space="preserve">. The entry may also include the </w:t>
-      </w:r>
-      <w:r>
-        <w:rPr>
-          <w:rFonts w:eastAsia="Times New Roman" w:cstheme="minorHAnsi"/>
-          <w:b/>
-          <w:bCs/>
-          <w:sz w:val="24"/>
-          <w:szCs w:val="24"/>
-        </w:rPr>
-        <w:t>hostname</w:t>
-      </w:r>
-      <w:r>
-        <w:rPr>
-          <w:rFonts w:eastAsia="Times New Roman" w:cstheme="minorHAnsi"/>
-          <w:sz w:val="24"/>
-          <w:szCs w:val="24"/>
-        </w:rPr>
-        <w:t xml:space="preserve"> and the </w:t>
-      </w:r>
-      <w:r>
-        <w:rPr>
-          <w:rFonts w:eastAsia="Times New Roman" w:cstheme="minorHAnsi"/>
-          <w:b/>
-          <w:bCs/>
-          <w:sz w:val="24"/>
-          <w:szCs w:val="24"/>
-        </w:rPr>
-        <w:t>network interface</w:t>
-      </w:r>
-      <w:r>
-        <w:rPr>
-          <w:rFonts w:eastAsia="Times New Roman" w:cstheme="minorHAnsi"/>
-          <w:sz w:val="24"/>
-          <w:szCs w:val="24"/>
-        </w:rPr>
-        <w:t xml:space="preserve"> on which the mapping applies. If address resolution has not yet completed, the MAC address field may be shown as </w:t>
-      </w:r>
-      <w:r>
-        <w:rPr>
-          <w:rFonts w:eastAsia="Times New Roman" w:cstheme="minorHAnsi"/>
-          <w:b/>
-          <w:bCs/>
-          <w:sz w:val="24"/>
-          <w:szCs w:val="24"/>
-        </w:rPr>
-        <w:t>incomplete</w:t>
-      </w:r>
-      <w:r>
-        <w:rPr>
-          <w:rFonts w:eastAsia="Times New Roman" w:cstheme="minorHAnsi"/>
-          <w:sz w:val="24"/>
-          <w:szCs w:val="24"/>
-        </w:rPr>
-        <w:t>.</w:t>
-      </w:r>
-    </w:p>
-    <w:p>
-      <w:pPr>
-        <w:rPr>
-          <w:rFonts w:eastAsia="Times New Roman" w:cstheme="minorHAnsi"/>
-          <w:sz w:val="24"/>
-          <w:szCs w:val="24"/>
-          <w:lang w:val="en-US"/>
-        </w:rPr>
-      </w:pPr>
-    </w:p>
-    <w:p>
-      <w:r>
-        <w:rPr>
-          <w:noProof/>
-        </w:rPr>
-        <w:drawing>
-          <wp:inline distT="0" distB="0" distL="0" distR="0" wp14:anchorId="7AC9DCE1" wp14:editId="7BD8BE5B">
-            <wp:extent cx="5318760" cy="1470660"/>
-            <wp:effectExtent l="0" t="0" r="0" b="0"/>
-            <wp:docPr id="15287932" name="Picture 8"/>
-            <wp:cNvGraphicFramePr>
-              <a:graphicFrameLocks xmlns:a="http://schemas.openxmlformats.org/drawingml/2006/main" noChangeAspect="1"/>
-            </wp:cNvGraphicFramePr>
-            <a:graphic xmlns:a="http://schemas.openxmlformats.org/drawingml/2006/main">
-              <a:graphicData uri="http://schemas.openxmlformats.org/drawingml/2006/picture">
-                <pic:pic xmlns:pic="http://schemas.openxmlformats.org/drawingml/2006/picture">
-                  <pic:nvPicPr>
-                    <pic:cNvPr id="0" name="Picture 8"/>
-                    <pic:cNvPicPr>
-                      <a:picLocks noChangeAspect="1" noChangeArrowheads="1"/>
-                    </pic:cNvPicPr>
-                  </pic:nvPicPr>
-                  <pic:blipFill>
-                    <a:blip r:embed="rId13">
-                      <a:extLst>
-                        <a:ext uri="{28A0092B-C50C-407E-A947-70E740481C1C}">
-                          <a14:useLocalDpi xmlns:a14="http://schemas.microsoft.com/office/drawing/2010/main" val="0"/>
-                        </a:ext>
-                      </a:extLst>
-                    </a:blip>
-                    <a:srcRect/>
-                    <a:stretch>
-                      <a:fillRect/>
-                    </a:stretch>
-                  </pic:blipFill>
-                  <pic:spPr bwMode="auto">
-                    <a:xfrm>
-                      <a:off x="0" y="0"/>
-                      <a:ext cx="5318760" cy="1470660"/>
-                    </a:xfrm>
-                    <a:prstGeom prst="rect">
-                      <a:avLst/>
-                    </a:prstGeom>
-                    <a:noFill/>
-                    <a:ln>
-                      <a:noFill/>
-                    </a:ln>
-                  </pic:spPr>
-                </pic:pic>
-              </a:graphicData>
-            </a:graphic>
-          </wp:inline>
-        </w:drawing>
-      </w:r>
-    </w:p>
-    <w:p/>
-    <w:p>
-      <w:pPr>
-        <w:numPr>
-          <w:ilvl w:val="0"/>
-          <w:numId w:val="1"/>
-        </w:numPr>
-        <w:spacing w:before="100" w:beforeAutospacing="1" w:after="100" w:afterAutospacing="1" w:line="240" w:lineRule="auto"/>
-        <w:rPr>
-          <w:rFonts w:eastAsia="Times New Roman" w:cstheme="minorHAnsi"/>
-          <w:bCs/>
-          <w:sz w:val="24"/>
-          <w:szCs w:val="24"/>
-          <w:lang w:val="en-US"/>
-        </w:rPr>
-      </w:pPr>
-      <w:r>
-        <w:rPr>
-          <w:rFonts w:eastAsia="Times New Roman" w:cstheme="minorHAnsi"/>
-          <w:bCs/>
-          <w:sz w:val="24"/>
-          <w:szCs w:val="24"/>
-          <w:lang w:val="en-US"/>
-        </w:rPr>
-        <w:t xml:space="preserve">What is the hexadecimal value of the source address in the Ethernet frame containing the ARP request message sent out by </w:t>
-      </w:r>
-      <w:r>
-        <w:rPr>
-          <w:rFonts w:eastAsia="Times New Roman" w:cstheme="minorHAnsi"/>
-          <w:bCs/>
-          <w:sz w:val="24"/>
-          <w:szCs w:val="24"/>
-          <w:lang w:val="en-US"/>
-        </w:rPr>
-        <w:t>the host</w:t>
-      </w:r>
-      <w:r>
-        <w:rPr>
-          <w:rFonts w:eastAsia="Times New Roman" w:cstheme="minorHAnsi"/>
-          <w:bCs/>
-          <w:sz w:val="24"/>
-          <w:szCs w:val="24"/>
-          <w:lang w:val="en-US"/>
-        </w:rPr>
-        <w:t xml:space="preserve"> computer?</w:t>
-      </w:r>
-      <w:r>
-        <w:rPr>
-          <w:rFonts w:eastAsia="Times New Roman" w:cstheme="minorHAnsi"/>
-          <w:bCs/>
-          <w:sz w:val="24"/>
-          <w:szCs w:val="24"/>
-          <w:lang w:val="en-US"/>
-        </w:rPr>
-        <w:t xml:space="preserve"> ( hint: you </w:t>
-      </w:r>
-      <w:proofErr w:type="spellStart"/>
-      <w:r>
-        <w:rPr>
-          <w:rFonts w:eastAsia="Times New Roman" w:cstheme="minorHAnsi"/>
-          <w:bCs/>
-          <w:sz w:val="24"/>
-          <w:szCs w:val="24"/>
-          <w:lang w:val="en-US"/>
-        </w:rPr>
-        <w:t>ned</w:t>
-      </w:r>
-      <w:proofErr w:type="spellEnd"/>
-      <w:r>
-        <w:rPr>
-          <w:rFonts w:eastAsia="Times New Roman" w:cstheme="minorHAnsi"/>
-          <w:bCs/>
-          <w:sz w:val="24"/>
-          <w:szCs w:val="24"/>
-          <w:lang w:val="en-US"/>
-        </w:rPr>
-        <w:t xml:space="preserve"> to look at packet number 108 in </w:t>
-      </w:r>
-      <w:proofErr w:type="spellStart"/>
-      <w:r>
-        <w:rPr>
-          <w:rFonts w:eastAsia="Times New Roman" w:cstheme="minorHAnsi"/>
-          <w:bCs/>
-          <w:sz w:val="24"/>
-          <w:szCs w:val="24"/>
-          <w:lang w:val="en-US"/>
-        </w:rPr>
-        <w:t>wireshark</w:t>
-      </w:r>
-      <w:proofErr w:type="spellEnd"/>
-      <w:r>
-        <w:rPr>
-          <w:rFonts w:eastAsia="Times New Roman" w:cstheme="minorHAnsi"/>
-          <w:bCs/>
-          <w:sz w:val="24"/>
-          <w:szCs w:val="24"/>
-          <w:lang w:val="en-US"/>
-        </w:rPr>
-        <w:t>)</w:t>
-      </w:r>
-      <w:r>
-        <w:rPr>
-          <w:rFonts w:eastAsia="Times New Roman" w:cstheme="minorHAnsi"/>
-          <w:sz w:val="24"/>
-          <w:szCs w:val="24"/>
-          <w:lang w:val="en-US"/>
-        </w:rPr>
-        <w:t xml:space="preserve"> [Marks: 5]</w:t>
-      </w:r>
-    </w:p>
-    <w:p>
-      <w:pPr>
-        <w:spacing w:before="100" w:beforeAutospacing="1" w:after="100" w:afterAutospacing="1" w:line="240" w:lineRule="auto"/>
-        <w:rPr>
-          <w:rFonts w:eastAsia="Times New Roman" w:cstheme="minorHAnsi"/>
-          <w:sz w:val="24"/>
-          <w:szCs w:val="24"/>
-        </w:rPr>
-      </w:pPr>
-      <w:r>
-        <w:rPr>
-          <w:rFonts w:eastAsia="Times New Roman" w:cstheme="minorHAnsi"/>
-          <w:sz w:val="24"/>
-          <w:szCs w:val="24"/>
-          <w:lang w:val="en-US"/>
-        </w:rPr>
-        <w:t xml:space="preserve">Ans: </w:t>
-      </w:r>
-      <w:r>
-        <w:rPr>
-          <w:rFonts w:eastAsia="Times New Roman" w:cstheme="minorHAnsi"/>
-          <w:sz w:val="24"/>
-          <w:szCs w:val="24"/>
-        </w:rPr>
-        <w:t xml:space="preserve">The hexadecimal value of the source address in the Ethernet frame containing the ARP request (packet 108) is </w:t>
-      </w:r>
-      <w:r>
-        <w:rPr>
-          <w:rFonts w:eastAsia="Times New Roman" w:cstheme="minorHAnsi"/>
-          <w:b/>
-          <w:bCs/>
-          <w:sz w:val="24"/>
-          <w:szCs w:val="24"/>
-        </w:rPr>
-        <w:t>c4:41:1e:75:b1:52</w:t>
-      </w:r>
-      <w:r>
-        <w:rPr>
-          <w:rFonts w:eastAsia="Times New Roman" w:cstheme="minorHAnsi"/>
-          <w:sz w:val="24"/>
-          <w:szCs w:val="24"/>
-        </w:rPr>
-        <w:t>.</w:t>
-      </w:r>
-    </w:p>
-    <w:p>
-      <w:pPr>
-        <w:spacing w:before="100" w:beforeAutospacing="1" w:after="100" w:afterAutospacing="1" w:line="240" w:lineRule="auto"/>
-        <w:rPr>
-          <w:rFonts w:eastAsia="Times New Roman" w:cstheme="minorHAnsi"/>
-          <w:bCs/>
-          <w:sz w:val="24"/>
-          <w:szCs w:val="24"/>
-          <w:lang w:val="en-US"/>
-        </w:rPr>
-      </w:pPr>
-      <w:r>
-        <w:rPr>
-          <w:rFonts w:eastAsia="Times New Roman" w:cstheme="minorHAnsi"/>
-          <w:bCs/>
-          <w:noProof/>
-          <w:sz w:val="24"/>
-          <w:szCs w:val="24"/>
-          <w:lang w:val="en-US"/>
-        </w:rPr>
-        <w:lastRenderedPageBreak/>
-        <w:drawing>
-          <wp:inline distT="0" distB="0" distL="0" distR="0" wp14:anchorId="5CDF52DC" wp14:editId="7E33E169">
-            <wp:extent cx="5943600" cy="2644140"/>
-            <wp:effectExtent l="0" t="0" r="0" b="3810"/>
-            <wp:docPr id="705326121" name="Picture 9"/>
-            <wp:cNvGraphicFramePr>
-              <a:graphicFrameLocks xmlns:a="http://schemas.openxmlformats.org/drawingml/2006/main" noChangeAspect="1"/>
-            </wp:cNvGraphicFramePr>
-            <a:graphic xmlns:a="http://schemas.openxmlformats.org/drawingml/2006/main">
-              <a:graphicData uri="http://schemas.openxmlformats.org/drawingml/2006/picture">
-                <pic:pic xmlns:pic="http://schemas.openxmlformats.org/drawingml/2006/picture">
-                  <pic:nvPicPr>
-                    <pic:cNvPr id="0" name="Picture 9"/>
-                    <pic:cNvPicPr>
-                      <a:picLocks noChangeAspect="1" noChangeArrowheads="1"/>
-                    </pic:cNvPicPr>
-                  </pic:nvPicPr>
-                  <pic:blipFill>
-                    <a:blip r:embed="rId14">
-                      <a:extLst>
-                        <a:ext uri="{28A0092B-C50C-407E-A947-70E740481C1C}">
-                          <a14:useLocalDpi xmlns:a14="http://schemas.microsoft.com/office/drawing/2010/main" val="0"/>
-                        </a:ext>
-                      </a:extLst>
-                    </a:blip>
-                    <a:srcRect/>
-                    <a:stretch>
-                      <a:fillRect/>
-                    </a:stretch>
-                  </pic:blipFill>
-                  <pic:spPr bwMode="auto">
-                    <a:xfrm>
-                      <a:off x="0" y="0"/>
-                      <a:ext cx="5943600" cy="2644140"/>
-                    </a:xfrm>
-                    <a:prstGeom prst="rect">
-                      <a:avLst/>
-                    </a:prstGeom>
-                    <a:noFill/>
-                    <a:ln>
-                      <a:noFill/>
-                    </a:ln>
-                  </pic:spPr>
-                </pic:pic>
-              </a:graphicData>
-            </a:graphic>
-          </wp:inline>
-        </w:drawing>
-      </w:r>
-    </w:p>
-    <w:p>
-      <w:pPr>
-        <w:numPr>
-          <w:ilvl w:val="0"/>
-          <w:numId w:val="1"/>
-        </w:numPr>
-        <w:spacing w:after="0" w:line="240" w:lineRule="auto"/>
-        <w:rPr>
-          <w:rFonts w:eastAsia="Times New Roman" w:cstheme="minorHAnsi"/>
-          <w:sz w:val="24"/>
-          <w:szCs w:val="24"/>
-          <w:lang w:val="en-US"/>
-        </w:rPr>
-      </w:pPr>
-      <w:r>
-        <w:rPr>
-          <w:rFonts w:eastAsia="Times New Roman" w:cstheme="minorHAnsi"/>
-          <w:bCs/>
-          <w:sz w:val="24"/>
-          <w:szCs w:val="24"/>
-          <w:lang w:val="en-US"/>
-        </w:rPr>
-        <w:t xml:space="preserve">What is the hexadecimal value of the destination addresses in the Ethernet frame containing the ARP request message sent out by </w:t>
-      </w:r>
-      <w:r>
-        <w:rPr>
-          <w:rFonts w:eastAsia="Times New Roman" w:cstheme="minorHAnsi"/>
-          <w:bCs/>
-          <w:sz w:val="24"/>
-          <w:szCs w:val="24"/>
-          <w:lang w:val="en-US"/>
-        </w:rPr>
-        <w:t>the host</w:t>
-      </w:r>
-      <w:r>
-        <w:rPr>
-          <w:rFonts w:eastAsia="Times New Roman" w:cstheme="minorHAnsi"/>
-          <w:bCs/>
-          <w:sz w:val="24"/>
-          <w:szCs w:val="24"/>
-          <w:lang w:val="en-US"/>
-        </w:rPr>
-        <w:t xml:space="preserve"> computer? </w:t>
-      </w:r>
-      <w:r>
-        <w:rPr>
-          <w:rFonts w:eastAsia="Times New Roman" w:cstheme="minorHAnsi"/>
-          <w:sz w:val="24"/>
-          <w:szCs w:val="24"/>
-          <w:lang w:val="en-US"/>
-        </w:rPr>
-        <w:t>And what device(if any) corresponds to that address (</w:t>
-      </w:r>
-      <w:proofErr w:type="spellStart"/>
-      <w:r>
-        <w:rPr>
-          <w:rFonts w:eastAsia="Times New Roman" w:cstheme="minorHAnsi"/>
-          <w:sz w:val="24"/>
-          <w:szCs w:val="24"/>
-          <w:lang w:val="en-US"/>
-        </w:rPr>
-        <w:t>e.g</w:t>
-      </w:r>
-      <w:proofErr w:type="spellEnd"/>
-      <w:r>
-        <w:rPr>
-          <w:rFonts w:eastAsia="Times New Roman" w:cstheme="minorHAnsi"/>
-          <w:sz w:val="24"/>
-          <w:szCs w:val="24"/>
-          <w:lang w:val="en-US"/>
-        </w:rPr>
-        <w:t>,, client, server, router, switch or otherwise...)?</w:t>
-      </w:r>
-      <w:r>
-        <w:rPr>
-          <w:rFonts w:eastAsia="Times New Roman" w:cstheme="minorHAnsi"/>
-          <w:sz w:val="24"/>
-          <w:szCs w:val="24"/>
-          <w:lang w:val="en-US"/>
-        </w:rPr>
-        <w:t xml:space="preserve"> [Marks: 5]</w:t>
-      </w:r>
-    </w:p>
-    <w:p>
-      <w:pPr>
-        <w:spacing w:after="0" w:line="240" w:lineRule="auto"/>
-        <w:rPr>
-          <w:rFonts w:eastAsia="Times New Roman" w:cstheme="minorHAnsi"/>
-          <w:sz w:val="24"/>
-          <w:szCs w:val="24"/>
-        </w:rPr>
-      </w:pPr>
-      <w:r>
-        <w:rPr>
-          <w:rFonts w:eastAsia="Times New Roman" w:cstheme="minorHAnsi"/>
-          <w:sz w:val="24"/>
-          <w:szCs w:val="24"/>
-          <w:lang w:val="en-US"/>
-        </w:rPr>
-        <w:t xml:space="preserve">Ans: </w:t>
-      </w:r>
-      <w:r>
-        <w:rPr>
-          <w:rFonts w:eastAsia="Times New Roman" w:cstheme="minorHAnsi"/>
-          <w:sz w:val="24"/>
-          <w:szCs w:val="24"/>
-        </w:rPr>
-        <w:t xml:space="preserve">The destination Ethernet address in the ARP request frame (packet 108) is </w:t>
-      </w:r>
-      <w:proofErr w:type="spellStart"/>
-      <w:r>
-        <w:rPr>
-          <w:rFonts w:eastAsia="Times New Roman" w:cstheme="minorHAnsi"/>
-          <w:b/>
-          <w:bCs/>
-          <w:sz w:val="24"/>
-          <w:szCs w:val="24"/>
-        </w:rPr>
-        <w:t>ff:ff:ff:ff:ff:ff</w:t>
-      </w:r>
-      <w:proofErr w:type="spellEnd"/>
-      <w:r>
-        <w:rPr>
-          <w:rFonts w:eastAsia="Times New Roman" w:cstheme="minorHAnsi"/>
-          <w:sz w:val="24"/>
-          <w:szCs w:val="24"/>
-        </w:rPr>
-        <w:t>.</w:t>
-      </w:r>
-      <w:r>
-        <w:rPr>
-          <w:rFonts w:eastAsia="Times New Roman" w:cstheme="minorHAnsi"/>
-          <w:sz w:val="24"/>
-          <w:szCs w:val="24"/>
-        </w:rPr>
-        <w:br/>
-        <w:t xml:space="preserve">This is the </w:t>
-      </w:r>
-      <w:r>
-        <w:rPr>
-          <w:rFonts w:eastAsia="Times New Roman" w:cstheme="minorHAnsi"/>
-          <w:b/>
-          <w:bCs/>
-          <w:sz w:val="24"/>
-          <w:szCs w:val="24"/>
-        </w:rPr>
-        <w:t>Ethernet broadcast address</w:t>
-      </w:r>
-      <w:r>
-        <w:rPr>
-          <w:rFonts w:eastAsia="Times New Roman" w:cstheme="minorHAnsi"/>
-          <w:sz w:val="24"/>
-          <w:szCs w:val="24"/>
-        </w:rPr>
-        <w:t xml:space="preserve">, so it does not correspond to a single device; it is received by </w:t>
-      </w:r>
-      <w:r>
-        <w:rPr>
-          <w:rFonts w:eastAsia="Times New Roman" w:cstheme="minorHAnsi"/>
-          <w:b/>
-          <w:bCs/>
-          <w:sz w:val="24"/>
-          <w:szCs w:val="24"/>
-        </w:rPr>
-        <w:t>all devices on the local network (LAN)</w:t>
-      </w:r>
-      <w:r>
-        <w:rPr>
-          <w:rFonts w:eastAsia="Times New Roman" w:cstheme="minorHAnsi"/>
-          <w:sz w:val="24"/>
-          <w:szCs w:val="24"/>
-        </w:rPr>
-        <w:t>.</w:t>
-      </w:r>
-    </w:p>
-    <w:p>
-      <w:pPr>
-        <w:spacing w:after="0" w:line="240" w:lineRule="auto"/>
-        <w:rPr>
-          <w:rFonts w:eastAsia="Times New Roman" w:cstheme="minorHAnsi"/>
-          <w:sz w:val="24"/>
-          <w:szCs w:val="24"/>
-          <w:lang w:val="en-US"/>
-        </w:rPr>
-      </w:pPr>
-      <w:r>
-        <w:rPr>
-          <w:rFonts w:eastAsia="Times New Roman" w:cstheme="minorHAnsi"/>
-          <w:noProof/>
-          <w:sz w:val="24"/>
-          <w:szCs w:val="24"/>
-          <w:lang w:val="en-US"/>
-        </w:rPr>
-        <w:drawing>
-          <wp:inline distT="0" distB="0" distL="0" distR="0" wp14:anchorId="1E446C85" wp14:editId="5E2CF424">
-            <wp:extent cx="5943600" cy="2644140"/>
-            <wp:effectExtent l="0" t="0" r="0" b="3810"/>
-            <wp:docPr id="154162475" name="Picture 10"/>
-            <wp:cNvGraphicFramePr>
-              <a:graphicFrameLocks xmlns:a="http://schemas.openxmlformats.org/drawingml/2006/main" noChangeAspect="1"/>
-            </wp:cNvGraphicFramePr>
-            <a:graphic xmlns:a="http://schemas.openxmlformats.org/drawingml/2006/main">
-              <a:graphicData uri="http://schemas.openxmlformats.org/drawingml/2006/picture">
-                <pic:pic xmlns:pic="http://schemas.openxmlformats.org/drawingml/2006/picture">
-                  <pic:nvPicPr>
-                    <pic:cNvPr id="0" name="Picture 10"/>
-                    <pic:cNvPicPr>
-                      <a:picLocks noChangeAspect="1" noChangeArrowheads="1"/>
-                    </pic:cNvPicPr>
-                  </pic:nvPicPr>
-                  <pic:blipFill>
-                    <a:blip r:embed="rId15">
-                      <a:extLst>
-                        <a:ext uri="{28A0092B-C50C-407E-A947-70E740481C1C}">
-                          <a14:useLocalDpi xmlns:a14="http://schemas.microsoft.com/office/drawing/2010/main" val="0"/>
-                        </a:ext>
-                      </a:extLst>
-                    </a:blip>
-                    <a:srcRect/>
-                    <a:stretch>
-                      <a:fillRect/>
-                    </a:stretch>
-                  </pic:blipFill>
-                  <pic:spPr bwMode="auto">
-                    <a:xfrm>
-                      <a:off x="0" y="0"/>
-                      <a:ext cx="5943600" cy="2644140"/>
-                    </a:xfrm>
-                    <a:prstGeom prst="rect">
-                      <a:avLst/>
-                    </a:prstGeom>
-                    <a:noFill/>
-                    <a:ln>
-                      <a:noFill/>
-                    </a:ln>
-                  </pic:spPr>
-                </pic:pic>
-              </a:graphicData>
-            </a:graphic>
-          </wp:inline>
-        </w:drawing>
-      </w:r>
-    </w:p>
-    <w:p>
-      <w:pPr>
-        <w:spacing w:after="0" w:line="240" w:lineRule="auto"/>
-        <w:rPr>
-          <w:rFonts w:eastAsia="Times New Roman" w:cstheme="minorHAnsi"/>
-          <w:sz w:val="24"/>
-          <w:szCs w:val="24"/>
-          <w:lang w:val="en-US"/>
-        </w:rPr>
-      </w:pPr>
-    </w:p>
-    <w:p>
-      <w:pPr>
-        <w:numPr>
-          <w:ilvl w:val="0"/>
-          <w:numId w:val="1"/>
-        </w:numPr>
-        <w:spacing w:after="0" w:line="240" w:lineRule="auto"/>
-        <w:rPr>
-          <w:rFonts w:eastAsia="Times New Roman" w:cstheme="minorHAnsi"/>
-          <w:sz w:val="24"/>
-          <w:szCs w:val="24"/>
-          <w:lang w:val="en-US"/>
-        </w:rPr>
-      </w:pPr>
-      <w:r>
-        <w:rPr>
-          <w:rFonts w:eastAsia="Times New Roman" w:cstheme="minorHAnsi"/>
-          <w:sz w:val="24"/>
-          <w:szCs w:val="24"/>
-          <w:lang w:val="en-US"/>
-        </w:rPr>
-        <w:t>What is the hexadecimal value for the two-byte Ethernet Frame</w:t>
-      </w:r>
-      <w:r>
-        <w:rPr>
-          <w:rFonts w:eastAsia="Times New Roman" w:cstheme="minorHAnsi"/>
-          <w:i/>
-          <w:iCs/>
-          <w:sz w:val="24"/>
-          <w:szCs w:val="24"/>
-          <w:lang w:val="en-US"/>
-        </w:rPr>
-        <w:t xml:space="preserve"> type</w:t>
-      </w:r>
-      <w:r>
-        <w:rPr>
-          <w:rFonts w:eastAsia="Times New Roman" w:cstheme="minorHAnsi"/>
-          <w:sz w:val="24"/>
-          <w:szCs w:val="24"/>
-          <w:lang w:val="en-US"/>
-        </w:rPr>
-        <w:t xml:space="preserve"> field.  What upper layer protocol does this correspond to?</w:t>
-      </w:r>
-      <w:r>
-        <w:rPr>
-          <w:rFonts w:eastAsia="Times New Roman" w:cstheme="minorHAnsi"/>
-          <w:sz w:val="24"/>
-          <w:szCs w:val="24"/>
-          <w:lang w:val="en-US"/>
-        </w:rPr>
-        <w:t xml:space="preserve"> [Marks: 5]</w:t>
-      </w:r>
-    </w:p>
-    <w:p>
-      <w:r>
-        <w:t xml:space="preserve">Ans: </w:t>
-      </w:r>
-      <w:r>
-        <w:t xml:space="preserve">The hexadecimal value of the two-byte Ethernet Frame Type field is </w:t>
-      </w:r>
-      <w:r>
-        <w:rPr>
-          <w:b/>
-          <w:bCs/>
-        </w:rPr>
-        <w:t>0x0806</w:t>
-      </w:r>
-      <w:r>
-        <w:t>.</w:t>
-      </w:r>
-      <w:r>
-        <w:br/>
-        <w:t xml:space="preserve">This corresponds to the </w:t>
-      </w:r>
-      <w:r>
-        <w:rPr>
-          <w:b/>
-          <w:bCs/>
-        </w:rPr>
-        <w:t>Address Resolution Protocol (ARP)</w:t>
-      </w:r>
-      <w:r>
-        <w:t>.</w:t>
-      </w:r>
-    </w:p>
-    <w:p>
-      <w:pPr>
-        <w:rPr>
-          <w:noProof/>
-        </w:rPr>
-      </w:pPr>
-      <w:r>
-        <w:rPr>
-          <w:noProof/>
-        </w:rPr>
-        <w:lastRenderedPageBreak/>
-        <w:drawing>
-          <wp:inline distT="0" distB="0" distL="0" distR="0" wp14:anchorId="20F93D46" wp14:editId="78E88CC5">
-            <wp:extent cx="5943600" cy="2644140"/>
-            <wp:effectExtent l="0" t="0" r="0" b="3810"/>
-            <wp:docPr id="1744123093" name="Picture 11"/>
-            <wp:cNvGraphicFramePr>
-              <a:graphicFrameLocks xmlns:a="http://schemas.openxmlformats.org/drawingml/2006/main" noChangeAspect="1"/>
-            </wp:cNvGraphicFramePr>
-            <a:graphic xmlns:a="http://schemas.openxmlformats.org/drawingml/2006/main">
-              <a:graphicData uri="http://schemas.openxmlformats.org/drawingml/2006/picture">
-                <pic:pic xmlns:pic="http://schemas.openxmlformats.org/drawingml/2006/picture">
-                  <pic:nvPicPr>
-                    <pic:cNvPr id="0" name="Picture 11"/>
-                    <pic:cNvPicPr>
-                      <a:picLocks noChangeAspect="1" noChangeArrowheads="1"/>
-                    </pic:cNvPicPr>
-                  </pic:nvPicPr>
-                  <pic:blipFill>
-                    <a:blip r:embed="rId16">
-                      <a:extLst>
-                        <a:ext uri="{28A0092B-C50C-407E-A947-70E740481C1C}">
-                          <a14:useLocalDpi xmlns:a14="http://schemas.microsoft.com/office/drawing/2010/main" val="0"/>
-                        </a:ext>
-                      </a:extLst>
-                    </a:blip>
-                    <a:srcRect/>
-                    <a:stretch>
-                      <a:fillRect/>
-                    </a:stretch>
-                  </pic:blipFill>
-                  <pic:spPr bwMode="auto">
-                    <a:xfrm>
-                      <a:off x="0" y="0"/>
-                      <a:ext cx="5943600" cy="2644140"/>
-                    </a:xfrm>
-                    <a:prstGeom prst="rect">
-                      <a:avLst/>
-                    </a:prstGeom>
-                    <a:noFill/>
-                    <a:ln>
-                      <a:noFill/>
-                    </a:ln>
-                  </pic:spPr>
-                </pic:pic>
-              </a:graphicData>
-            </a:graphic>
-          </wp:inline>
-        </w:drawing>
-      </w:r>
-    </w:p>
-    <w:p>
-      <w:pPr>
-        <w:ind w:firstLine="720"/>
-      </w:pPr>
-    </w:p>
-    <w:p>
-      <w:pPr>
-        <w:numPr>
-          <w:ilvl w:val="0"/>
-          <w:numId w:val="1"/>
-        </w:numPr>
-        <w:spacing w:after="0" w:line="240" w:lineRule="auto"/>
-        <w:rPr>
-          <w:rFonts w:eastAsia="Times New Roman" w:cstheme="minorHAnsi"/>
-          <w:sz w:val="24"/>
-          <w:szCs w:val="24"/>
-          <w:lang w:val="en-US"/>
-        </w:rPr>
-      </w:pPr>
-      <w:r>
-        <w:rPr>
-          <w:rFonts w:eastAsia="Times New Roman" w:cstheme="minorHAnsi"/>
-          <w:sz w:val="24"/>
-          <w:szCs w:val="24"/>
-          <w:lang w:val="en-US"/>
-        </w:rPr>
-        <w:t xml:space="preserve">How many bytes from the very beginning of the Ethernet frame does the ARP </w:t>
-      </w:r>
-      <w:r>
-        <w:rPr>
-          <w:rFonts w:eastAsia="Times New Roman" w:cstheme="minorHAnsi"/>
-          <w:i/>
-          <w:sz w:val="24"/>
-          <w:szCs w:val="24"/>
-          <w:lang w:val="en-US"/>
-        </w:rPr>
-        <w:t>opcode</w:t>
-      </w:r>
-      <w:r>
-        <w:rPr>
-          <w:rFonts w:eastAsia="Times New Roman" w:cstheme="minorHAnsi"/>
-          <w:sz w:val="24"/>
-          <w:szCs w:val="24"/>
-          <w:lang w:val="en-US"/>
-        </w:rPr>
-        <w:t xml:space="preserve"> field begin?  </w:t>
-      </w:r>
-      <w:r>
-        <w:rPr>
-          <w:rFonts w:eastAsia="Times New Roman" w:cstheme="minorHAnsi"/>
-          <w:sz w:val="24"/>
-          <w:szCs w:val="24"/>
-          <w:lang w:val="en-US"/>
-        </w:rPr>
-        <w:t>( hint: you need to count from start of Ethernet to opcode field in ARP) [Marks: 5]</w:t>
-      </w:r>
-    </w:p>
-    <w:p>
-      <w:pPr>
-        <w:spacing w:after="0" w:line="240" w:lineRule="auto"/>
-        <w:rPr>
-          <w:rFonts w:eastAsia="Times New Roman" w:cstheme="minorHAnsi"/>
-          <w:sz w:val="24"/>
-          <w:szCs w:val="24"/>
-        </w:rPr>
-      </w:pPr>
-      <w:r>
-        <w:rPr>
-          <w:rFonts w:eastAsia="Times New Roman" w:cstheme="minorHAnsi"/>
-          <w:sz w:val="24"/>
-          <w:szCs w:val="24"/>
-          <w:lang w:val="en-US"/>
-        </w:rPr>
-        <w:t xml:space="preserve">Ans: </w:t>
-      </w:r>
-      <w:r>
-        <w:rPr>
-          <w:rFonts w:eastAsia="Times New Roman" w:cstheme="minorHAnsi"/>
-          <w:sz w:val="24"/>
-          <w:szCs w:val="24"/>
-        </w:rPr>
-        <w:t xml:space="preserve">The ARP opcode field begins </w:t>
-      </w:r>
-      <w:r>
-        <w:rPr>
-          <w:rFonts w:eastAsia="Times New Roman" w:cstheme="minorHAnsi"/>
-          <w:b/>
-          <w:bCs/>
-          <w:sz w:val="24"/>
-          <w:szCs w:val="24"/>
-        </w:rPr>
-        <w:t>20 bytes</w:t>
-      </w:r>
-      <w:r>
-        <w:rPr>
-          <w:rFonts w:eastAsia="Times New Roman" w:cstheme="minorHAnsi"/>
-          <w:sz w:val="24"/>
-          <w:szCs w:val="24"/>
-        </w:rPr>
-        <w:t xml:space="preserve"> from the start of the Ethernet frame. This includes </w:t>
-      </w:r>
-      <w:r>
-        <w:rPr>
-          <w:rFonts w:eastAsia="Times New Roman" w:cstheme="minorHAnsi"/>
-          <w:b/>
-          <w:bCs/>
-          <w:sz w:val="24"/>
-          <w:szCs w:val="24"/>
-        </w:rPr>
-        <w:t>14 bytes</w:t>
-      </w:r>
-      <w:r>
-        <w:rPr>
-          <w:rFonts w:eastAsia="Times New Roman" w:cstheme="minorHAnsi"/>
-          <w:sz w:val="24"/>
-          <w:szCs w:val="24"/>
-        </w:rPr>
-        <w:t xml:space="preserve"> for the Ethernet header and </w:t>
-      </w:r>
-      <w:r>
-        <w:rPr>
-          <w:rFonts w:eastAsia="Times New Roman" w:cstheme="minorHAnsi"/>
-          <w:b/>
-          <w:bCs/>
-          <w:sz w:val="24"/>
-          <w:szCs w:val="24"/>
-        </w:rPr>
-        <w:t>6 bytes</w:t>
-      </w:r>
-      <w:r>
-        <w:rPr>
-          <w:rFonts w:eastAsia="Times New Roman" w:cstheme="minorHAnsi"/>
-          <w:sz w:val="24"/>
-          <w:szCs w:val="24"/>
-        </w:rPr>
-        <w:t xml:space="preserve"> for the initial fields of the ARP header before the opcode field.</w:t>
-      </w:r>
-    </w:p>
-    <w:p>
-      <w:pPr>
-        <w:spacing w:after="0" w:line="240" w:lineRule="auto"/>
-        <w:rPr>
-          <w:rFonts w:eastAsia="Times New Roman" w:cstheme="minorHAnsi"/>
-          <w:sz w:val="24"/>
-          <w:szCs w:val="24"/>
-          <w:lang w:val="en-US"/>
-        </w:rPr>
-      </w:pPr>
-      <w:r>
-        <w:rPr>
-          <w:rFonts w:eastAsia="Times New Roman" w:cstheme="minorHAnsi"/>
-          <w:noProof/>
-          <w:sz w:val="24"/>
-          <w:szCs w:val="24"/>
-          <w:lang w:val="en-US"/>
-        </w:rPr>
-        <w:drawing>
-          <wp:inline distT="0" distB="0" distL="0" distR="0" wp14:anchorId="693F62D5" wp14:editId="47752F8E">
-            <wp:extent cx="5943600" cy="2644140"/>
-            <wp:effectExtent l="0" t="0" r="0" b="3810"/>
-            <wp:docPr id="488132653" name="Picture 12"/>
-            <wp:cNvGraphicFramePr>
-              <a:graphicFrameLocks xmlns:a="http://schemas.openxmlformats.org/drawingml/2006/main" noChangeAspect="1"/>
-            </wp:cNvGraphicFramePr>
-            <a:graphic xmlns:a="http://schemas.openxmlformats.org/drawingml/2006/main">
-              <a:graphicData uri="http://schemas.openxmlformats.org/drawingml/2006/picture">
-                <pic:pic xmlns:pic="http://schemas.openxmlformats.org/drawingml/2006/picture">
-                  <pic:nvPicPr>
-                    <pic:cNvPr id="0" name="Picture 12"/>
                     <pic:cNvPicPr>
                       <a:picLocks noChangeAspect="1" noChangeArrowheads="1"/>
                     </pic:cNvPicPr>
@@ -2795,7 +3211,7 @@
                   <pic:spPr bwMode="auto">
                     <a:xfrm>
                       <a:off x="0" y="0"/>
-                      <a:ext cx="5943600" cy="2644140"/>
+                      <a:ext cx="5935980" cy="1238250"/>
                     </a:xfrm>
                     <a:prstGeom prst="rect">
                       <a:avLst/>
@@ -2814,6 +3230,62 @@
     </w:p>
     <w:p>
       <w:pPr>
+        <w:spacing w:after="0" w:line="240" w:lineRule="auto"/>
+        <w:jc w:val="center"/>
+        <w:rPr>
+          <w:rFonts w:eastAsia="Times New Roman" w:cstheme="minorHAnsi"/>
+          <w:sz w:val="24"/>
+          <w:szCs w:val="24"/>
+          <w:lang w:val="en-US"/>
+        </w:rPr>
+      </w:pPr>
+      <w:r>
+        <w:rPr>
+          <w:rFonts w:eastAsia="Times New Roman" w:cstheme="minorHAnsi"/>
+          <w:b/>
+          <w:bCs/>
+          <w:sz w:val="24"/>
+          <w:szCs w:val="24"/>
+          <w:lang w:val="en-US"/>
+        </w:rPr>
+        <w:t>Fig:</w:t>
+      </w:r>
+      <w:r>
+        <w:rPr>
+          <w:rFonts w:eastAsia="Times New Roman" w:cstheme="minorHAnsi"/>
+          <w:sz w:val="24"/>
+          <w:szCs w:val="24"/>
+          <w:lang w:val="en-US"/>
+        </w:rPr>
+        <w:t xml:space="preserve"> ARP Cache</w:t>
+      </w:r>
+    </w:p>
+    <w:p>
+      <w:pPr>
+        <w:spacing w:after="0" w:line="240" w:lineRule="auto"/>
+        <w:jc w:val="center"/>
+        <w:rPr>
+          <w:rFonts w:eastAsia="Times New Roman" w:cstheme="minorHAnsi"/>
+          <w:sz w:val="24"/>
+          <w:szCs w:val="24"/>
+          <w:lang w:val="en-US"/>
+        </w:rPr>
+      </w:pPr>
+    </w:p>
+    <w:p>
+      <w:pPr>
+        <w:spacing w:after="0" w:line="240" w:lineRule="auto"/>
+        <w:jc w:val="center"/>
+        <w:rPr>
+          <w:rFonts w:eastAsia="Times New Roman" w:cstheme="minorHAnsi"/>
+          <w:sz w:val="24"/>
+          <w:szCs w:val="24"/>
+          <w:lang w:val="en-US"/>
+        </w:rPr>
+      </w:pPr>
+    </w:p>
+    <w:p>
+      <w:pPr>
         <w:numPr>
           <w:ilvl w:val="0"/>
           <w:numId w:val="1"/>
@@ -2833,125 +3305,191 @@
           <w:szCs w:val="24"/>
           <w:lang w:val="en-US"/>
         </w:rPr>
-        <w:t xml:space="preserve">What is the value of the </w:t>
-      </w:r>
-      <w:r>
-        <w:rPr>
-          <w:rFonts w:eastAsia="Times New Roman" w:cstheme="minorHAnsi"/>
-          <w:i/>
-          <w:iCs/>
-          <w:sz w:val="24"/>
-          <w:szCs w:val="24"/>
-          <w:lang w:val="en-US"/>
-        </w:rPr>
-        <w:t>opcode</w:t>
-      </w:r>
-      <w:r>
-        <w:rPr>
-          <w:rFonts w:eastAsia="Times New Roman" w:cstheme="minorHAnsi"/>
-          <w:sz w:val="24"/>
-          <w:szCs w:val="24"/>
-          <w:lang w:val="en-US"/>
-        </w:rPr>
-        <w:t xml:space="preserve"> field within the ARP request message sent by your computer?</w:t>
-      </w:r>
-      <w:r>
-        <w:rPr>
-          <w:rFonts w:eastAsia="Times New Roman" w:cstheme="minorHAnsi"/>
-          <w:sz w:val="24"/>
-          <w:szCs w:val="24"/>
-          <w:lang w:val="en-US"/>
-        </w:rPr>
-        <w:t xml:space="preserve"> [Marks: 5]</w:t>
-      </w:r>
-    </w:p>
-    <w:p>
-      <w:pPr>
-        <w:spacing w:after="0" w:line="240" w:lineRule="auto"/>
-        <w:rPr>
-          <w:rFonts w:eastAsia="Times New Roman" w:cstheme="minorHAnsi"/>
-          <w:sz w:val="24"/>
-          <w:szCs w:val="24"/>
-        </w:rPr>
-      </w:pPr>
-      <w:r>
-        <w:rPr>
-          <w:rFonts w:eastAsia="Times New Roman" w:cstheme="minorHAnsi"/>
-          <w:sz w:val="24"/>
-          <w:szCs w:val="24"/>
-          <w:lang w:val="en-US"/>
-        </w:rPr>
-        <w:t xml:space="preserve">Ans: </w:t>
-      </w:r>
-      <w:r>
-        <w:rPr>
-          <w:rFonts w:eastAsia="Times New Roman" w:cstheme="minorHAnsi"/>
-          <w:sz w:val="24"/>
-          <w:szCs w:val="24"/>
-        </w:rPr>
-        <w:t xml:space="preserve">The value of the opcode field in the ARP request message is </w:t>
-      </w:r>
-      <w:r>
-        <w:rPr>
-          <w:rFonts w:eastAsia="Times New Roman" w:cstheme="minorHAnsi"/>
-          <w:b/>
-          <w:bCs/>
-          <w:sz w:val="24"/>
-          <w:szCs w:val="24"/>
-        </w:rPr>
-        <w:t>1</w:t>
-      </w:r>
-      <w:r>
-        <w:rPr>
-          <w:rFonts w:eastAsia="Times New Roman" w:cstheme="minorHAnsi"/>
-          <w:sz w:val="24"/>
-          <w:szCs w:val="24"/>
-        </w:rPr>
-        <w:t xml:space="preserve">, which indicates an </w:t>
-      </w:r>
-      <w:r>
-        <w:rPr>
-          <w:rFonts w:eastAsia="Times New Roman" w:cstheme="minorHAnsi"/>
-          <w:b/>
-          <w:bCs/>
-          <w:sz w:val="24"/>
-          <w:szCs w:val="24"/>
-        </w:rPr>
-        <w:t>ARP request</w:t>
-      </w:r>
-      <w:r>
-        <w:rPr>
-          <w:rFonts w:eastAsia="Times New Roman" w:cstheme="minorHAnsi"/>
-          <w:sz w:val="24"/>
-          <w:szCs w:val="24"/>
-        </w:rPr>
-        <w:t>.</w:t>
-      </w:r>
-    </w:p>
-    <w:p>
-      <w:pPr>
-        <w:spacing w:after="0" w:line="240" w:lineRule="auto"/>
-        <w:rPr>
-          <w:rFonts w:eastAsia="Times New Roman" w:cstheme="minorHAnsi"/>
-          <w:sz w:val="24"/>
-          <w:szCs w:val="24"/>
-          <w:lang w:val="en-US"/>
-        </w:rPr>
-      </w:pPr>
-      <w:r>
-        <w:rPr>
-          <w:rFonts w:eastAsia="Times New Roman" w:cstheme="minorHAnsi"/>
+        <w:t xml:space="preserve">What is contained in each displayed entry of the ARP cache?  </w:t>
+      </w:r>
+      <w:r>
+        <w:rPr>
+          <w:rFonts w:eastAsia="Times New Roman" w:cstheme="minorHAnsi"/>
+          <w:sz w:val="24"/>
+          <w:szCs w:val="24"/>
+          <w:lang w:val="en-US"/>
+        </w:rPr>
+        <w:t>[Marks: 5]</w:t>
+      </w:r>
+    </w:p>
+    <w:p>
+      <w:pPr>
+        <w:spacing w:after="0" w:line="240" w:lineRule="auto"/>
+        <w:ind w:left="360"/>
+        <w:rPr>
+          <w:rFonts w:eastAsia="Times New Roman" w:cstheme="minorHAnsi"/>
+          <w:sz w:val="24"/>
+          <w:szCs w:val="24"/>
+          <w:lang w:val="en-US"/>
+        </w:rPr>
+      </w:pPr>
+    </w:p>
+    <w:p>
+      <w:pPr>
+        <w:spacing w:after="0" w:line="240" w:lineRule="auto"/>
+        <w:ind w:left="360"/>
+        <w:rPr>
+          <w:rFonts w:eastAsia="Times New Roman" w:cstheme="minorHAnsi"/>
+          <w:b/>
+          <w:bCs/>
+          <w:sz w:val="24"/>
+          <w:szCs w:val="24"/>
+          <w:lang w:val="en-US"/>
+        </w:rPr>
+      </w:pPr>
+      <w:r>
+        <w:rPr>
+          <w:rFonts w:eastAsia="Times New Roman" w:cstheme="minorHAnsi"/>
+          <w:b/>
+          <w:bCs/>
+          <w:sz w:val="24"/>
+          <w:szCs w:val="24"/>
+          <w:lang w:val="en-US"/>
+        </w:rPr>
+        <w:t>Answer:</w:t>
+      </w:r>
+    </w:p>
+    <w:p>
+      <w:pPr>
+        <w:spacing w:after="0" w:line="240" w:lineRule="auto"/>
+        <w:ind w:left="360"/>
+        <w:rPr>
+          <w:rFonts w:eastAsia="Times New Roman" w:cstheme="minorHAnsi"/>
+          <w:b/>
+          <w:bCs/>
+          <w:sz w:val="24"/>
+          <w:szCs w:val="24"/>
+          <w:lang w:val="en-US"/>
+        </w:rPr>
+      </w:pPr>
+    </w:p>
+    <w:p>
+      <w:pPr>
+        <w:spacing w:after="0" w:line="240" w:lineRule="auto"/>
+        <w:ind w:left="360"/>
+        <w:jc w:val="both"/>
+        <w:rPr>
+          <w:rFonts w:eastAsia="Times New Roman" w:cstheme="minorHAnsi"/>
+          <w:sz w:val="24"/>
+          <w:szCs w:val="24"/>
+          <w:lang w:val="en-US"/>
+        </w:rPr>
+      </w:pPr>
+      <w:r>
+        <w:rPr>
+          <w:rFonts w:eastAsia="Times New Roman" w:cstheme="minorHAnsi"/>
+          <w:sz w:val="24"/>
+          <w:szCs w:val="24"/>
+          <w:lang w:val="en-US"/>
+        </w:rPr>
+        <w:t xml:space="preserve">Each displayed entry in the ARP cache contains an </w:t>
+      </w:r>
+      <w:r>
+        <w:rPr>
+          <w:rFonts w:eastAsia="Times New Roman" w:cstheme="minorHAnsi"/>
+          <w:b/>
+          <w:bCs/>
+          <w:sz w:val="24"/>
+          <w:szCs w:val="24"/>
+          <w:lang w:val="en-US"/>
+        </w:rPr>
+        <w:t>IP address</w:t>
+      </w:r>
+      <w:r>
+        <w:rPr>
+          <w:rFonts w:eastAsia="Times New Roman" w:cstheme="minorHAnsi"/>
+          <w:sz w:val="24"/>
+          <w:szCs w:val="24"/>
+          <w:lang w:val="en-US"/>
+        </w:rPr>
+        <w:t xml:space="preserve"> and its corresponding </w:t>
+      </w:r>
+      <w:r>
+        <w:rPr>
+          <w:rFonts w:eastAsia="Times New Roman" w:cstheme="minorHAnsi"/>
+          <w:b/>
+          <w:bCs/>
+          <w:sz w:val="24"/>
+          <w:szCs w:val="24"/>
+          <w:lang w:val="en-US"/>
+        </w:rPr>
+        <w:t>48-bit Ethernet (MAC) address</w:t>
+      </w:r>
+      <w:r>
+        <w:rPr>
+          <w:rFonts w:eastAsia="Times New Roman" w:cstheme="minorHAnsi"/>
+          <w:sz w:val="24"/>
+          <w:szCs w:val="24"/>
+          <w:lang w:val="en-US"/>
+        </w:rPr>
+        <w:t xml:space="preserve">. The entry may also include the </w:t>
+      </w:r>
+      <w:r>
+        <w:rPr>
+          <w:rFonts w:eastAsia="Times New Roman" w:cstheme="minorHAnsi"/>
+          <w:b/>
+          <w:bCs/>
+          <w:sz w:val="24"/>
+          <w:szCs w:val="24"/>
+          <w:lang w:val="en-US"/>
+        </w:rPr>
+        <w:t>hostname</w:t>
+      </w:r>
+      <w:r>
+        <w:rPr>
+          <w:rFonts w:eastAsia="Times New Roman" w:cstheme="minorHAnsi"/>
+          <w:sz w:val="24"/>
+          <w:szCs w:val="24"/>
+          <w:lang w:val="en-US"/>
+        </w:rPr>
+        <w:t xml:space="preserve"> and the </w:t>
+      </w:r>
+      <w:r>
+        <w:rPr>
+          <w:rFonts w:eastAsia="Times New Roman" w:cstheme="minorHAnsi"/>
+          <w:b/>
+          <w:bCs/>
+          <w:sz w:val="24"/>
+          <w:szCs w:val="24"/>
+          <w:lang w:val="en-US"/>
+        </w:rPr>
+        <w:t>network interface</w:t>
+      </w:r>
+      <w:r>
+        <w:rPr>
+          <w:rFonts w:eastAsia="Times New Roman" w:cstheme="minorHAnsi"/>
+          <w:sz w:val="24"/>
+          <w:szCs w:val="24"/>
+          <w:lang w:val="en-US"/>
+        </w:rPr>
+        <w:t xml:space="preserve"> on which the mapping applies. If address resolution has not yet completed, the MAC address field may be shown as incomplete.</w:t>
+      </w:r>
+    </w:p>
+    <w:p>
+      <w:pPr>
+        <w:rPr>
+          <w:rFonts w:eastAsia="Times New Roman" w:cstheme="minorHAnsi"/>
+          <w:sz w:val="24"/>
+          <w:szCs w:val="24"/>
+          <w:lang w:val="en-US"/>
+        </w:rPr>
+      </w:pPr>
+    </w:p>
+    <w:p>
+      <w:r>
+        <w:rPr>
           <w:noProof/>
-          <w:sz w:val="24"/>
-          <w:szCs w:val="24"/>
-          <w:lang w:val="en-US"/>
-        </w:rPr>
-        <w:lastRenderedPageBreak/>
+        </w:rPr>
         <w:drawing>
-          <wp:inline distT="0" distB="0" distL="0" distR="0" wp14:anchorId="77359DCC" wp14:editId="4A37AA30">
-            <wp:extent cx="5943600" cy="2644140"/>
-            <wp:effectExtent l="0" t="0" r="0" b="3810"/>
-            <wp:docPr id="859015877" name="Picture 13"/>
+          <wp:inline distT="0" distB="0" distL="0" distR="0" wp14:anchorId="7AC9DCE1" wp14:editId="07C2FBD8">
+            <wp:extent cx="5943600" cy="1470660"/>
+            <wp:effectExtent l="0" t="0" r="0" b="0"/>
+            <wp:docPr id="15287932" name="Picture 8"/>
             <wp:cNvGraphicFramePr>
               <a:graphicFrameLocks xmlns:a="http://schemas.openxmlformats.org/drawingml/2006/main" noChangeAspect="1"/>
             </wp:cNvGraphicFramePr>
@@ -2959,154 +3497,7 @@
               <a:graphicData uri="http://schemas.openxmlformats.org/drawingml/2006/picture">
                 <pic:pic xmlns:pic="http://schemas.openxmlformats.org/drawingml/2006/picture">
                   <pic:nvPicPr>
-                    <pic:cNvPr id="0" name="Picture 13"/>
-                    <pic:cNvPicPr>
-                      <a:picLocks noChangeAspect="1" noChangeArrowheads="1"/>
-                    </pic:cNvPicPr>
-                  </pic:nvPicPr>
-                  <pic:blipFill>
-                    <a:blip r:embed="rId17">
-                      <a:extLst>
-                        <a:ext uri="{28A0092B-C50C-407E-A947-70E740481C1C}">
-                          <a14:useLocalDpi xmlns:a14="http://schemas.microsoft.com/office/drawing/2010/main" val="0"/>
-                        </a:ext>
-                      </a:extLst>
-                    </a:blip>
-                    <a:srcRect/>
-                    <a:stretch>
-                      <a:fillRect/>
-                    </a:stretch>
-                  </pic:blipFill>
-                  <pic:spPr bwMode="auto">
-                    <a:xfrm>
-                      <a:off x="0" y="0"/>
-                      <a:ext cx="5943600" cy="2644140"/>
-                    </a:xfrm>
-                    <a:prstGeom prst="rect">
-                      <a:avLst/>
-                    </a:prstGeom>
-                    <a:noFill/>
-                    <a:ln>
-                      <a:noFill/>
-                    </a:ln>
-                  </pic:spPr>
-                </pic:pic>
-              </a:graphicData>
-            </a:graphic>
-          </wp:inline>
-        </w:drawing>
-      </w:r>
-    </w:p>
-    <w:p>
-      <w:pPr>
-        <w:numPr>
-          <w:ilvl w:val="0"/>
-          <w:numId w:val="1"/>
-        </w:numPr>
-        <w:spacing w:after="0" w:line="240" w:lineRule="auto"/>
-        <w:rPr>
-          <w:rFonts w:eastAsia="Times New Roman" w:cstheme="minorHAnsi"/>
-          <w:sz w:val="24"/>
-          <w:szCs w:val="24"/>
-          <w:lang w:val="en-US"/>
-        </w:rPr>
-      </w:pPr>
-      <w:r>
-        <w:rPr>
-          <w:rFonts w:eastAsia="Times New Roman" w:cstheme="minorHAnsi"/>
-          <w:sz w:val="24"/>
-          <w:szCs w:val="24"/>
-          <w:lang w:val="en-US"/>
-        </w:rPr>
-        <w:t>Does the ARP request message contain the IP address of the sender?  If the answer is yes, what is that value?</w:t>
-      </w:r>
-      <w:r>
-        <w:rPr>
-          <w:rFonts w:eastAsia="Times New Roman" w:cstheme="minorHAnsi"/>
-          <w:sz w:val="24"/>
-          <w:szCs w:val="24"/>
-          <w:lang w:val="en-US"/>
-        </w:rPr>
-        <w:t xml:space="preserve"> [Marks: 5]</w:t>
-      </w:r>
-    </w:p>
-    <w:p>
-      <w:pPr>
-        <w:spacing w:after="0" w:line="240" w:lineRule="auto"/>
-        <w:rPr>
-          <w:rFonts w:eastAsia="Times New Roman" w:cstheme="minorHAnsi"/>
-          <w:sz w:val="24"/>
-          <w:szCs w:val="24"/>
-        </w:rPr>
-      </w:pPr>
-      <w:r>
-        <w:rPr>
-          <w:rFonts w:eastAsia="Times New Roman" w:cstheme="minorHAnsi"/>
-          <w:sz w:val="24"/>
-          <w:szCs w:val="24"/>
-          <w:lang w:val="en-US"/>
-        </w:rPr>
-        <w:t>Ans:</w:t>
-      </w:r>
-      <w:r>
-        <w:t xml:space="preserve"> </w:t>
-      </w:r>
-      <w:r>
-        <w:rPr>
-          <w:rFonts w:eastAsia="Times New Roman" w:cstheme="minorHAnsi"/>
-          <w:sz w:val="24"/>
-          <w:szCs w:val="24"/>
-        </w:rPr>
-        <w:t xml:space="preserve">Yes, the ARP request message contains the IP address of the sender. The sender’s IP address is </w:t>
-      </w:r>
-      <w:r>
-        <w:rPr>
-          <w:rFonts w:eastAsia="Times New Roman" w:cstheme="minorHAnsi"/>
-          <w:b/>
-          <w:bCs/>
-          <w:sz w:val="24"/>
-          <w:szCs w:val="24"/>
-        </w:rPr>
-        <w:t>128.119.247.66</w:t>
-      </w:r>
-      <w:r>
-        <w:rPr>
-          <w:rFonts w:eastAsia="Times New Roman" w:cstheme="minorHAnsi"/>
-          <w:sz w:val="24"/>
-          <w:szCs w:val="24"/>
-        </w:rPr>
-        <w:t>.</w:t>
-      </w:r>
-    </w:p>
-    <w:p>
-      <w:pPr>
-        <w:spacing w:after="0" w:line="240" w:lineRule="auto"/>
-        <w:rPr>
-          <w:rFonts w:eastAsia="Times New Roman" w:cstheme="minorHAnsi"/>
-          <w:sz w:val="24"/>
-          <w:szCs w:val="24"/>
-        </w:rPr>
-      </w:pPr>
-      <w:r>
-        <w:rPr>
-          <w:rFonts w:eastAsia="Times New Roman" w:cstheme="minorHAnsi"/>
-          <w:noProof/>
-          <w:sz w:val="24"/>
-          <w:szCs w:val="24"/>
-        </w:rPr>
-        <w:drawing>
-          <wp:inline distT="0" distB="0" distL="0" distR="0" wp14:anchorId="1CE0AA8A" wp14:editId="0000F574">
-            <wp:extent cx="5943600" cy="2644140"/>
-            <wp:effectExtent l="0" t="0" r="0" b="3810"/>
-            <wp:docPr id="315936758" name="Picture 15"/>
-            <wp:cNvGraphicFramePr>
-              <a:graphicFrameLocks xmlns:a="http://schemas.openxmlformats.org/drawingml/2006/main" noChangeAspect="1"/>
-            </wp:cNvGraphicFramePr>
-            <a:graphic xmlns:a="http://schemas.openxmlformats.org/drawingml/2006/main">
-              <a:graphicData uri="http://schemas.openxmlformats.org/drawingml/2006/picture">
-                <pic:pic xmlns:pic="http://schemas.openxmlformats.org/drawingml/2006/picture">
-                  <pic:nvPicPr>
-                    <pic:cNvPr id="0" name="Picture 15"/>
+                    <pic:cNvPr id="0" name="Picture 8"/>
                     <pic:cNvPicPr>
                       <a:picLocks noChangeAspect="1" noChangeArrowheads="1"/>
                     </pic:cNvPicPr>
@@ -3127,7 +3518,7 @@
                   <pic:spPr bwMode="auto">
                     <a:xfrm>
                       <a:off x="0" y="0"/>
-                      <a:ext cx="5943600" cy="2644140"/>
+                      <a:ext cx="5943600" cy="1470660"/>
                     </a:xfrm>
                     <a:prstGeom prst="rect">
                       <a:avLst/>
@@ -3144,39 +3535,81 @@
         </w:drawing>
       </w:r>
     </w:p>
-    <w:p>
-      <w:pPr>
-        <w:spacing w:after="0" w:line="240" w:lineRule="auto"/>
-        <w:rPr>
-          <w:rFonts w:eastAsia="Times New Roman" w:cstheme="minorHAnsi"/>
-          <w:sz w:val="24"/>
-          <w:szCs w:val="24"/>
-          <w:lang w:val="en-US"/>
-        </w:rPr>
-      </w:pPr>
-    </w:p>
+    <w:p/>
     <w:p>
       <w:pPr>
         <w:numPr>
           <w:ilvl w:val="0"/>
           <w:numId w:val="1"/>
         </w:numPr>
-        <w:spacing w:after="0" w:line="240" w:lineRule="auto"/>
-        <w:rPr>
-          <w:rFonts w:eastAsia="Times New Roman" w:cstheme="minorHAnsi"/>
-          <w:sz w:val="24"/>
-          <w:szCs w:val="24"/>
-          <w:lang w:val="en-US"/>
-        </w:rPr>
-      </w:pPr>
-      <w:r>
-        <w:rPr>
-          <w:rFonts w:eastAsia="Times New Roman" w:cstheme="minorHAnsi"/>
-          <w:sz w:val="24"/>
-          <w:szCs w:val="24"/>
-          <w:lang w:val="en-US"/>
-        </w:rPr>
-        <w:t>What is the IP address of the device whose corresponding Ethernet address is being requested in the ARP request message sent by your computer?</w:t>
+        <w:spacing w:before="100" w:beforeAutospacing="1" w:after="100" w:afterAutospacing="1" w:line="240" w:lineRule="auto"/>
+        <w:rPr>
+          <w:rFonts w:eastAsia="Times New Roman" w:cstheme="minorHAnsi"/>
+          <w:bCs/>
+          <w:sz w:val="24"/>
+          <w:szCs w:val="24"/>
+          <w:lang w:val="en-US"/>
+        </w:rPr>
+      </w:pPr>
+      <w:r>
+        <w:rPr>
+          <w:rFonts w:eastAsia="Times New Roman" w:cstheme="minorHAnsi"/>
+          <w:bCs/>
+          <w:sz w:val="24"/>
+          <w:szCs w:val="24"/>
+          <w:lang w:val="en-US"/>
+        </w:rPr>
+        <w:t xml:space="preserve">What is the hexadecimal value of the source address in the Ethernet frame containing the ARP request message sent out by </w:t>
+      </w:r>
+      <w:r>
+        <w:rPr>
+          <w:rFonts w:eastAsia="Times New Roman" w:cstheme="minorHAnsi"/>
+          <w:bCs/>
+          <w:sz w:val="24"/>
+          <w:szCs w:val="24"/>
+          <w:lang w:val="en-US"/>
+        </w:rPr>
+        <w:t>the host</w:t>
+      </w:r>
+      <w:r>
+        <w:rPr>
+          <w:rFonts w:eastAsia="Times New Roman" w:cstheme="minorHAnsi"/>
+          <w:bCs/>
+          <w:sz w:val="24"/>
+          <w:szCs w:val="24"/>
+          <w:lang w:val="en-US"/>
+        </w:rPr>
+        <w:t xml:space="preserve"> computer?</w:t>
+      </w:r>
+      <w:r>
+        <w:rPr>
+          <w:rFonts w:eastAsia="Times New Roman" w:cstheme="minorHAnsi"/>
+          <w:bCs/>
+          <w:sz w:val="24"/>
+          <w:szCs w:val="24"/>
+          <w:lang w:val="en-US"/>
+        </w:rPr>
+        <w:t xml:space="preserve"> ( hint: you </w:t>
+      </w:r>
+      <w:r>
+        <w:rPr>
+          <w:rFonts w:eastAsia="Times New Roman" w:cstheme="minorHAnsi"/>
+          <w:bCs/>
+          <w:sz w:val="24"/>
+          <w:szCs w:val="24"/>
+          <w:lang w:val="en-US"/>
+        </w:rPr>
+        <w:t>need</w:t>
+      </w:r>
+      <w:r>
+        <w:rPr>
+          <w:rFonts w:eastAsia="Times New Roman" w:cstheme="minorHAnsi"/>
+          <w:bCs/>
+          <w:sz w:val="24"/>
+          <w:szCs w:val="24"/>
+          <w:lang w:val="en-US"/>
+        </w:rPr>
+        <w:t xml:space="preserve"> to look at packet number 108 in wireshark)</w:t>
       </w:r>
       <w:r>
         <w:rPr>
@@ -3190,48 +3623,109 @@
     </w:p>
     <w:p>
       <w:pPr>
-        <w:spacing w:after="0" w:line="240" w:lineRule="auto"/>
-        <w:rPr>
-          <w:rFonts w:eastAsia="Times New Roman" w:cstheme="minorHAnsi"/>
-          <w:sz w:val="24"/>
-          <w:szCs w:val="24"/>
-          <w:lang w:val="en-US"/>
-        </w:rPr>
-      </w:pPr>
-      <w:r>
-        <w:rPr>
-          <w:rFonts w:eastAsia="Times New Roman" w:cstheme="minorHAnsi"/>
-          <w:sz w:val="24"/>
-          <w:szCs w:val="24"/>
-          <w:lang w:val="en-US"/>
-        </w:rPr>
-        <w:t>The IP address whose corresponding Ethernet address is being requested is 128.119.247.1.</w:t>
-      </w:r>
-    </w:p>
-    <w:p>
-      <w:pPr>
-        <w:spacing w:after="0" w:line="240" w:lineRule="auto"/>
-        <w:rPr>
-          <w:rFonts w:eastAsia="Times New Roman" w:cstheme="minorHAnsi"/>
-          <w:sz w:val="24"/>
-          <w:szCs w:val="24"/>
-          <w:lang w:val="en-US"/>
-        </w:rPr>
-      </w:pPr>
-      <w:r>
-        <w:rPr>
-          <w:rFonts w:eastAsia="Times New Roman" w:cstheme="minorHAnsi"/>
+        <w:spacing w:before="100" w:beforeAutospacing="1" w:after="100" w:afterAutospacing="1" w:line="240" w:lineRule="auto"/>
+        <w:ind w:left="360"/>
+        <w:rPr>
+          <w:rFonts w:eastAsia="Times New Roman" w:cstheme="minorHAnsi"/>
+          <w:b/>
+          <w:bCs/>
+          <w:sz w:val="24"/>
+          <w:szCs w:val="24"/>
+          <w:lang w:val="en-US"/>
+        </w:rPr>
+      </w:pPr>
+      <w:r>
+        <w:rPr>
+          <w:rFonts w:eastAsia="Times New Roman" w:cstheme="minorHAnsi"/>
+          <w:b/>
+          <w:bCs/>
+          <w:sz w:val="24"/>
+          <w:szCs w:val="24"/>
+          <w:lang w:val="en-US"/>
+        </w:rPr>
+        <w:t>Answer:</w:t>
+      </w:r>
+    </w:p>
+    <w:p>
+      <w:pPr>
+        <w:spacing w:before="100" w:beforeAutospacing="1" w:after="100" w:afterAutospacing="1" w:line="240" w:lineRule="auto"/>
+        <w:ind w:left="360"/>
+        <w:rPr>
+          <w:rFonts w:eastAsia="Times New Roman" w:cstheme="minorHAnsi"/>
+          <w:sz w:val="24"/>
+          <w:szCs w:val="24"/>
+          <w:lang w:val="en-US"/>
+        </w:rPr>
+      </w:pPr>
+      <w:r>
+        <w:rPr>
+          <w:rFonts w:eastAsia="Times New Roman" w:cstheme="minorHAnsi"/>
+          <w:sz w:val="24"/>
+          <w:szCs w:val="24"/>
+          <w:lang w:val="en-US"/>
+        </w:rPr>
+        <w:lastRenderedPageBreak/>
+        <w:t xml:space="preserve">The hexadecimal value of the source address in the Ethernet frame containing the ARP request </w:t>
+      </w:r>
+      <w:r>
+        <w:rPr>
+          <w:rFonts w:eastAsia="Times New Roman" w:cstheme="minorHAnsi"/>
+          <w:b/>
+          <w:bCs/>
+          <w:sz w:val="24"/>
+          <w:szCs w:val="24"/>
+          <w:lang w:val="en-US"/>
+        </w:rPr>
+        <w:t>(packet 108)</w:t>
+      </w:r>
+      <w:r>
+        <w:rPr>
+          <w:rFonts w:eastAsia="Times New Roman" w:cstheme="minorHAnsi"/>
+          <w:sz w:val="24"/>
+          <w:szCs w:val="24"/>
+          <w:lang w:val="en-US"/>
+        </w:rPr>
+        <w:t xml:space="preserve"> is </w:t>
+      </w:r>
+      <w:r>
+        <w:rPr>
+          <w:rFonts w:eastAsia="Times New Roman" w:cstheme="minorHAnsi"/>
+          <w:b/>
+          <w:bCs/>
+          <w:sz w:val="24"/>
+          <w:szCs w:val="24"/>
+          <w:lang w:val="en-US"/>
+        </w:rPr>
+        <w:t>c4:41:1e:75:b1:52</w:t>
+      </w:r>
+      <w:r>
+        <w:rPr>
+          <w:rFonts w:eastAsia="Times New Roman" w:cstheme="minorHAnsi"/>
+          <w:sz w:val="24"/>
+          <w:szCs w:val="24"/>
+          <w:lang w:val="en-US"/>
+        </w:rPr>
+        <w:t>.</w:t>
+      </w:r>
+    </w:p>
+    <w:p>
+      <w:pPr>
+        <w:jc w:val="center"/>
+        <w:rPr>
+          <w:sz w:val="24"/>
+          <w:szCs w:val="24"/>
+          <w:lang w:val="en-US"/>
+        </w:rPr>
+      </w:pPr>
+      <w:r>
+        <w:rPr>
           <w:noProof/>
-          <w:sz w:val="24"/>
-          <w:szCs w:val="24"/>
-          <w:lang w:val="en-US"/>
-        </w:rPr>
-        <w:lastRenderedPageBreak/>
+        </w:rPr>
         <w:drawing>
-          <wp:inline distT="0" distB="0" distL="0" distR="0" wp14:anchorId="32448506" wp14:editId="487E95DF">
+          <wp:inline distT="0" distB="0" distL="0" distR="0" wp14:anchorId="5CDF52DC" wp14:editId="51D2AAB5">
             <wp:extent cx="5943600" cy="2644140"/>
-            <wp:effectExtent l="0" t="0" r="0" b="3810"/>
-            <wp:docPr id="2059120348" name="Picture 14"/>
+            <wp:effectExtent l="0" t="0" r="0" b="0"/>
+            <wp:docPr id="705326121" name="Picture 9"/>
             <wp:cNvGraphicFramePr>
               <a:graphicFrameLocks xmlns:a="http://schemas.openxmlformats.org/drawingml/2006/main" noChangeAspect="1"/>
             </wp:cNvGraphicFramePr>
@@ -3239,7 +3733,7 @@
               <a:graphicData uri="http://schemas.openxmlformats.org/drawingml/2006/picture">
                 <pic:pic xmlns:pic="http://schemas.openxmlformats.org/drawingml/2006/picture">
                   <pic:nvPicPr>
-                    <pic:cNvPr id="0" name="Picture 14"/>
+                    <pic:cNvPr id="0" name="Picture 9"/>
                     <pic:cNvPicPr>
                       <a:picLocks noChangeAspect="1" noChangeArrowheads="1"/>
                     </pic:cNvPicPr>
@@ -3276,66 +3770,32 @@
           </wp:inline>
         </w:drawing>
       </w:r>
-    </w:p>
-    <w:p>
-      <w:pPr>
-        <w:spacing w:after="0" w:line="240" w:lineRule="auto"/>
-        <w:rPr>
-          <w:rFonts w:eastAsia="Times New Roman" w:cstheme="minorHAnsi"/>
-          <w:sz w:val="24"/>
-          <w:szCs w:val="24"/>
-          <w:lang w:val="en-US"/>
-        </w:rPr>
-      </w:pPr>
-    </w:p>
-    <w:p>
-      <w:pPr>
-        <w:spacing w:after="0" w:line="240" w:lineRule="auto"/>
-        <w:rPr>
-          <w:rFonts w:eastAsia="Times New Roman" w:cstheme="minorHAnsi"/>
-          <w:sz w:val="24"/>
-          <w:szCs w:val="24"/>
-          <w:lang w:val="en-US"/>
-        </w:rPr>
-      </w:pPr>
-    </w:p>
-    <w:p>
-      <w:pPr>
-        <w:spacing w:after="0" w:line="240" w:lineRule="auto"/>
-        <w:rPr>
-          <w:rFonts w:eastAsia="Times New Roman" w:cstheme="minorHAnsi"/>
-          <w:sz w:val="24"/>
-          <w:szCs w:val="24"/>
-          <w:lang w:val="en-US"/>
-        </w:rPr>
-      </w:pPr>
-      <w:r>
-        <w:rPr>
-          <w:rFonts w:eastAsia="Times New Roman" w:cstheme="minorHAnsi"/>
-          <w:sz w:val="24"/>
-          <w:szCs w:val="24"/>
-          <w:lang w:val="en-US"/>
-        </w:rPr>
-        <w:t xml:space="preserve">Now find the ARP reply message that was sent in response to the ARP request from </w:t>
-      </w:r>
-      <w:r>
-        <w:rPr>
-          <w:rFonts w:eastAsia="Times New Roman" w:cstheme="minorHAnsi"/>
-          <w:sz w:val="24"/>
-          <w:szCs w:val="24"/>
-          <w:lang w:val="en-US"/>
-        </w:rPr>
-        <w:t>the host</w:t>
-      </w:r>
-      <w:r>
-        <w:rPr>
-          <w:rFonts w:eastAsia="Times New Roman" w:cstheme="minorHAnsi"/>
-          <w:sz w:val="24"/>
-          <w:szCs w:val="24"/>
-          <w:lang w:val="en-US"/>
-        </w:rPr>
-        <w:t xml:space="preserve"> computer. </w:t>
-      </w:r>
+      <w:r>
+        <w:rPr>
+          <w:b/>
+          <w:bCs/>
+          <w:sz w:val="24"/>
+          <w:szCs w:val="24"/>
+          <w:lang w:val="en-US"/>
+        </w:rPr>
+        <w:t>Fig:</w:t>
+      </w:r>
+      <w:r>
+        <w:rPr>
+          <w:sz w:val="24"/>
+          <w:szCs w:val="24"/>
+          <w:lang w:val="en-US"/>
+        </w:rPr>
+        <w:t xml:space="preserve"> Sender MAC address</w:t>
+      </w:r>
+    </w:p>
+    <w:p>
+      <w:pPr>
+        <w:jc w:val="center"/>
+        <w:rPr>
+          <w:lang w:val="en-US"/>
+        </w:rPr>
+      </w:pPr>
     </w:p>
     <w:p>
       <w:pPr>
@@ -3354,6 +3814,904 @@
       <w:r>
         <w:rPr>
           <w:rFonts w:eastAsia="Times New Roman" w:cstheme="minorHAnsi"/>
+          <w:bCs/>
+          <w:sz w:val="24"/>
+          <w:szCs w:val="24"/>
+          <w:lang w:val="en-US"/>
+        </w:rPr>
+        <w:t xml:space="preserve">What is the hexadecimal value of the destination addresses in the Ethernet frame containing the ARP request message sent out by </w:t>
+      </w:r>
+      <w:r>
+        <w:rPr>
+          <w:rFonts w:eastAsia="Times New Roman" w:cstheme="minorHAnsi"/>
+          <w:bCs/>
+          <w:sz w:val="24"/>
+          <w:szCs w:val="24"/>
+          <w:lang w:val="en-US"/>
+        </w:rPr>
+        <w:t>the host</w:t>
+      </w:r>
+      <w:r>
+        <w:rPr>
+          <w:rFonts w:eastAsia="Times New Roman" w:cstheme="minorHAnsi"/>
+          <w:bCs/>
+          <w:sz w:val="24"/>
+          <w:szCs w:val="24"/>
+          <w:lang w:val="en-US"/>
+        </w:rPr>
+        <w:t xml:space="preserve"> computer? </w:t>
+      </w:r>
+      <w:r>
+        <w:rPr>
+          <w:rFonts w:eastAsia="Times New Roman" w:cstheme="minorHAnsi"/>
+          <w:sz w:val="24"/>
+          <w:szCs w:val="24"/>
+          <w:lang w:val="en-US"/>
+        </w:rPr>
+        <w:t>And what device(if any) corresponds to that address (e.g,, client, server, router, switch or otherwise...)?</w:t>
+      </w:r>
+      <w:r>
+        <w:rPr>
+          <w:rFonts w:eastAsia="Times New Roman" w:cstheme="minorHAnsi"/>
+          <w:sz w:val="24"/>
+          <w:szCs w:val="24"/>
+          <w:lang w:val="en-US"/>
+        </w:rPr>
+        <w:t xml:space="preserve"> [Marks: 5]</w:t>
+      </w:r>
+    </w:p>
+    <w:p>
+      <w:pPr>
+        <w:spacing w:after="0" w:line="240" w:lineRule="auto"/>
+        <w:ind w:left="360"/>
+        <w:rPr>
+          <w:rFonts w:eastAsia="Times New Roman" w:cstheme="minorHAnsi"/>
+          <w:sz w:val="24"/>
+          <w:szCs w:val="24"/>
+          <w:lang w:val="en-US"/>
+        </w:rPr>
+      </w:pPr>
+    </w:p>
+    <w:p>
+      <w:pPr>
+        <w:spacing w:after="0" w:line="240" w:lineRule="auto"/>
+        <w:ind w:left="360"/>
+        <w:rPr>
+          <w:rFonts w:eastAsia="Times New Roman" w:cstheme="minorHAnsi"/>
+          <w:b/>
+          <w:bCs/>
+          <w:sz w:val="24"/>
+          <w:szCs w:val="24"/>
+          <w:lang w:val="en-US"/>
+        </w:rPr>
+      </w:pPr>
+      <w:r>
+        <w:rPr>
+          <w:rFonts w:eastAsia="Times New Roman" w:cstheme="minorHAnsi"/>
+          <w:b/>
+          <w:bCs/>
+          <w:sz w:val="24"/>
+          <w:szCs w:val="24"/>
+          <w:lang w:val="en-US"/>
+        </w:rPr>
+        <w:t>Answer:</w:t>
+      </w:r>
+    </w:p>
+    <w:p>
+      <w:pPr>
+        <w:spacing w:after="0" w:line="240" w:lineRule="auto"/>
+        <w:ind w:left="360"/>
+        <w:rPr>
+          <w:rFonts w:eastAsia="Times New Roman" w:cstheme="minorHAnsi"/>
+          <w:b/>
+          <w:bCs/>
+          <w:sz w:val="24"/>
+          <w:szCs w:val="24"/>
+          <w:lang w:val="en-US"/>
+        </w:rPr>
+      </w:pPr>
+    </w:p>
+    <w:p>
+      <w:pPr>
+        <w:spacing w:after="0" w:line="240" w:lineRule="auto"/>
+        <w:ind w:left="360"/>
+        <w:jc w:val="both"/>
+        <w:rPr>
+          <w:rFonts w:eastAsia="Times New Roman" w:cstheme="minorHAnsi"/>
+          <w:sz w:val="24"/>
+          <w:szCs w:val="24"/>
+          <w:lang w:val="en-US"/>
+        </w:rPr>
+      </w:pPr>
+      <w:r>
+        <w:rPr>
+          <w:rFonts w:eastAsia="Times New Roman" w:cstheme="minorHAnsi"/>
+          <w:sz w:val="24"/>
+          <w:szCs w:val="24"/>
+          <w:lang w:val="en-US"/>
+        </w:rPr>
+        <w:t xml:space="preserve">The destination Ethernet address in the ARP request frame (packet 108) is </w:t>
+      </w:r>
+      <w:r>
+        <w:rPr>
+          <w:rFonts w:eastAsia="Times New Roman" w:cstheme="minorHAnsi"/>
+          <w:b/>
+          <w:bCs/>
+          <w:sz w:val="24"/>
+          <w:szCs w:val="24"/>
+          <w:lang w:val="en-US"/>
+        </w:rPr>
+        <w:t>ff:ff:ff:ff:ff:ff</w:t>
+      </w:r>
+      <w:r>
+        <w:rPr>
+          <w:rFonts w:eastAsia="Times New Roman" w:cstheme="minorHAnsi"/>
+          <w:sz w:val="24"/>
+          <w:szCs w:val="24"/>
+          <w:lang w:val="en-US"/>
+        </w:rPr>
+        <w:t xml:space="preserve">. This is the Ethernet </w:t>
+      </w:r>
+      <w:r>
+        <w:rPr>
+          <w:rFonts w:eastAsia="Times New Roman" w:cstheme="minorHAnsi"/>
+          <w:b/>
+          <w:bCs/>
+          <w:sz w:val="24"/>
+          <w:szCs w:val="24"/>
+          <w:lang w:val="en-US"/>
+        </w:rPr>
+        <w:t>broadcast address</w:t>
+      </w:r>
+      <w:r>
+        <w:rPr>
+          <w:rFonts w:eastAsia="Times New Roman" w:cstheme="minorHAnsi"/>
+          <w:sz w:val="24"/>
+          <w:szCs w:val="24"/>
+          <w:lang w:val="en-US"/>
+        </w:rPr>
+        <w:t>, so it does not correspond to a single device: it is received by all devices on the local network (LAN).</w:t>
+      </w:r>
+    </w:p>
+    <w:p>
+      <w:pPr>
+        <w:spacing w:after="0" w:line="240" w:lineRule="auto"/>
+        <w:rPr>
+          <w:rFonts w:eastAsia="Times New Roman" w:cstheme="minorHAnsi"/>
+          <w:sz w:val="24"/>
+          <w:szCs w:val="24"/>
+          <w:lang w:val="en-US"/>
+        </w:rPr>
+      </w:pPr>
+      <w:r>
+        <w:rPr>
+          <w:rFonts w:eastAsia="Times New Roman" w:cstheme="minorHAnsi"/>
+          <w:noProof/>
+          <w:sz w:val="24"/>
+          <w:szCs w:val="24"/>
+          <w:lang w:val="en-US"/>
+        </w:rPr>
+        <w:lastRenderedPageBreak/>
+        <w:drawing>
+          <wp:inline distT="0" distB="0" distL="0" distR="0" wp14:anchorId="1E446C85" wp14:editId="5E2CF424">
+            <wp:extent cx="5943600" cy="2644140"/>
+            <wp:effectExtent l="0" t="0" r="0" b="3810"/>
+            <wp:docPr id="154162475" name="Picture 10"/>
+            <wp:cNvGraphicFramePr>
+              <a:graphicFrameLocks xmlns:a="http://schemas.openxmlformats.org/drawingml/2006/main" noChangeAspect="1"/>
+            </wp:cNvGraphicFramePr>
+            <a:graphic xmlns:a="http://schemas.openxmlformats.org/drawingml/2006/main">
+              <a:graphicData uri="http://schemas.openxmlformats.org/drawingml/2006/picture">
+                <pic:pic xmlns:pic="http://schemas.openxmlformats.org/drawingml/2006/picture">
+                  <pic:nvPicPr>
+                    <pic:cNvPr id="0" name="Picture 10"/>
+                    <pic:cNvPicPr>
+                      <a:picLocks noChangeAspect="1" noChangeArrowheads="1"/>
+                    </pic:cNvPicPr>
+                  </pic:nvPicPr>
+                  <pic:blipFill>
+                    <a:blip r:embed="rId20">
+                      <a:extLst>
+                        <a:ext uri="{28A0092B-C50C-407E-A947-70E740481C1C}">
+                          <a14:useLocalDpi xmlns:a14="http://schemas.microsoft.com/office/drawing/2010/main" val="0"/>
+                        </a:ext>
+                      </a:extLst>
+                    </a:blip>
+                    <a:srcRect/>
+                    <a:stretch>
+                      <a:fillRect/>
+                    </a:stretch>
+                  </pic:blipFill>
+                  <pic:spPr bwMode="auto">
+                    <a:xfrm>
+                      <a:off x="0" y="0"/>
+                      <a:ext cx="5943600" cy="2644140"/>
+                    </a:xfrm>
+                    <a:prstGeom prst="rect">
+                      <a:avLst/>
+                    </a:prstGeom>
+                    <a:noFill/>
+                    <a:ln>
+                      <a:noFill/>
+                    </a:ln>
+                  </pic:spPr>
+                </pic:pic>
+              </a:graphicData>
+            </a:graphic>
+          </wp:inline>
+        </w:drawing>
+      </w:r>
+    </w:p>
+    <w:p>
+      <w:pPr>
+        <w:spacing w:after="0" w:line="240" w:lineRule="auto"/>
+        <w:jc w:val="center"/>
+        <w:rPr>
+          <w:rFonts w:eastAsia="Times New Roman" w:cstheme="minorHAnsi"/>
+          <w:sz w:val="24"/>
+          <w:szCs w:val="24"/>
+          <w:lang w:val="en-US"/>
+        </w:rPr>
+      </w:pPr>
+      <w:r>
+        <w:rPr>
+          <w:rFonts w:eastAsia="Times New Roman" w:cstheme="minorHAnsi"/>
+          <w:b/>
+          <w:bCs/>
+          <w:sz w:val="24"/>
+          <w:szCs w:val="24"/>
+          <w:lang w:val="en-US"/>
+        </w:rPr>
+        <w:t>Fig:</w:t>
+      </w:r>
+      <w:r>
+        <w:rPr>
+          <w:rFonts w:eastAsia="Times New Roman" w:cstheme="minorHAnsi"/>
+          <w:sz w:val="24"/>
+          <w:szCs w:val="24"/>
+          <w:lang w:val="en-US"/>
+        </w:rPr>
+        <w:t xml:space="preserve"> Destination Address</w:t>
+      </w:r>
+    </w:p>
+    <w:p>
+      <w:pPr>
+        <w:spacing w:after="0" w:line="240" w:lineRule="auto"/>
+        <w:jc w:val="center"/>
+        <w:rPr>
+          <w:rFonts w:eastAsia="Times New Roman" w:cstheme="minorHAnsi"/>
+          <w:sz w:val="24"/>
+          <w:szCs w:val="24"/>
+          <w:lang w:val="en-US"/>
+        </w:rPr>
+      </w:pPr>
+    </w:p>
+    <w:p>
+      <w:pPr>
+        <w:numPr>
+          <w:ilvl w:val="0"/>
+          <w:numId w:val="1"/>
+        </w:numPr>
+        <w:spacing w:after="0" w:line="240" w:lineRule="auto"/>
+        <w:rPr>
+          <w:rFonts w:eastAsia="Times New Roman" w:cstheme="minorHAnsi"/>
+          <w:sz w:val="24"/>
+          <w:szCs w:val="24"/>
+          <w:lang w:val="en-US"/>
+        </w:rPr>
+      </w:pPr>
+      <w:r>
+        <w:rPr>
+          <w:rFonts w:eastAsia="Times New Roman" w:cstheme="minorHAnsi"/>
+          <w:sz w:val="24"/>
+          <w:szCs w:val="24"/>
+          <w:lang w:val="en-US"/>
+        </w:rPr>
+        <w:t>What is the hexadecimal value for the two-byte Ethernet Frame</w:t>
+      </w:r>
+      <w:r>
+        <w:rPr>
+          <w:rFonts w:eastAsia="Times New Roman" w:cstheme="minorHAnsi"/>
+          <w:i/>
+          <w:iCs/>
+          <w:sz w:val="24"/>
+          <w:szCs w:val="24"/>
+          <w:lang w:val="en-US"/>
+        </w:rPr>
+        <w:t xml:space="preserve"> type</w:t>
+      </w:r>
+      <w:r>
+        <w:rPr>
+          <w:rFonts w:eastAsia="Times New Roman" w:cstheme="minorHAnsi"/>
+          <w:sz w:val="24"/>
+          <w:szCs w:val="24"/>
+          <w:lang w:val="en-US"/>
+        </w:rPr>
+        <w:t xml:space="preserve"> field.  What upper layer protocol does this correspond to?</w:t>
+      </w:r>
+      <w:r>
+        <w:rPr>
+          <w:rFonts w:eastAsia="Times New Roman" w:cstheme="minorHAnsi"/>
+          <w:sz w:val="24"/>
+          <w:szCs w:val="24"/>
+          <w:lang w:val="en-US"/>
+        </w:rPr>
+        <w:t xml:space="preserve"> [Marks: 5]</w:t>
+      </w:r>
+    </w:p>
+    <w:p>
+      <w:pPr>
+        <w:spacing w:after="0" w:line="240" w:lineRule="auto"/>
+        <w:ind w:left="360"/>
+        <w:rPr>
+          <w:rFonts w:eastAsia="Times New Roman" w:cstheme="minorHAnsi"/>
+          <w:sz w:val="24"/>
+          <w:szCs w:val="24"/>
+          <w:lang w:val="en-US"/>
+        </w:rPr>
+      </w:pPr>
+    </w:p>
+    <w:p>
+      <w:pPr>
+        <w:spacing w:after="0" w:line="240" w:lineRule="auto"/>
+        <w:ind w:left="360"/>
+        <w:rPr>
+          <w:rFonts w:eastAsia="Times New Roman" w:cstheme="minorHAnsi"/>
+          <w:b/>
+          <w:bCs/>
+          <w:sz w:val="24"/>
+          <w:szCs w:val="24"/>
+          <w:lang w:val="en-US"/>
+        </w:rPr>
+      </w:pPr>
+      <w:r>
+        <w:rPr>
+          <w:rFonts w:eastAsia="Times New Roman" w:cstheme="minorHAnsi"/>
+          <w:b/>
+          <w:bCs/>
+          <w:sz w:val="24"/>
+          <w:szCs w:val="24"/>
+          <w:lang w:val="en-US"/>
+        </w:rPr>
+        <w:t>Answer:</w:t>
+      </w:r>
+    </w:p>
+    <w:p>
+      <w:pPr>
+        <w:spacing w:after="0" w:line="240" w:lineRule="auto"/>
+        <w:ind w:left="360"/>
+        <w:rPr>
+          <w:rFonts w:eastAsia="Times New Roman" w:cstheme="minorHAnsi"/>
+          <w:b/>
+          <w:bCs/>
+          <w:sz w:val="24"/>
+          <w:szCs w:val="24"/>
+          <w:lang w:val="en-US"/>
+        </w:rPr>
+      </w:pPr>
+    </w:p>
+    <w:p>
+      <w:pPr>
+        <w:spacing w:after="0" w:line="240" w:lineRule="auto"/>
+        <w:ind w:left="360"/>
+        <w:jc w:val="both"/>
+        <w:rPr>
+          <w:rFonts w:eastAsia="Times New Roman" w:cstheme="minorHAnsi"/>
+          <w:b/>
+          <w:bCs/>
+          <w:sz w:val="24"/>
+          <w:szCs w:val="24"/>
+          <w:lang w:val="en-US"/>
+        </w:rPr>
+      </w:pPr>
+      <w:r>
+        <w:rPr>
+          <w:rFonts w:eastAsia="Times New Roman" w:cstheme="minorHAnsi"/>
+          <w:sz w:val="24"/>
+          <w:szCs w:val="24"/>
+          <w:lang w:val="en-US"/>
+        </w:rPr>
+        <w:t xml:space="preserve">The hexadecimal value of the two-byte Ethernet Frame Type field is </w:t>
+      </w:r>
+      <w:r>
+        <w:rPr>
+          <w:rFonts w:eastAsia="Times New Roman" w:cstheme="minorHAnsi"/>
+          <w:b/>
+          <w:bCs/>
+          <w:sz w:val="24"/>
+          <w:szCs w:val="24"/>
+          <w:lang w:val="en-US"/>
+        </w:rPr>
+        <w:t>0x0806</w:t>
+      </w:r>
+      <w:r>
+        <w:rPr>
+          <w:rFonts w:eastAsia="Times New Roman" w:cstheme="minorHAnsi"/>
+          <w:sz w:val="24"/>
+          <w:szCs w:val="24"/>
+          <w:lang w:val="en-US"/>
+        </w:rPr>
+        <w:t xml:space="preserve">. This corresponds to the </w:t>
+      </w:r>
+      <w:r>
+        <w:rPr>
+          <w:rFonts w:eastAsia="Times New Roman" w:cstheme="minorHAnsi"/>
+          <w:b/>
+          <w:bCs/>
+          <w:sz w:val="24"/>
+          <w:szCs w:val="24"/>
+          <w:lang w:val="en-US"/>
+        </w:rPr>
+        <w:t>Address Resolution Protocol (ARP).</w:t>
+      </w:r>
+    </w:p>
+    <w:p>
+      <w:pPr>
+        <w:spacing w:after="0" w:line="240" w:lineRule="auto"/>
+        <w:ind w:left="360"/>
+        <w:rPr>
+          <w:rFonts w:eastAsia="Times New Roman" w:cstheme="minorHAnsi"/>
+          <w:sz w:val="24"/>
+          <w:szCs w:val="24"/>
+          <w:lang w:val="en-US"/>
+        </w:rPr>
+      </w:pPr>
+    </w:p>
+    <w:p>
+      <w:pPr>
+        <w:spacing w:after="0" w:line="240" w:lineRule="auto"/>
+        <w:rPr>
+          <w:rFonts w:eastAsia="Times New Roman" w:cstheme="minorHAnsi"/>
+          <w:sz w:val="24"/>
+          <w:szCs w:val="24"/>
+          <w:lang w:val="en-US"/>
+        </w:rPr>
+      </w:pPr>
+    </w:p>
+    <w:p>
+      <w:pPr>
+        <w:pStyle w:val="NoSpacing"/>
+        <w:rPr>
+          <w:noProof/>
+        </w:rPr>
+      </w:pPr>
+      <w:r>
+        <w:rPr>
+          <w:noProof/>
+        </w:rPr>
+        <w:drawing>
+          <wp:inline distT="0" distB="0" distL="0" distR="0" wp14:anchorId="20F93D46" wp14:editId="78E88CC5">
+            <wp:extent cx="5943600" cy="2644140"/>
+            <wp:effectExtent l="0" t="0" r="0" b="3810"/>
+            <wp:docPr id="1744123093" name="Picture 11"/>
+            <wp:cNvGraphicFramePr>
+              <a:graphicFrameLocks xmlns:a="http://schemas.openxmlformats.org/drawingml/2006/main" noChangeAspect="1"/>
+            </wp:cNvGraphicFramePr>
+            <a:graphic xmlns:a="http://schemas.openxmlformats.org/drawingml/2006/main">
+              <a:graphicData uri="http://schemas.openxmlformats.org/drawingml/2006/picture">
+                <pic:pic xmlns:pic="http://schemas.openxmlformats.org/drawingml/2006/picture">
+                  <pic:nvPicPr>
+                    <pic:cNvPr id="0" name="Picture 11"/>
+                    <pic:cNvPicPr>
+                      <a:picLocks noChangeAspect="1" noChangeArrowheads="1"/>
+                    </pic:cNvPicPr>
+                  </pic:nvPicPr>
+                  <pic:blipFill>
+                    <a:blip r:embed="rId21">
+                      <a:extLst>
+                        <a:ext uri="{28A0092B-C50C-407E-A947-70E740481C1C}">
+                          <a14:useLocalDpi xmlns:a14="http://schemas.microsoft.com/office/drawing/2010/main" val="0"/>
+                        </a:ext>
+                      </a:extLst>
+                    </a:blip>
+                    <a:srcRect/>
+                    <a:stretch>
+                      <a:fillRect/>
+                    </a:stretch>
+                  </pic:blipFill>
+                  <pic:spPr bwMode="auto">
+                    <a:xfrm>
+                      <a:off x="0" y="0"/>
+                      <a:ext cx="5943600" cy="2644140"/>
+                    </a:xfrm>
+                    <a:prstGeom prst="rect">
+                      <a:avLst/>
+                    </a:prstGeom>
+                    <a:noFill/>
+                    <a:ln>
+                      <a:noFill/>
+                    </a:ln>
+                  </pic:spPr>
+                </pic:pic>
+              </a:graphicData>
+            </a:graphic>
+          </wp:inline>
+        </w:drawing>
+      </w:r>
+      <w:r>
+        <w:rPr>
+          <w:noProof/>
+        </w:rPr>
+        <w:t xml:space="preserve">      </w:t>
+      </w:r>
+    </w:p>
+    <w:p>
+      <w:pPr>
+        <w:pStyle w:val="NoSpacing"/>
+        <w:jc w:val="center"/>
+        <w:rPr>
+          <w:noProof/>
+          <w:sz w:val="24"/>
+          <w:szCs w:val="24"/>
+        </w:rPr>
+      </w:pPr>
+      <w:r>
+        <w:rPr>
+          <w:b/>
+          <w:bCs/>
+          <w:noProof/>
+          <w:sz w:val="24"/>
+          <w:szCs w:val="24"/>
+        </w:rPr>
+        <w:t>Fig:</w:t>
+      </w:r>
+      <w:r>
+        <w:rPr>
+          <w:noProof/>
+          <w:sz w:val="24"/>
+          <w:szCs w:val="24"/>
+        </w:rPr>
+        <w:t xml:space="preserve"> Frame Type</w:t>
+      </w:r>
+    </w:p>
+    <w:p>
+      <w:pPr>
+        <w:pStyle w:val="NoSpacing"/>
+        <w:jc w:val="center"/>
+        <w:rPr>
+          <w:noProof/>
+        </w:rPr>
+      </w:pPr>
+    </w:p>
+    <w:p>
+      <w:pPr>
+        <w:numPr>
+          <w:ilvl w:val="0"/>
+          <w:numId w:val="1"/>
+        </w:numPr>
+        <w:spacing w:after="0" w:line="240" w:lineRule="auto"/>
+        <w:rPr>
+          <w:rFonts w:eastAsia="Times New Roman" w:cstheme="minorHAnsi"/>
+          <w:sz w:val="24"/>
+          <w:szCs w:val="24"/>
+          <w:lang w:val="en-US"/>
+        </w:rPr>
+      </w:pPr>
+      <w:r>
+        <w:rPr>
+          <w:rFonts w:eastAsia="Times New Roman" w:cstheme="minorHAnsi"/>
+          <w:sz w:val="24"/>
+          <w:szCs w:val="24"/>
+          <w:lang w:val="en-US"/>
+        </w:rPr>
+        <w:lastRenderedPageBreak/>
+        <w:t xml:space="preserve">How many bytes from the very beginning of the Ethernet frame does the ARP </w:t>
+      </w:r>
+      <w:r>
+        <w:rPr>
+          <w:rFonts w:eastAsia="Times New Roman" w:cstheme="minorHAnsi"/>
+          <w:i/>
+          <w:sz w:val="24"/>
+          <w:szCs w:val="24"/>
+          <w:lang w:val="en-US"/>
+        </w:rPr>
+        <w:t>opcode</w:t>
+      </w:r>
+      <w:r>
+        <w:rPr>
+          <w:rFonts w:eastAsia="Times New Roman" w:cstheme="minorHAnsi"/>
+          <w:sz w:val="24"/>
+          <w:szCs w:val="24"/>
+          <w:lang w:val="en-US"/>
+        </w:rPr>
+        <w:t xml:space="preserve"> field begin?  </w:t>
+      </w:r>
+      <w:r>
+        <w:rPr>
+          <w:rFonts w:eastAsia="Times New Roman" w:cstheme="minorHAnsi"/>
+          <w:sz w:val="24"/>
+          <w:szCs w:val="24"/>
+          <w:lang w:val="en-US"/>
+        </w:rPr>
+        <w:t>( hint: you need to count from start of Ethernet to opcode field in ARP) [Marks: 5]</w:t>
+      </w:r>
+    </w:p>
+    <w:p>
+      <w:pPr>
+        <w:spacing w:after="0" w:line="240" w:lineRule="auto"/>
+        <w:ind w:left="360"/>
+        <w:rPr>
+          <w:rFonts w:eastAsia="Times New Roman" w:cstheme="minorHAnsi"/>
+          <w:sz w:val="24"/>
+          <w:szCs w:val="24"/>
+          <w:lang w:val="en-US"/>
+        </w:rPr>
+      </w:pPr>
+    </w:p>
+    <w:p>
+      <w:pPr>
+        <w:spacing w:after="0" w:line="240" w:lineRule="auto"/>
+        <w:ind w:left="360"/>
+        <w:rPr>
+          <w:rFonts w:eastAsia="Times New Roman" w:cstheme="minorHAnsi"/>
+          <w:b/>
+          <w:bCs/>
+          <w:sz w:val="24"/>
+          <w:szCs w:val="24"/>
+          <w:lang w:val="en-US"/>
+        </w:rPr>
+      </w:pPr>
+      <w:r>
+        <w:rPr>
+          <w:rFonts w:eastAsia="Times New Roman" w:cstheme="minorHAnsi"/>
+          <w:b/>
+          <w:bCs/>
+          <w:sz w:val="24"/>
+          <w:szCs w:val="24"/>
+          <w:lang w:val="en-US"/>
+        </w:rPr>
+        <w:t>Answer:</w:t>
+      </w:r>
+    </w:p>
+    <w:p>
+      <w:pPr>
+        <w:spacing w:after="0" w:line="240" w:lineRule="auto"/>
+        <w:ind w:left="360"/>
+        <w:rPr>
+          <w:rFonts w:eastAsia="Times New Roman" w:cstheme="minorHAnsi"/>
+          <w:b/>
+          <w:bCs/>
+          <w:sz w:val="24"/>
+          <w:szCs w:val="24"/>
+          <w:lang w:val="en-US"/>
+        </w:rPr>
+      </w:pPr>
+    </w:p>
+    <w:p>
+      <w:pPr>
+        <w:spacing w:after="0" w:line="240" w:lineRule="auto"/>
+        <w:ind w:left="360"/>
+        <w:jc w:val="both"/>
+        <w:rPr>
+          <w:rFonts w:eastAsia="Times New Roman" w:cstheme="minorHAnsi"/>
+          <w:sz w:val="24"/>
+          <w:szCs w:val="24"/>
+          <w:lang w:val="en-US"/>
+        </w:rPr>
+      </w:pPr>
+      <w:r>
+        <w:rPr>
+          <w:rFonts w:eastAsia="Times New Roman" w:cstheme="minorHAnsi"/>
+          <w:sz w:val="24"/>
+          <w:szCs w:val="24"/>
+          <w:lang w:val="en-US"/>
+        </w:rPr>
+        <w:t xml:space="preserve">The ARP opcode field begins </w:t>
+      </w:r>
+      <w:r>
+        <w:rPr>
+          <w:rFonts w:eastAsia="Times New Roman" w:cstheme="minorHAnsi"/>
+          <w:b/>
+          <w:bCs/>
+          <w:sz w:val="24"/>
+          <w:szCs w:val="24"/>
+          <w:lang w:val="en-US"/>
+        </w:rPr>
+        <w:t>20 bytes</w:t>
+      </w:r>
+      <w:r>
+        <w:rPr>
+          <w:rFonts w:eastAsia="Times New Roman" w:cstheme="minorHAnsi"/>
+          <w:sz w:val="24"/>
+          <w:szCs w:val="24"/>
+          <w:lang w:val="en-US"/>
+        </w:rPr>
+        <w:t xml:space="preserve"> from the start of the Ethernet frame. This includes </w:t>
+      </w:r>
+      <w:r>
+        <w:rPr>
+          <w:rFonts w:eastAsia="Times New Roman" w:cstheme="minorHAnsi"/>
+          <w:b/>
+          <w:bCs/>
+          <w:sz w:val="24"/>
+          <w:szCs w:val="24"/>
+          <w:lang w:val="en-US"/>
+        </w:rPr>
+        <w:t>14 bytes</w:t>
+      </w:r>
+      <w:r>
+        <w:rPr>
+          <w:rFonts w:eastAsia="Times New Roman" w:cstheme="minorHAnsi"/>
+          <w:sz w:val="24"/>
+          <w:szCs w:val="24"/>
+          <w:lang w:val="en-US"/>
+        </w:rPr>
+        <w:t xml:space="preserve"> for the Ethernet header and </w:t>
+      </w:r>
+      <w:r>
+        <w:rPr>
+          <w:rFonts w:eastAsia="Times New Roman" w:cstheme="minorHAnsi"/>
+          <w:b/>
+          <w:bCs/>
+          <w:sz w:val="24"/>
+          <w:szCs w:val="24"/>
+          <w:lang w:val="en-US"/>
+        </w:rPr>
+        <w:t>6 bytes</w:t>
+      </w:r>
+      <w:r>
+        <w:rPr>
+          <w:rFonts w:eastAsia="Times New Roman" w:cstheme="minorHAnsi"/>
+          <w:sz w:val="24"/>
+          <w:szCs w:val="24"/>
+          <w:lang w:val="en-US"/>
+        </w:rPr>
+        <w:t xml:space="preserve"> for the initial fields of the ARP header before the opcode field.</w:t>
+      </w:r>
+    </w:p>
+    <w:p>
+      <w:pPr>
+        <w:spacing w:after="0" w:line="240" w:lineRule="auto"/>
+        <w:ind w:left="-180"/>
+        <w:rPr>
+          <w:rFonts w:eastAsia="Times New Roman" w:cstheme="minorHAnsi"/>
+          <w:sz w:val="24"/>
+          <w:szCs w:val="24"/>
+        </w:rPr>
+      </w:pPr>
+    </w:p>
+    <w:p>
+      <w:pPr>
+        <w:spacing w:after="0" w:line="240" w:lineRule="auto"/>
+        <w:rPr>
+          <w:rFonts w:eastAsia="Times New Roman" w:cstheme="minorHAnsi"/>
+          <w:sz w:val="24"/>
+          <w:szCs w:val="24"/>
+          <w:lang w:val="en-US"/>
+        </w:rPr>
+      </w:pPr>
+      <w:r>
+        <w:rPr>
+          <w:rFonts w:eastAsia="Times New Roman" w:cstheme="minorHAnsi"/>
+          <w:noProof/>
+          <w:sz w:val="24"/>
+          <w:szCs w:val="24"/>
+          <w:lang w:val="en-US"/>
+        </w:rPr>
+        <w:drawing>
+          <wp:inline distT="0" distB="0" distL="0" distR="0" wp14:anchorId="693F62D5" wp14:editId="47752F8E">
+            <wp:extent cx="5943600" cy="2644140"/>
+            <wp:effectExtent l="0" t="0" r="0" b="3810"/>
+            <wp:docPr id="488132653" name="Picture 12"/>
+            <wp:cNvGraphicFramePr>
+              <a:graphicFrameLocks xmlns:a="http://schemas.openxmlformats.org/drawingml/2006/main" noChangeAspect="1"/>
+            </wp:cNvGraphicFramePr>
+            <a:graphic xmlns:a="http://schemas.openxmlformats.org/drawingml/2006/main">
+              <a:graphicData uri="http://schemas.openxmlformats.org/drawingml/2006/picture">
+                <pic:pic xmlns:pic="http://schemas.openxmlformats.org/drawingml/2006/picture">
+                  <pic:nvPicPr>
+                    <pic:cNvPr id="0" name="Picture 12"/>
+                    <pic:cNvPicPr>
+                      <a:picLocks noChangeAspect="1" noChangeArrowheads="1"/>
+                    </pic:cNvPicPr>
+                  </pic:nvPicPr>
+                  <pic:blipFill>
+                    <a:blip r:embed="rId22">
+                      <a:extLst>
+                        <a:ext uri="{28A0092B-C50C-407E-A947-70E740481C1C}">
+                          <a14:useLocalDpi xmlns:a14="http://schemas.microsoft.com/office/drawing/2010/main" val="0"/>
+                        </a:ext>
+                      </a:extLst>
+                    </a:blip>
+                    <a:srcRect/>
+                    <a:stretch>
+                      <a:fillRect/>
+                    </a:stretch>
+                  </pic:blipFill>
+                  <pic:spPr bwMode="auto">
+                    <a:xfrm>
+                      <a:off x="0" y="0"/>
+                      <a:ext cx="5943600" cy="2644140"/>
+                    </a:xfrm>
+                    <a:prstGeom prst="rect">
+                      <a:avLst/>
+                    </a:prstGeom>
+                    <a:noFill/>
+                    <a:ln>
+                      <a:noFill/>
+                    </a:ln>
+                  </pic:spPr>
+                </pic:pic>
+              </a:graphicData>
+            </a:graphic>
+          </wp:inline>
+        </w:drawing>
+      </w:r>
+    </w:p>
+    <w:p>
+      <w:pPr>
+        <w:spacing w:after="0" w:line="240" w:lineRule="auto"/>
+        <w:ind w:left="360"/>
+        <w:jc w:val="center"/>
+        <w:rPr>
+          <w:rFonts w:eastAsia="Times New Roman" w:cstheme="minorHAnsi"/>
+          <w:sz w:val="24"/>
+          <w:szCs w:val="24"/>
+          <w:lang w:val="en-US"/>
+        </w:rPr>
+      </w:pPr>
+      <w:r>
+        <w:rPr>
+          <w:rFonts w:eastAsia="Times New Roman" w:cstheme="minorHAnsi"/>
+          <w:b/>
+          <w:bCs/>
+          <w:sz w:val="24"/>
+          <w:szCs w:val="24"/>
+          <w:lang w:val="en-US"/>
+        </w:rPr>
+        <w:t>Fig:</w:t>
+      </w:r>
+      <w:r>
+        <w:rPr>
+          <w:rFonts w:eastAsia="Times New Roman" w:cstheme="minorHAnsi"/>
+          <w:sz w:val="24"/>
+          <w:szCs w:val="24"/>
+          <w:lang w:val="en-US"/>
+        </w:rPr>
+        <w:t xml:space="preserve"> Opcode</w:t>
+      </w:r>
+    </w:p>
+    <w:p>
+      <w:pPr>
+        <w:spacing w:after="0" w:line="240" w:lineRule="auto"/>
+        <w:ind w:left="360"/>
+        <w:rPr>
+          <w:rFonts w:eastAsia="Times New Roman" w:cstheme="minorHAnsi"/>
+          <w:sz w:val="24"/>
+          <w:szCs w:val="24"/>
+          <w:lang w:val="en-US"/>
+        </w:rPr>
+      </w:pPr>
+    </w:p>
+    <w:p>
+      <w:pPr>
+        <w:spacing w:after="0" w:line="240" w:lineRule="auto"/>
+        <w:ind w:left="360"/>
+        <w:rPr>
+          <w:rFonts w:eastAsia="Times New Roman" w:cstheme="minorHAnsi"/>
+          <w:sz w:val="24"/>
+          <w:szCs w:val="24"/>
+          <w:lang w:val="en-US"/>
+        </w:rPr>
+      </w:pPr>
+    </w:p>
+    <w:p>
+      <w:pPr>
+        <w:numPr>
+          <w:ilvl w:val="0"/>
+          <w:numId w:val="1"/>
+        </w:numPr>
+        <w:spacing w:after="0" w:line="240" w:lineRule="auto"/>
+        <w:rPr>
+          <w:rFonts w:eastAsia="Times New Roman" w:cstheme="minorHAnsi"/>
+          <w:sz w:val="24"/>
+          <w:szCs w:val="24"/>
+          <w:lang w:val="en-US"/>
+        </w:rPr>
+      </w:pPr>
+      <w:r>
+        <w:rPr>
+          <w:rFonts w:eastAsia="Times New Roman" w:cstheme="minorHAnsi"/>
           <w:sz w:val="24"/>
           <w:szCs w:val="24"/>
           <w:lang w:val="en-US"/>
@@ -3364,6 +4722,7 @@
         <w:rPr>
           <w:rFonts w:eastAsia="Times New Roman" w:cstheme="minorHAnsi"/>
           <w:i/>
+          <w:iCs/>
           <w:sz w:val="24"/>
           <w:szCs w:val="24"/>
           <w:lang w:val="en-US"/>
@@ -3377,6 +4736,900 @@
           <w:szCs w:val="24"/>
           <w:lang w:val="en-US"/>
         </w:rPr>
+        <w:t xml:space="preserve"> field within the ARP request message sent by your computer?</w:t>
+      </w:r>
+      <w:r>
+        <w:rPr>
+          <w:rFonts w:eastAsia="Times New Roman" w:cstheme="minorHAnsi"/>
+          <w:sz w:val="24"/>
+          <w:szCs w:val="24"/>
+          <w:lang w:val="en-US"/>
+        </w:rPr>
+        <w:t xml:space="preserve"> [Marks: 5]</w:t>
+      </w:r>
+    </w:p>
+    <w:p>
+      <w:pPr>
+        <w:spacing w:after="0" w:line="240" w:lineRule="auto"/>
+        <w:ind w:left="360"/>
+        <w:rPr>
+          <w:rFonts w:eastAsia="Times New Roman" w:cstheme="minorHAnsi"/>
+          <w:sz w:val="24"/>
+          <w:szCs w:val="24"/>
+          <w:lang w:val="en-US"/>
+        </w:rPr>
+      </w:pPr>
+    </w:p>
+    <w:p>
+      <w:pPr>
+        <w:spacing w:after="0" w:line="240" w:lineRule="auto"/>
+        <w:ind w:left="360"/>
+        <w:rPr>
+          <w:rFonts w:eastAsia="Times New Roman" w:cstheme="minorHAnsi"/>
+          <w:b/>
+          <w:bCs/>
+          <w:sz w:val="24"/>
+          <w:szCs w:val="24"/>
+          <w:lang w:val="en-US"/>
+        </w:rPr>
+      </w:pPr>
+      <w:r>
+        <w:rPr>
+          <w:rFonts w:eastAsia="Times New Roman" w:cstheme="minorHAnsi"/>
+          <w:b/>
+          <w:bCs/>
+          <w:sz w:val="24"/>
+          <w:szCs w:val="24"/>
+          <w:lang w:val="en-US"/>
+        </w:rPr>
+        <w:t>Answer:</w:t>
+      </w:r>
+    </w:p>
+    <w:p>
+      <w:pPr>
+        <w:spacing w:after="0" w:line="240" w:lineRule="auto"/>
+        <w:ind w:left="360"/>
+        <w:rPr>
+          <w:rFonts w:eastAsia="Times New Roman" w:cstheme="minorHAnsi"/>
+          <w:b/>
+          <w:bCs/>
+          <w:sz w:val="24"/>
+          <w:szCs w:val="24"/>
+          <w:lang w:val="en-US"/>
+        </w:rPr>
+      </w:pPr>
+    </w:p>
+    <w:p>
+      <w:pPr>
+        <w:spacing w:after="0" w:line="240" w:lineRule="auto"/>
+        <w:ind w:left="360"/>
+        <w:rPr>
+          <w:rFonts w:eastAsia="Times New Roman" w:cstheme="minorHAnsi"/>
+          <w:sz w:val="24"/>
+          <w:szCs w:val="24"/>
+          <w:lang w:val="en-US"/>
+        </w:rPr>
+      </w:pPr>
+      <w:r>
+        <w:rPr>
+          <w:rFonts w:eastAsia="Times New Roman" w:cstheme="minorHAnsi"/>
+          <w:sz w:val="24"/>
+          <w:szCs w:val="24"/>
+          <w:lang w:val="en-US"/>
+        </w:rPr>
+        <w:t xml:space="preserve">The value of the opcode field in the ARP request message is </w:t>
+      </w:r>
+      <w:r>
+        <w:rPr>
+          <w:rFonts w:eastAsia="Times New Roman" w:cstheme="minorHAnsi"/>
+          <w:b/>
+          <w:bCs/>
+          <w:sz w:val="24"/>
+          <w:szCs w:val="24"/>
+          <w:lang w:val="en-US"/>
+        </w:rPr>
+        <w:t>1</w:t>
+      </w:r>
+      <w:r>
+        <w:rPr>
+          <w:rFonts w:eastAsia="Times New Roman" w:cstheme="minorHAnsi"/>
+          <w:sz w:val="24"/>
+          <w:szCs w:val="24"/>
+          <w:lang w:val="en-US"/>
+        </w:rPr>
+        <w:t>, which indicates an ARP request.</w:t>
+      </w:r>
+    </w:p>
+    <w:p>
+      <w:pPr>
+        <w:spacing w:after="0" w:line="240" w:lineRule="auto"/>
+        <w:rPr>
+          <w:rFonts w:eastAsia="Times New Roman" w:cstheme="minorHAnsi"/>
+          <w:sz w:val="24"/>
+          <w:szCs w:val="24"/>
+          <w:lang w:val="en-US"/>
+        </w:rPr>
+      </w:pPr>
+      <w:r>
+        <w:rPr>
+          <w:rFonts w:eastAsia="Times New Roman" w:cstheme="minorHAnsi"/>
+          <w:noProof/>
+          <w:sz w:val="24"/>
+          <w:szCs w:val="24"/>
+          <w:lang w:val="en-US"/>
+        </w:rPr>
+        <w:lastRenderedPageBreak/>
+        <w:drawing>
+          <wp:inline distT="0" distB="0" distL="0" distR="0" wp14:anchorId="77359DCC" wp14:editId="4A37AA30">
+            <wp:extent cx="5943600" cy="2644140"/>
+            <wp:effectExtent l="0" t="0" r="0" b="3810"/>
+            <wp:docPr id="859015877" name="Picture 13"/>
+            <wp:cNvGraphicFramePr>
+              <a:graphicFrameLocks xmlns:a="http://schemas.openxmlformats.org/drawingml/2006/main" noChangeAspect="1"/>
+            </wp:cNvGraphicFramePr>
+            <a:graphic xmlns:a="http://schemas.openxmlformats.org/drawingml/2006/main">
+              <a:graphicData uri="http://schemas.openxmlformats.org/drawingml/2006/picture">
+                <pic:pic xmlns:pic="http://schemas.openxmlformats.org/drawingml/2006/picture">
+                  <pic:nvPicPr>
+                    <pic:cNvPr id="0" name="Picture 13"/>
+                    <pic:cNvPicPr>
+                      <a:picLocks noChangeAspect="1" noChangeArrowheads="1"/>
+                    </pic:cNvPicPr>
+                  </pic:nvPicPr>
+                  <pic:blipFill>
+                    <a:blip r:embed="rId22">
+                      <a:extLst>
+                        <a:ext uri="{28A0092B-C50C-407E-A947-70E740481C1C}">
+                          <a14:useLocalDpi xmlns:a14="http://schemas.microsoft.com/office/drawing/2010/main" val="0"/>
+                        </a:ext>
+                      </a:extLst>
+                    </a:blip>
+                    <a:srcRect/>
+                    <a:stretch>
+                      <a:fillRect/>
+                    </a:stretch>
+                  </pic:blipFill>
+                  <pic:spPr bwMode="auto">
+                    <a:xfrm>
+                      <a:off x="0" y="0"/>
+                      <a:ext cx="5943600" cy="2644140"/>
+                    </a:xfrm>
+                    <a:prstGeom prst="rect">
+                      <a:avLst/>
+                    </a:prstGeom>
+                    <a:noFill/>
+                    <a:ln>
+                      <a:noFill/>
+                    </a:ln>
+                  </pic:spPr>
+                </pic:pic>
+              </a:graphicData>
+            </a:graphic>
+          </wp:inline>
+        </w:drawing>
+      </w:r>
+    </w:p>
+    <w:p>
+      <w:pPr>
+        <w:spacing w:after="0" w:line="240" w:lineRule="auto"/>
+        <w:ind w:left="360"/>
+        <w:jc w:val="center"/>
+        <w:rPr>
+          <w:rFonts w:eastAsia="Times New Roman" w:cstheme="minorHAnsi"/>
+          <w:sz w:val="24"/>
+          <w:szCs w:val="24"/>
+          <w:lang w:val="en-US"/>
+        </w:rPr>
+      </w:pPr>
+      <w:r>
+        <w:rPr>
+          <w:rFonts w:eastAsia="Times New Roman" w:cstheme="minorHAnsi"/>
+          <w:b/>
+          <w:bCs/>
+          <w:sz w:val="24"/>
+          <w:szCs w:val="24"/>
+          <w:lang w:val="en-US"/>
+        </w:rPr>
+        <w:t>Fig:</w:t>
+      </w:r>
+      <w:r>
+        <w:rPr>
+          <w:rFonts w:eastAsia="Times New Roman" w:cstheme="minorHAnsi"/>
+          <w:sz w:val="24"/>
+          <w:szCs w:val="24"/>
+          <w:lang w:val="en-US"/>
+        </w:rPr>
+        <w:t xml:space="preserve"> Opcode</w:t>
+      </w:r>
+    </w:p>
+    <w:p>
+      <w:pPr>
+        <w:spacing w:after="0" w:line="240" w:lineRule="auto"/>
+        <w:ind w:left="360"/>
+        <w:jc w:val="center"/>
+        <w:rPr>
+          <w:rFonts w:eastAsia="Times New Roman" w:cstheme="minorHAnsi"/>
+          <w:sz w:val="24"/>
+          <w:szCs w:val="24"/>
+          <w:lang w:val="en-US"/>
+        </w:rPr>
+      </w:pPr>
+    </w:p>
+    <w:p>
+      <w:pPr>
+        <w:spacing w:after="0" w:line="240" w:lineRule="auto"/>
+        <w:ind w:left="360"/>
+        <w:jc w:val="center"/>
+        <w:rPr>
+          <w:rFonts w:eastAsia="Times New Roman" w:cstheme="minorHAnsi"/>
+          <w:sz w:val="24"/>
+          <w:szCs w:val="24"/>
+          <w:lang w:val="en-US"/>
+        </w:rPr>
+      </w:pPr>
+    </w:p>
+    <w:p>
+      <w:pPr>
+        <w:numPr>
+          <w:ilvl w:val="0"/>
+          <w:numId w:val="1"/>
+        </w:numPr>
+        <w:spacing w:after="0" w:line="240" w:lineRule="auto"/>
+        <w:rPr>
+          <w:rFonts w:eastAsia="Times New Roman" w:cstheme="minorHAnsi"/>
+          <w:sz w:val="24"/>
+          <w:szCs w:val="24"/>
+          <w:lang w:val="en-US"/>
+        </w:rPr>
+      </w:pPr>
+      <w:r>
+        <w:rPr>
+          <w:rFonts w:eastAsia="Times New Roman" w:cstheme="minorHAnsi"/>
+          <w:sz w:val="24"/>
+          <w:szCs w:val="24"/>
+          <w:lang w:val="en-US"/>
+        </w:rPr>
+        <w:t>Does the ARP request message contain the IP address of the sender?  If the answer is yes, what is that value?</w:t>
+      </w:r>
+      <w:r>
+        <w:rPr>
+          <w:rFonts w:eastAsia="Times New Roman" w:cstheme="minorHAnsi"/>
+          <w:sz w:val="24"/>
+          <w:szCs w:val="24"/>
+          <w:lang w:val="en-US"/>
+        </w:rPr>
+        <w:t xml:space="preserve"> [Marks: 5]</w:t>
+      </w:r>
+    </w:p>
+    <w:p>
+      <w:pPr>
+        <w:spacing w:after="0" w:line="240" w:lineRule="auto"/>
+        <w:ind w:left="360"/>
+        <w:rPr>
+          <w:rFonts w:eastAsia="Times New Roman" w:cstheme="minorHAnsi"/>
+          <w:sz w:val="24"/>
+          <w:szCs w:val="24"/>
+          <w:lang w:val="en-US"/>
+        </w:rPr>
+      </w:pPr>
+    </w:p>
+    <w:p>
+      <w:pPr>
+        <w:spacing w:after="0" w:line="240" w:lineRule="auto"/>
+        <w:ind w:left="360"/>
+        <w:rPr>
+          <w:rFonts w:eastAsia="Times New Roman" w:cstheme="minorHAnsi"/>
+          <w:b/>
+          <w:bCs/>
+          <w:sz w:val="24"/>
+          <w:szCs w:val="24"/>
+          <w:lang w:val="en-US"/>
+        </w:rPr>
+      </w:pPr>
+      <w:r>
+        <w:rPr>
+          <w:rFonts w:eastAsia="Times New Roman" w:cstheme="minorHAnsi"/>
+          <w:b/>
+          <w:bCs/>
+          <w:sz w:val="24"/>
+          <w:szCs w:val="24"/>
+          <w:lang w:val="en-US"/>
+        </w:rPr>
+        <w:t>Answer:</w:t>
+      </w:r>
+    </w:p>
+    <w:p>
+      <w:pPr>
+        <w:spacing w:after="0" w:line="240" w:lineRule="auto"/>
+        <w:ind w:left="360"/>
+        <w:rPr>
+          <w:rFonts w:eastAsia="Times New Roman" w:cstheme="minorHAnsi"/>
+          <w:sz w:val="24"/>
+          <w:szCs w:val="24"/>
+          <w:lang w:val="en-US"/>
+        </w:rPr>
+      </w:pPr>
+    </w:p>
+    <w:p>
+      <w:pPr>
+        <w:spacing w:after="0" w:line="240" w:lineRule="auto"/>
+        <w:ind w:left="360"/>
+        <w:rPr>
+          <w:rFonts w:eastAsia="Times New Roman" w:cstheme="minorHAnsi"/>
+          <w:sz w:val="24"/>
+          <w:szCs w:val="24"/>
+          <w:lang w:val="en-US"/>
+        </w:rPr>
+      </w:pPr>
+      <w:r>
+        <w:rPr>
+          <w:rFonts w:eastAsia="Times New Roman" w:cstheme="minorHAnsi"/>
+          <w:b/>
+          <w:bCs/>
+          <w:sz w:val="24"/>
+          <w:szCs w:val="24"/>
+          <w:lang w:val="en-US"/>
+        </w:rPr>
+        <w:t>Yes</w:t>
+      </w:r>
+      <w:r>
+        <w:rPr>
+          <w:rFonts w:eastAsia="Times New Roman" w:cstheme="minorHAnsi"/>
+          <w:sz w:val="24"/>
+          <w:szCs w:val="24"/>
+          <w:lang w:val="en-US"/>
+        </w:rPr>
+        <w:t xml:space="preserve">, the ARP request message contains the IP address of the sender. The sender’s IP address is </w:t>
+      </w:r>
+      <w:r>
+        <w:rPr>
+          <w:rFonts w:eastAsia="Times New Roman" w:cstheme="minorHAnsi"/>
+          <w:b/>
+          <w:bCs/>
+          <w:sz w:val="24"/>
+          <w:szCs w:val="24"/>
+          <w:lang w:val="en-US"/>
+        </w:rPr>
+        <w:t>128.119.247.66</w:t>
+      </w:r>
+      <w:r>
+        <w:rPr>
+          <w:rFonts w:eastAsia="Times New Roman" w:cstheme="minorHAnsi"/>
+          <w:sz w:val="24"/>
+          <w:szCs w:val="24"/>
+          <w:lang w:val="en-US"/>
+        </w:rPr>
+        <w:t>.</w:t>
+      </w:r>
+    </w:p>
+    <w:p>
+      <w:pPr>
+        <w:spacing w:after="0" w:line="240" w:lineRule="auto"/>
+        <w:rPr>
+          <w:rFonts w:eastAsia="Times New Roman" w:cstheme="minorHAnsi"/>
+          <w:sz w:val="24"/>
+          <w:szCs w:val="24"/>
+        </w:rPr>
+      </w:pPr>
+    </w:p>
+    <w:p>
+      <w:pPr>
+        <w:spacing w:after="0" w:line="240" w:lineRule="auto"/>
+        <w:rPr>
+          <w:rFonts w:eastAsia="Times New Roman" w:cstheme="minorHAnsi"/>
+          <w:sz w:val="24"/>
+          <w:szCs w:val="24"/>
+        </w:rPr>
+      </w:pPr>
+      <w:r>
+        <w:rPr>
+          <w:rFonts w:eastAsia="Times New Roman" w:cstheme="minorHAnsi"/>
+          <w:noProof/>
+          <w:sz w:val="24"/>
+          <w:szCs w:val="24"/>
+        </w:rPr>
+        <w:drawing>
+          <wp:inline distT="0" distB="0" distL="0" distR="0" wp14:anchorId="1CE0AA8A" wp14:editId="0000F574">
+            <wp:extent cx="5943600" cy="2644140"/>
+            <wp:effectExtent l="0" t="0" r="0" b="3810"/>
+            <wp:docPr id="315936758" name="Picture 15"/>
+            <wp:cNvGraphicFramePr>
+              <a:graphicFrameLocks xmlns:a="http://schemas.openxmlformats.org/drawingml/2006/main" noChangeAspect="1"/>
+            </wp:cNvGraphicFramePr>
+            <a:graphic xmlns:a="http://schemas.openxmlformats.org/drawingml/2006/main">
+              <a:graphicData uri="http://schemas.openxmlformats.org/drawingml/2006/picture">
+                <pic:pic xmlns:pic="http://schemas.openxmlformats.org/drawingml/2006/picture">
+                  <pic:nvPicPr>
+                    <pic:cNvPr id="0" name="Picture 15"/>
+                    <pic:cNvPicPr>
+                      <a:picLocks noChangeAspect="1" noChangeArrowheads="1"/>
+                    </pic:cNvPicPr>
+                  </pic:nvPicPr>
+                  <pic:blipFill>
+                    <a:blip r:embed="rId23">
+                      <a:extLst>
+                        <a:ext uri="{28A0092B-C50C-407E-A947-70E740481C1C}">
+                          <a14:useLocalDpi xmlns:a14="http://schemas.microsoft.com/office/drawing/2010/main" val="0"/>
+                        </a:ext>
+                      </a:extLst>
+                    </a:blip>
+                    <a:srcRect/>
+                    <a:stretch>
+                      <a:fillRect/>
+                    </a:stretch>
+                  </pic:blipFill>
+                  <pic:spPr bwMode="auto">
+                    <a:xfrm>
+                      <a:off x="0" y="0"/>
+                      <a:ext cx="5943600" cy="2644140"/>
+                    </a:xfrm>
+                    <a:prstGeom prst="rect">
+                      <a:avLst/>
+                    </a:prstGeom>
+                    <a:noFill/>
+                    <a:ln>
+                      <a:noFill/>
+                    </a:ln>
+                  </pic:spPr>
+                </pic:pic>
+              </a:graphicData>
+            </a:graphic>
+          </wp:inline>
+        </w:drawing>
+      </w:r>
+    </w:p>
+    <w:p>
+      <w:pPr>
+        <w:spacing w:after="0" w:line="240" w:lineRule="auto"/>
+        <w:jc w:val="center"/>
+        <w:rPr>
+          <w:rFonts w:eastAsia="Times New Roman" w:cstheme="minorHAnsi"/>
+          <w:sz w:val="24"/>
+          <w:szCs w:val="24"/>
+          <w:lang w:val="en-US"/>
+        </w:rPr>
+      </w:pPr>
+      <w:r>
+        <w:rPr>
+          <w:rFonts w:eastAsia="Times New Roman" w:cstheme="minorHAnsi"/>
+          <w:b/>
+          <w:bCs/>
+          <w:sz w:val="24"/>
+          <w:szCs w:val="24"/>
+          <w:lang w:val="en-US"/>
+        </w:rPr>
+        <w:t>Fig:</w:t>
+      </w:r>
+      <w:r>
+        <w:rPr>
+          <w:rFonts w:eastAsia="Times New Roman" w:cstheme="minorHAnsi"/>
+          <w:sz w:val="24"/>
+          <w:szCs w:val="24"/>
+          <w:lang w:val="en-US"/>
+        </w:rPr>
+        <w:t xml:space="preserve"> Sender IP Address</w:t>
+      </w:r>
+    </w:p>
+    <w:p>
+      <w:pPr>
+        <w:spacing w:after="0" w:line="240" w:lineRule="auto"/>
+        <w:jc w:val="center"/>
+        <w:rPr>
+          <w:rFonts w:eastAsia="Times New Roman" w:cstheme="minorHAnsi"/>
+          <w:sz w:val="24"/>
+          <w:szCs w:val="24"/>
+          <w:lang w:val="en-US"/>
+        </w:rPr>
+      </w:pPr>
+    </w:p>
+    <w:p>
+      <w:pPr>
+        <w:spacing w:after="0" w:line="240" w:lineRule="auto"/>
+        <w:jc w:val="center"/>
+        <w:rPr>
+          <w:rFonts w:eastAsia="Times New Roman" w:cstheme="minorHAnsi"/>
+          <w:sz w:val="24"/>
+          <w:szCs w:val="24"/>
+          <w:lang w:val="en-US"/>
+        </w:rPr>
+      </w:pPr>
+    </w:p>
+    <w:p>
+      <w:pPr>
+        <w:numPr>
+          <w:ilvl w:val="0"/>
+          <w:numId w:val="1"/>
+        </w:numPr>
+        <w:spacing w:after="0" w:line="240" w:lineRule="auto"/>
+        <w:rPr>
+          <w:rFonts w:eastAsia="Times New Roman" w:cstheme="minorHAnsi"/>
+          <w:sz w:val="24"/>
+          <w:szCs w:val="24"/>
+          <w:lang w:val="en-US"/>
+        </w:rPr>
+      </w:pPr>
+      <w:r>
+        <w:rPr>
+          <w:rFonts w:eastAsia="Times New Roman" w:cstheme="minorHAnsi"/>
+          <w:sz w:val="24"/>
+          <w:szCs w:val="24"/>
+          <w:lang w:val="en-US"/>
+        </w:rPr>
+        <w:lastRenderedPageBreak/>
+        <w:t>What is the IP address of the device whose corresponding Ethernet address is being requested in the ARP request message sent by your computer?</w:t>
+      </w:r>
+      <w:r>
+        <w:rPr>
+          <w:rFonts w:eastAsia="Times New Roman" w:cstheme="minorHAnsi"/>
+          <w:sz w:val="24"/>
+          <w:szCs w:val="24"/>
+          <w:lang w:val="en-US"/>
+        </w:rPr>
+        <w:t xml:space="preserve"> [Marks: 5]</w:t>
+      </w:r>
+    </w:p>
+    <w:p>
+      <w:pPr>
+        <w:spacing w:after="0" w:line="240" w:lineRule="auto"/>
+        <w:ind w:left="360"/>
+        <w:rPr>
+          <w:rFonts w:eastAsia="Times New Roman" w:cstheme="minorHAnsi"/>
+          <w:sz w:val="24"/>
+          <w:szCs w:val="24"/>
+          <w:lang w:val="en-US"/>
+        </w:rPr>
+      </w:pPr>
+    </w:p>
+    <w:p>
+      <w:pPr>
+        <w:spacing w:after="0" w:line="240" w:lineRule="auto"/>
+        <w:ind w:left="360"/>
+        <w:rPr>
+          <w:rFonts w:eastAsia="Times New Roman" w:cstheme="minorHAnsi"/>
+          <w:b/>
+          <w:bCs/>
+          <w:sz w:val="24"/>
+          <w:szCs w:val="24"/>
+          <w:lang w:val="en-US"/>
+        </w:rPr>
+      </w:pPr>
+      <w:r>
+        <w:rPr>
+          <w:rFonts w:eastAsia="Times New Roman" w:cstheme="minorHAnsi"/>
+          <w:b/>
+          <w:bCs/>
+          <w:sz w:val="24"/>
+          <w:szCs w:val="24"/>
+          <w:lang w:val="en-US"/>
+        </w:rPr>
+        <w:t>Answer:</w:t>
+      </w:r>
+    </w:p>
+    <w:p>
+      <w:pPr>
+        <w:spacing w:after="0" w:line="240" w:lineRule="auto"/>
+        <w:ind w:left="360"/>
+        <w:rPr>
+          <w:rFonts w:eastAsia="Times New Roman" w:cstheme="minorHAnsi"/>
+          <w:sz w:val="24"/>
+          <w:szCs w:val="24"/>
+          <w:lang w:val="en-US"/>
+        </w:rPr>
+      </w:pPr>
+    </w:p>
+    <w:p>
+      <w:pPr>
+        <w:spacing w:after="0" w:line="240" w:lineRule="auto"/>
+        <w:ind w:left="360"/>
+        <w:rPr>
+          <w:rFonts w:eastAsia="Times New Roman" w:cstheme="minorHAnsi"/>
+          <w:sz w:val="24"/>
+          <w:szCs w:val="24"/>
+          <w:lang w:val="en-US"/>
+        </w:rPr>
+      </w:pPr>
+      <w:r>
+        <w:rPr>
+          <w:rFonts w:eastAsia="Times New Roman" w:cstheme="minorHAnsi"/>
+          <w:sz w:val="24"/>
+          <w:szCs w:val="24"/>
+          <w:lang w:val="en-US"/>
+        </w:rPr>
+        <w:t xml:space="preserve">The IP address whose corresponding Ethernet address is being requested is </w:t>
+      </w:r>
+      <w:r>
+        <w:rPr>
+          <w:rFonts w:eastAsia="Times New Roman" w:cstheme="minorHAnsi"/>
+          <w:b/>
+          <w:bCs/>
+          <w:sz w:val="24"/>
+          <w:szCs w:val="24"/>
+          <w:lang w:val="en-US"/>
+        </w:rPr>
+        <w:t>128.119.247.1</w:t>
+      </w:r>
+      <w:r>
+        <w:rPr>
+          <w:rFonts w:eastAsia="Times New Roman" w:cstheme="minorHAnsi"/>
+          <w:b/>
+          <w:bCs/>
+          <w:sz w:val="24"/>
+          <w:szCs w:val="24"/>
+          <w:lang w:val="en-US"/>
+        </w:rPr>
+        <w:t>.</w:t>
+      </w:r>
+    </w:p>
+    <w:p>
+      <w:pPr>
+        <w:spacing w:after="0" w:line="240" w:lineRule="auto"/>
+        <w:rPr>
+          <w:rFonts w:eastAsia="Times New Roman" w:cstheme="minorHAnsi"/>
+          <w:sz w:val="24"/>
+          <w:szCs w:val="24"/>
+          <w:lang w:val="en-US"/>
+        </w:rPr>
+      </w:pPr>
+    </w:p>
+    <w:p>
+      <w:pPr>
+        <w:spacing w:after="0" w:line="240" w:lineRule="auto"/>
+        <w:rPr>
+          <w:rFonts w:eastAsia="Times New Roman" w:cstheme="minorHAnsi"/>
+          <w:sz w:val="24"/>
+          <w:szCs w:val="24"/>
+          <w:lang w:val="en-US"/>
+        </w:rPr>
+      </w:pPr>
+      <w:r>
+        <w:rPr>
+          <w:rFonts w:eastAsia="Times New Roman" w:cstheme="minorHAnsi"/>
+          <w:noProof/>
+          <w:sz w:val="24"/>
+          <w:szCs w:val="24"/>
+          <w:lang w:val="en-US"/>
+        </w:rPr>
+        <w:drawing>
+          <wp:inline distT="0" distB="0" distL="0" distR="0" wp14:anchorId="32448506" wp14:editId="487E95DF">
+            <wp:extent cx="5943600" cy="2644140"/>
+            <wp:effectExtent l="0" t="0" r="0" b="3810"/>
+            <wp:docPr id="2059120348" name="Picture 14"/>
+            <wp:cNvGraphicFramePr>
+              <a:graphicFrameLocks xmlns:a="http://schemas.openxmlformats.org/drawingml/2006/main" noChangeAspect="1"/>
+            </wp:cNvGraphicFramePr>
+            <a:graphic xmlns:a="http://schemas.openxmlformats.org/drawingml/2006/main">
+              <a:graphicData uri="http://schemas.openxmlformats.org/drawingml/2006/picture">
+                <pic:pic xmlns:pic="http://schemas.openxmlformats.org/drawingml/2006/picture">
+                  <pic:nvPicPr>
+                    <pic:cNvPr id="0" name="Picture 14"/>
+                    <pic:cNvPicPr>
+                      <a:picLocks noChangeAspect="1" noChangeArrowheads="1"/>
+                    </pic:cNvPicPr>
+                  </pic:nvPicPr>
+                  <pic:blipFill>
+                    <a:blip r:embed="rId24">
+                      <a:extLst>
+                        <a:ext uri="{28A0092B-C50C-407E-A947-70E740481C1C}">
+                          <a14:useLocalDpi xmlns:a14="http://schemas.microsoft.com/office/drawing/2010/main" val="0"/>
+                        </a:ext>
+                      </a:extLst>
+                    </a:blip>
+                    <a:srcRect/>
+                    <a:stretch>
+                      <a:fillRect/>
+                    </a:stretch>
+                  </pic:blipFill>
+                  <pic:spPr bwMode="auto">
+                    <a:xfrm>
+                      <a:off x="0" y="0"/>
+                      <a:ext cx="5943600" cy="2644140"/>
+                    </a:xfrm>
+                    <a:prstGeom prst="rect">
+                      <a:avLst/>
+                    </a:prstGeom>
+                    <a:noFill/>
+                    <a:ln>
+                      <a:noFill/>
+                    </a:ln>
+                  </pic:spPr>
+                </pic:pic>
+              </a:graphicData>
+            </a:graphic>
+          </wp:inline>
+        </w:drawing>
+      </w:r>
+    </w:p>
+    <w:p>
+      <w:pPr>
+        <w:spacing w:after="0" w:line="240" w:lineRule="auto"/>
+        <w:jc w:val="center"/>
+        <w:rPr>
+          <w:rFonts w:eastAsia="Times New Roman" w:cstheme="minorHAnsi"/>
+          <w:sz w:val="24"/>
+          <w:szCs w:val="24"/>
+          <w:lang w:val="en-US"/>
+        </w:rPr>
+      </w:pPr>
+      <w:r>
+        <w:rPr>
+          <w:rFonts w:eastAsia="Times New Roman" w:cstheme="minorHAnsi"/>
+          <w:b/>
+          <w:bCs/>
+          <w:sz w:val="24"/>
+          <w:szCs w:val="24"/>
+          <w:lang w:val="en-US"/>
+        </w:rPr>
+        <w:t>Fig:</w:t>
+      </w:r>
+      <w:r>
+        <w:rPr>
+          <w:rFonts w:eastAsia="Times New Roman" w:cstheme="minorHAnsi"/>
+          <w:sz w:val="24"/>
+          <w:szCs w:val="24"/>
+          <w:lang w:val="en-US"/>
+        </w:rPr>
+        <w:t xml:space="preserve"> Target IP Address</w:t>
+      </w:r>
+    </w:p>
+    <w:p>
+      <w:pPr>
+        <w:spacing w:after="0" w:line="240" w:lineRule="auto"/>
+        <w:jc w:val="center"/>
+        <w:rPr>
+          <w:rFonts w:eastAsia="Times New Roman" w:cstheme="minorHAnsi"/>
+          <w:sz w:val="24"/>
+          <w:szCs w:val="24"/>
+          <w:lang w:val="en-US"/>
+        </w:rPr>
+      </w:pPr>
+    </w:p>
+    <w:p>
+      <w:pPr>
+        <w:spacing w:after="0" w:line="240" w:lineRule="auto"/>
+        <w:rPr>
+          <w:rFonts w:eastAsia="Times New Roman" w:cstheme="minorHAnsi"/>
+          <w:sz w:val="24"/>
+          <w:szCs w:val="24"/>
+          <w:lang w:val="en-US"/>
+        </w:rPr>
+      </w:pPr>
+    </w:p>
+    <w:p>
+      <w:pPr>
+        <w:spacing w:after="0" w:line="240" w:lineRule="auto"/>
+        <w:rPr>
+          <w:rFonts w:eastAsia="Times New Roman" w:cstheme="minorHAnsi"/>
+          <w:sz w:val="24"/>
+          <w:szCs w:val="24"/>
+          <w:lang w:val="en-US"/>
+        </w:rPr>
+      </w:pPr>
+      <w:r>
+        <w:rPr>
+          <w:rFonts w:eastAsia="Times New Roman" w:cstheme="minorHAnsi"/>
+          <w:sz w:val="24"/>
+          <w:szCs w:val="24"/>
+          <w:lang w:val="en-US"/>
+        </w:rPr>
+        <w:t xml:space="preserve">       </w:t>
+      </w:r>
+      <w:r>
+        <w:rPr>
+          <w:rFonts w:eastAsia="Times New Roman" w:cstheme="minorHAnsi"/>
+          <w:sz w:val="24"/>
+          <w:szCs w:val="24"/>
+          <w:lang w:val="en-US"/>
+        </w:rPr>
+        <w:t xml:space="preserve">Now find the ARP reply message that was sent in response to the ARP request from </w:t>
+      </w:r>
+      <w:r>
+        <w:rPr>
+          <w:rFonts w:eastAsia="Times New Roman" w:cstheme="minorHAnsi"/>
+          <w:sz w:val="24"/>
+          <w:szCs w:val="24"/>
+          <w:lang w:val="en-US"/>
+        </w:rPr>
+        <w:t xml:space="preserve">the </w:t>
+      </w:r>
+      <w:r>
+        <w:rPr>
+          <w:rFonts w:eastAsia="Times New Roman" w:cstheme="minorHAnsi"/>
+          <w:sz w:val="24"/>
+          <w:szCs w:val="24"/>
+          <w:lang w:val="en-US"/>
+        </w:rPr>
+        <w:t xml:space="preserve">  </w:t>
+      </w:r>
+    </w:p>
+    <w:p>
+      <w:pPr>
+        <w:spacing w:after="0" w:line="240" w:lineRule="auto"/>
+        <w:rPr>
+          <w:rFonts w:eastAsia="Times New Roman" w:cstheme="minorHAnsi"/>
+          <w:sz w:val="24"/>
+          <w:szCs w:val="24"/>
+          <w:lang w:val="en-US"/>
+        </w:rPr>
+      </w:pPr>
+      <w:r>
+        <w:rPr>
+          <w:rFonts w:eastAsia="Times New Roman" w:cstheme="minorHAnsi"/>
+          <w:sz w:val="24"/>
+          <w:szCs w:val="24"/>
+          <w:lang w:val="en-US"/>
+        </w:rPr>
+        <w:t xml:space="preserve">       </w:t>
+      </w:r>
+      <w:r>
+        <w:rPr>
+          <w:rFonts w:eastAsia="Times New Roman" w:cstheme="minorHAnsi"/>
+          <w:sz w:val="24"/>
+          <w:szCs w:val="24"/>
+          <w:lang w:val="en-US"/>
+        </w:rPr>
+        <w:t>host</w:t>
+      </w:r>
+      <w:r>
+        <w:rPr>
+          <w:rFonts w:eastAsia="Times New Roman" w:cstheme="minorHAnsi"/>
+          <w:sz w:val="24"/>
+          <w:szCs w:val="24"/>
+          <w:lang w:val="en-US"/>
+        </w:rPr>
+        <w:t xml:space="preserve"> computer. </w:t>
+      </w:r>
+    </w:p>
+    <w:p>
+      <w:pPr>
+        <w:spacing w:after="0" w:line="240" w:lineRule="auto"/>
+        <w:rPr>
+          <w:rFonts w:eastAsia="Times New Roman" w:cstheme="minorHAnsi"/>
+          <w:sz w:val="24"/>
+          <w:szCs w:val="24"/>
+          <w:lang w:val="en-US"/>
+        </w:rPr>
+      </w:pPr>
+    </w:p>
+    <w:p>
+      <w:pPr>
+        <w:numPr>
+          <w:ilvl w:val="0"/>
+          <w:numId w:val="1"/>
+        </w:numPr>
+        <w:spacing w:after="0" w:line="240" w:lineRule="auto"/>
+        <w:rPr>
+          <w:rFonts w:eastAsia="Times New Roman" w:cstheme="minorHAnsi"/>
+          <w:sz w:val="24"/>
+          <w:szCs w:val="24"/>
+          <w:lang w:val="en-US"/>
+        </w:rPr>
+      </w:pPr>
+      <w:r>
+        <w:rPr>
+          <w:rFonts w:eastAsia="Times New Roman" w:cstheme="minorHAnsi"/>
+          <w:sz w:val="24"/>
+          <w:szCs w:val="24"/>
+          <w:lang w:val="en-US"/>
+        </w:rPr>
+        <w:t xml:space="preserve">What is the value of the </w:t>
+      </w:r>
+      <w:r>
+        <w:rPr>
+          <w:rFonts w:eastAsia="Times New Roman" w:cstheme="minorHAnsi"/>
+          <w:i/>
+          <w:sz w:val="24"/>
+          <w:szCs w:val="24"/>
+          <w:lang w:val="en-US"/>
+        </w:rPr>
+        <w:t>opcode</w:t>
+      </w:r>
+      <w:r>
+        <w:rPr>
+          <w:rFonts w:eastAsia="Times New Roman" w:cstheme="minorHAnsi"/>
+          <w:sz w:val="24"/>
+          <w:szCs w:val="24"/>
+          <w:lang w:val="en-US"/>
+        </w:rPr>
         <w:t xml:space="preserve"> field within the ARP reply message received by your computer?</w:t>
       </w:r>
       <w:r>
@@ -3392,26 +5645,71 @@
     <w:p>
       <w:pPr>
         <w:spacing w:after="0" w:line="240" w:lineRule="auto"/>
-        <w:rPr>
-          <w:rFonts w:eastAsia="Times New Roman" w:cstheme="minorHAnsi"/>
-          <w:sz w:val="24"/>
-          <w:szCs w:val="24"/>
-        </w:rPr>
-      </w:pPr>
-      <w:r>
-        <w:rPr>
-          <w:rFonts w:eastAsia="Times New Roman" w:cstheme="minorHAnsi"/>
-          <w:sz w:val="24"/>
-          <w:szCs w:val="24"/>
-          <w:lang w:val="en-US"/>
-        </w:rPr>
-        <w:t xml:space="preserve">Ans: </w:t>
-      </w:r>
-      <w:r>
-        <w:rPr>
-          <w:rFonts w:eastAsia="Times New Roman" w:cstheme="minorHAnsi"/>
-          <w:sz w:val="24"/>
-          <w:szCs w:val="24"/>
+        <w:ind w:left="360"/>
+        <w:rPr>
+          <w:rFonts w:eastAsia="Times New Roman" w:cstheme="minorHAnsi"/>
+          <w:sz w:val="24"/>
+          <w:szCs w:val="24"/>
+          <w:lang w:val="en-US"/>
+        </w:rPr>
+      </w:pPr>
+    </w:p>
+    <w:p>
+      <w:pPr>
+        <w:spacing w:after="0" w:line="240" w:lineRule="auto"/>
+        <w:ind w:left="360"/>
+        <w:rPr>
+          <w:rFonts w:eastAsia="Times New Roman" w:cstheme="minorHAnsi"/>
+          <w:b/>
+          <w:bCs/>
+          <w:sz w:val="24"/>
+          <w:szCs w:val="24"/>
+          <w:lang w:val="en-US"/>
+        </w:rPr>
+      </w:pPr>
+      <w:r>
+        <w:rPr>
+          <w:rFonts w:eastAsia="Times New Roman" w:cstheme="minorHAnsi"/>
+          <w:b/>
+          <w:bCs/>
+          <w:sz w:val="24"/>
+          <w:szCs w:val="24"/>
+          <w:lang w:val="en-US"/>
+        </w:rPr>
+        <w:t>Answer:</w:t>
+      </w:r>
+    </w:p>
+    <w:p>
+      <w:pPr>
+        <w:spacing w:after="0" w:line="240" w:lineRule="auto"/>
+        <w:ind w:left="360"/>
+        <w:rPr>
+          <w:rFonts w:eastAsia="Times New Roman" w:cstheme="minorHAnsi"/>
+          <w:b/>
+          <w:bCs/>
+          <w:sz w:val="24"/>
+          <w:szCs w:val="24"/>
+          <w:lang w:val="en-US"/>
+        </w:rPr>
+      </w:pPr>
+    </w:p>
+    <w:p>
+      <w:pPr>
+        <w:spacing w:after="0" w:line="240" w:lineRule="auto"/>
+        <w:ind w:left="360"/>
+        <w:rPr>
+          <w:rFonts w:eastAsia="Times New Roman" w:cstheme="minorHAnsi"/>
+          <w:sz w:val="24"/>
+          <w:szCs w:val="24"/>
+          <w:lang w:val="en-US"/>
+        </w:rPr>
+      </w:pPr>
+      <w:r>
+        <w:rPr>
+          <w:rFonts w:eastAsia="Times New Roman" w:cstheme="minorHAnsi"/>
+          <w:sz w:val="24"/>
+          <w:szCs w:val="24"/>
+          <w:lang w:val="en-US"/>
         </w:rPr>
         <w:t xml:space="preserve">The opcode value in the ARP reply message is </w:t>
       </w:r>
@@ -3422,6 +5720,7 @@
           <w:bCs/>
           <w:sz w:val="24"/>
           <w:szCs w:val="24"/>
+          <w:lang w:val="en-US"/>
         </w:rPr>
         <w:t>2</w:t>
       </w:r>
@@ -3430,6 +5729,7 @@
           <w:rFonts w:eastAsia="Times New Roman" w:cstheme="minorHAnsi"/>
           <w:sz w:val="24"/>
           <w:szCs w:val="24"/>
+          <w:lang w:val="en-US"/>
         </w:rPr>
         <w:t xml:space="preserve">, which indicates an </w:t>
       </w:r>
@@ -3440,6 +5740,7 @@
           <w:bCs/>
           <w:sz w:val="24"/>
           <w:szCs w:val="24"/>
+          <w:lang w:val="en-US"/>
         </w:rPr>
         <w:t>ARP reply</w:t>
       </w:r>
@@ -3448,6 +5749,7 @@
           <w:rFonts w:eastAsia="Times New Roman" w:cstheme="minorHAnsi"/>
           <w:sz w:val="24"/>
           <w:szCs w:val="24"/>
+          <w:lang w:val="en-US"/>
         </w:rPr>
         <w:t>.</w:t>
       </w:r>
@@ -3455,6 +5757,41 @@
     <w:p>
       <w:pPr>
         <w:spacing w:after="0" w:line="240" w:lineRule="auto"/>
+        <w:ind w:left="360"/>
+        <w:rPr>
+          <w:rFonts w:eastAsia="Times New Roman" w:cstheme="minorHAnsi"/>
+          <w:b/>
+          <w:bCs/>
+          <w:sz w:val="24"/>
+          <w:szCs w:val="24"/>
+          <w:lang w:val="en-US"/>
+        </w:rPr>
+      </w:pPr>
+    </w:p>
+    <w:p>
+      <w:pPr>
+        <w:spacing w:after="0" w:line="240" w:lineRule="auto"/>
+        <w:rPr>
+          <w:rFonts w:eastAsia="Times New Roman" w:cstheme="minorHAnsi"/>
+          <w:sz w:val="24"/>
+          <w:szCs w:val="24"/>
+        </w:rPr>
+      </w:pPr>
+    </w:p>
+    <w:p>
+      <w:pPr>
+        <w:spacing w:after="0" w:line="240" w:lineRule="auto"/>
+        <w:ind w:left="-180"/>
+        <w:rPr>
+          <w:rFonts w:eastAsia="Times New Roman" w:cstheme="minorHAnsi"/>
+          <w:sz w:val="24"/>
+          <w:szCs w:val="24"/>
+        </w:rPr>
+      </w:pPr>
+    </w:p>
+    <w:p>
+      <w:pPr>
+        <w:spacing w:after="0" w:line="240" w:lineRule="auto"/>
         <w:rPr>
           <w:rFonts w:eastAsia="Times New Roman" w:cstheme="minorHAnsi"/>
           <w:sz w:val="24"/>
@@ -3470,6 +5807,7 @@
           <w:szCs w:val="24"/>
           <w:lang w:val="en-US"/>
         </w:rPr>
+        <w:lastRenderedPageBreak/>
         <w:drawing>
           <wp:inline distT="0" distB="0" distL="0" distR="0" wp14:anchorId="53226C88" wp14:editId="6FC152A4">
             <wp:extent cx="5935980" cy="2385060"/>
@@ -3488,7 +5826,7 @@
                     </pic:cNvPicPr>
                   </pic:nvPicPr>
                   <pic:blipFill>
-                    <a:blip r:embed="rId20">
+                    <a:blip r:embed="rId25">
                       <a:extLst>
                         <a:ext uri="{28A0092B-C50C-407E-A947-70E740481C1C}">
                           <a14:useLocalDpi xmlns:a14="http://schemas.microsoft.com/office/drawing/2010/main" val="0"/>
@@ -3522,6 +5860,52 @@
     </w:p>
     <w:p>
       <w:pPr>
+        <w:spacing w:after="0" w:line="240" w:lineRule="auto"/>
+        <w:ind w:left="360"/>
+        <w:jc w:val="center"/>
+        <w:rPr>
+          <w:rFonts w:eastAsia="Times New Roman" w:cstheme="minorHAnsi"/>
+          <w:sz w:val="24"/>
+          <w:szCs w:val="24"/>
+          <w:lang w:val="en-US"/>
+        </w:rPr>
+      </w:pPr>
+      <w:r>
+        <w:rPr>
+          <w:rFonts w:eastAsia="Times New Roman" w:cstheme="minorHAnsi"/>
+          <w:b/>
+          <w:bCs/>
+          <w:sz w:val="24"/>
+          <w:szCs w:val="24"/>
+          <w:lang w:val="en-US"/>
+        </w:rPr>
+        <w:t>Fig:</w:t>
+      </w:r>
+      <w:r>
+        <w:rPr>
+          <w:rFonts w:eastAsia="Times New Roman" w:cstheme="minorHAnsi"/>
+          <w:sz w:val="24"/>
+          <w:szCs w:val="24"/>
+          <w:lang w:val="en-US"/>
+        </w:rPr>
+        <w:t xml:space="preserve"> Opcode</w:t>
+      </w:r>
+    </w:p>
+    <w:p>
+      <w:pPr>
+        <w:spacing w:after="0" w:line="240" w:lineRule="auto"/>
+        <w:ind w:left="360"/>
+        <w:jc w:val="center"/>
+        <w:rPr>
+          <w:rFonts w:eastAsia="Times New Roman" w:cstheme="minorHAnsi"/>
+          <w:sz w:val="24"/>
+          <w:szCs w:val="24"/>
+          <w:lang w:val="en-US"/>
+        </w:rPr>
+      </w:pPr>
+    </w:p>
+    <w:p>
+      <w:pPr>
         <w:numPr>
           <w:ilvl w:val="0"/>
           <w:numId w:val="1"/>
@@ -3534,7 +5918,6 @@
           <w:lang w:val="en-US"/>
         </w:rPr>
       </w:pPr>
-      <w:proofErr w:type="gramStart"/>
       <w:r>
         <w:rPr>
           <w:rFonts w:eastAsia="Times New Roman" w:cstheme="minorHAnsi"/>
@@ -3544,10 +5927,69 @@
           <w:szCs w:val="24"/>
           <w:lang w:val="en-US"/>
         </w:rPr>
-        <w:t>Finally</w:t>
-      </w:r>
-      <w:proofErr w:type="gramEnd"/>
-      <w:r>
+        <w:t>Finally (!),</w:t>
+      </w:r>
+      <w:r>
+        <w:rPr>
+          <w:rFonts w:eastAsia="Times New Roman" w:cstheme="minorHAnsi"/>
+          <w:sz w:val="24"/>
+          <w:szCs w:val="24"/>
+          <w:lang w:val="en-US"/>
+        </w:rPr>
+        <w:t xml:space="preserve"> let’s look at the </w:t>
+      </w:r>
+      <w:r>
+        <w:rPr>
+          <w:rFonts w:eastAsia="Times New Roman" w:cstheme="minorHAnsi"/>
+          <w:b/>
+          <w:bCs/>
+          <w:sz w:val="24"/>
+          <w:szCs w:val="24"/>
+          <w:lang w:val="en-US"/>
+        </w:rPr>
+        <w:t>answer</w:t>
+      </w:r>
+      <w:r>
+        <w:rPr>
+          <w:rFonts w:eastAsia="Times New Roman" w:cstheme="minorHAnsi"/>
+          <w:sz w:val="24"/>
+          <w:szCs w:val="24"/>
+          <w:lang w:val="en-US"/>
+        </w:rPr>
+        <w:t xml:space="preserve"> to the ARP request message! What is the Ethernet address corresponding to the IP address that was specified in the ARP request message sent by </w:t>
+      </w:r>
+      <w:r>
+        <w:rPr>
+          <w:rFonts w:eastAsia="Times New Roman" w:cstheme="minorHAnsi"/>
+          <w:sz w:val="24"/>
+          <w:szCs w:val="24"/>
+          <w:lang w:val="en-US"/>
+        </w:rPr>
+        <w:t xml:space="preserve">the host </w:t>
+      </w:r>
+      <w:r>
+        <w:rPr>
+          <w:rFonts w:eastAsia="Times New Roman" w:cstheme="minorHAnsi"/>
+          <w:sz w:val="24"/>
+          <w:szCs w:val="24"/>
+          <w:lang w:val="en-US"/>
+        </w:rPr>
+        <w:t>computer (see question 18)?</w:t>
+      </w:r>
+      <w:r>
+        <w:rPr>
+          <w:rFonts w:eastAsia="Times New Roman" w:cstheme="minorHAnsi"/>
+          <w:sz w:val="24"/>
+          <w:szCs w:val="24"/>
+          <w:lang w:val="en-US"/>
+        </w:rPr>
+        <w:t xml:space="preserve"> [Marks: 5]</w:t>
+      </w:r>
+    </w:p>
+    <w:p>
+      <w:pPr>
+        <w:spacing w:after="0" w:line="240" w:lineRule="auto"/>
+        <w:ind w:left="360"/>
         <w:rPr>
           <w:rFonts w:eastAsia="Times New Roman" w:cstheme="minorHAnsi"/>
           <w:i/>
@@ -3556,85 +5998,61 @@
           <w:szCs w:val="24"/>
           <w:lang w:val="en-US"/>
         </w:rPr>
-        <w:t xml:space="preserve"> (!),</w:t>
-      </w:r>
-      <w:r>
-        <w:rPr>
-          <w:rFonts w:eastAsia="Times New Roman" w:cstheme="minorHAnsi"/>
-          <w:sz w:val="24"/>
-          <w:szCs w:val="24"/>
-          <w:lang w:val="en-US"/>
-        </w:rPr>
-        <w:t xml:space="preserve"> let’s look at the </w:t>
-      </w:r>
-      <w:r>
-        <w:rPr>
-          <w:rFonts w:eastAsia="Times New Roman" w:cstheme="minorHAnsi"/>
-          <w:b/>
-          <w:bCs/>
-          <w:sz w:val="24"/>
-          <w:szCs w:val="24"/>
-          <w:lang w:val="en-US"/>
-        </w:rPr>
-        <w:t>answer</w:t>
-      </w:r>
-      <w:r>
-        <w:rPr>
-          <w:rFonts w:eastAsia="Times New Roman" w:cstheme="minorHAnsi"/>
-          <w:sz w:val="24"/>
-          <w:szCs w:val="24"/>
-          <w:lang w:val="en-US"/>
-        </w:rPr>
-        <w:t xml:space="preserve"> to the ARP request message! What is the Ethernet address corresponding to the IP address that was specified in the ARP request message sent by </w:t>
-      </w:r>
-      <w:r>
-        <w:rPr>
-          <w:rFonts w:eastAsia="Times New Roman" w:cstheme="minorHAnsi"/>
-          <w:sz w:val="24"/>
-          <w:szCs w:val="24"/>
-          <w:lang w:val="en-US"/>
-        </w:rPr>
-        <w:t xml:space="preserve">the host </w:t>
-      </w:r>
-      <w:r>
-        <w:rPr>
-          <w:rFonts w:eastAsia="Times New Roman" w:cstheme="minorHAnsi"/>
-          <w:sz w:val="24"/>
-          <w:szCs w:val="24"/>
-          <w:lang w:val="en-US"/>
-        </w:rPr>
-        <w:t>computer (see question 18)?</w:t>
-      </w:r>
-      <w:r>
-        <w:rPr>
-          <w:rFonts w:eastAsia="Times New Roman" w:cstheme="minorHAnsi"/>
-          <w:sz w:val="24"/>
-          <w:szCs w:val="24"/>
-          <w:lang w:val="en-US"/>
-        </w:rPr>
-        <w:t xml:space="preserve"> [Marks: 5]</w:t>
-      </w:r>
-    </w:p>
-    <w:p>
-      <w:pPr>
-        <w:spacing w:after="0" w:line="240" w:lineRule="auto"/>
-        <w:rPr>
-          <w:rFonts w:eastAsia="Times New Roman" w:cstheme="minorHAnsi"/>
-          <w:lang w:val="en-US"/>
-        </w:rPr>
-      </w:pPr>
-      <w:r>
-        <w:rPr>
-          <w:rFonts w:eastAsia="Times New Roman" w:cstheme="minorHAnsi"/>
-          <w:sz w:val="24"/>
-          <w:szCs w:val="24"/>
-          <w:lang w:val="en-US"/>
-        </w:rPr>
-        <w:t xml:space="preserve">Ans: </w:t>
-      </w:r>
-      <w:r>
-        <w:rPr>
-          <w:rFonts w:eastAsia="Times New Roman" w:cstheme="minorHAnsi"/>
+      </w:pPr>
+    </w:p>
+    <w:p>
+      <w:pPr>
+        <w:spacing w:after="0" w:line="240" w:lineRule="auto"/>
+        <w:ind w:left="360"/>
+        <w:rPr>
+          <w:rFonts w:eastAsia="Times New Roman" w:cstheme="minorHAnsi"/>
+          <w:b/>
+          <w:bCs/>
+          <w:sz w:val="24"/>
+          <w:szCs w:val="24"/>
+          <w:lang w:val="en-US"/>
+        </w:rPr>
+      </w:pPr>
+      <w:r>
+        <w:rPr>
+          <w:rFonts w:eastAsia="Times New Roman" w:cstheme="minorHAnsi"/>
+          <w:b/>
+          <w:bCs/>
+          <w:sz w:val="24"/>
+          <w:szCs w:val="24"/>
+          <w:lang w:val="en-US"/>
+        </w:rPr>
+        <w:t>Answer:</w:t>
+      </w:r>
+    </w:p>
+    <w:p>
+      <w:pPr>
+        <w:spacing w:after="0" w:line="240" w:lineRule="auto"/>
+        <w:ind w:left="360"/>
+        <w:rPr>
+          <w:rFonts w:eastAsia="Times New Roman" w:cstheme="minorHAnsi"/>
+          <w:sz w:val="24"/>
+          <w:szCs w:val="24"/>
+          <w:lang w:val="en-US"/>
+        </w:rPr>
+      </w:pPr>
+    </w:p>
+    <w:p>
+      <w:pPr>
+        <w:spacing w:after="0" w:line="240" w:lineRule="auto"/>
+        <w:ind w:left="360"/>
+        <w:rPr>
+          <w:rFonts w:eastAsia="Times New Roman" w:cstheme="minorHAnsi"/>
+          <w:sz w:val="24"/>
+          <w:szCs w:val="24"/>
+          <w:lang w:val="en-US"/>
+        </w:rPr>
+      </w:pPr>
+      <w:r>
+        <w:rPr>
+          <w:rFonts w:eastAsia="Times New Roman" w:cstheme="minorHAnsi"/>
+          <w:sz w:val="24"/>
+          <w:szCs w:val="24"/>
           <w:lang w:val="en-US"/>
         </w:rPr>
         <w:t xml:space="preserve">The Ethernet (MAC) address corresponding to the IP address </w:t>
@@ -3644,6 +6062,8 @@
           <w:rFonts w:eastAsia="Times New Roman" w:cstheme="minorHAnsi"/>
           <w:b/>
           <w:bCs/>
+          <w:sz w:val="24"/>
+          <w:szCs w:val="24"/>
           <w:lang w:val="en-US"/>
         </w:rPr>
         <w:t>128.119.247.1</w:t>
@@ -3651,6 +6071,8 @@
       <w:r>
         <w:rPr>
           <w:rFonts w:eastAsia="Times New Roman" w:cstheme="minorHAnsi"/>
+          <w:sz w:val="24"/>
+          <w:szCs w:val="24"/>
           <w:lang w:val="en-US"/>
         </w:rPr>
         <w:t xml:space="preserve"> is </w:t>
@@ -3660,6 +6082,8 @@
           <w:rFonts w:eastAsia="Times New Roman" w:cstheme="minorHAnsi"/>
           <w:b/>
           <w:bCs/>
+          <w:sz w:val="24"/>
+          <w:szCs w:val="24"/>
           <w:lang w:val="en-US"/>
         </w:rPr>
         <w:t>00:1e:c1:7e:d9:01</w:t>
@@ -3667,6 +6091,8 @@
       <w:r>
         <w:rPr>
           <w:rFonts w:eastAsia="Times New Roman" w:cstheme="minorHAnsi"/>
+          <w:sz w:val="24"/>
+          <w:szCs w:val="24"/>
           <w:lang w:val="en-US"/>
         </w:rPr>
         <w:t>.</w:t>
@@ -3682,6 +6108,17 @@
           <w:lang w:val="en-US"/>
         </w:rPr>
       </w:pPr>
+    </w:p>
+    <w:p>
+      <w:pPr>
+        <w:spacing w:after="0" w:line="240" w:lineRule="auto"/>
+        <w:rPr>
+          <w:rFonts w:eastAsia="Times New Roman" w:cstheme="minorHAnsi"/>
+          <w:sz w:val="24"/>
+          <w:szCs w:val="24"/>
+          <w:lang w:val="en-US"/>
+        </w:rPr>
+      </w:pPr>
       <w:r>
         <w:rPr>
           <w:rFonts w:eastAsia="Times New Roman" w:cstheme="minorHAnsi"/>
@@ -3690,7 +6127,6 @@
           <w:szCs w:val="24"/>
           <w:lang w:val="en-US"/>
         </w:rPr>
-        <w:lastRenderedPageBreak/>
         <w:drawing>
           <wp:inline distT="0" distB="0" distL="0" distR="0" wp14:anchorId="75CD96D0" wp14:editId="0AA599BC">
             <wp:extent cx="5935980" cy="2385060"/>
@@ -3709,7 +6145,7 @@
                     </pic:cNvPicPr>
                   </pic:nvPicPr>
                   <pic:blipFill>
-                    <a:blip r:embed="rId21">
+                    <a:blip r:embed="rId26">
                       <a:extLst>
                         <a:ext uri="{28A0092B-C50C-407E-A947-70E740481C1C}">
                           <a14:useLocalDpi xmlns:a14="http://schemas.microsoft.com/office/drawing/2010/main" val="0"/>
@@ -3744,46 +6180,36 @@
     <w:p>
       <w:pPr>
         <w:ind w:firstLine="720"/>
-      </w:pPr>
-    </w:p>
-    <w:p>
-      <w:pPr>
-        <w:spacing w:after="0" w:line="240" w:lineRule="auto"/>
-        <w:rPr>
-          <w:rFonts w:eastAsia="Times New Roman" w:cstheme="minorHAnsi"/>
-          <w:sz w:val="24"/>
-          <w:szCs w:val="24"/>
-          <w:lang w:val="en-US"/>
-        </w:rPr>
-      </w:pPr>
-      <w:r>
-        <w:rPr>
-          <w:rFonts w:eastAsia="Times New Roman" w:cstheme="minorHAnsi"/>
-          <w:sz w:val="24"/>
-          <w:szCs w:val="24"/>
-          <w:lang w:val="en-US"/>
-        </w:rPr>
-        <w:t xml:space="preserve">We’ve </w:t>
-      </w:r>
-      <w:proofErr w:type="gramStart"/>
-      <w:r>
-        <w:rPr>
-          <w:rFonts w:eastAsia="Times New Roman" w:cstheme="minorHAnsi"/>
-          <w:sz w:val="24"/>
-          <w:szCs w:val="24"/>
-          <w:lang w:val="en-US"/>
-        </w:rPr>
-        <w:t>looked</w:t>
-      </w:r>
-      <w:proofErr w:type="gramEnd"/>
-      <w:r>
-        <w:rPr>
-          <w:rFonts w:eastAsia="Times New Roman" w:cstheme="minorHAnsi"/>
-          <w:sz w:val="24"/>
-          <w:szCs w:val="24"/>
-          <w:lang w:val="en-US"/>
-        </w:rPr>
-        <w:t xml:space="preserve"> the ARP request message sent by your computer running Wireshark, and the ARP reply sent in reply.  But there are other devices in this network that are also sending ARP requests that you can find in the trace. </w:t>
+        <w:jc w:val="center"/>
+        <w:rPr>
+          <w:sz w:val="24"/>
+          <w:szCs w:val="24"/>
+        </w:rPr>
+      </w:pPr>
+      <w:r>
+        <w:rPr>
+          <w:b/>
+          <w:bCs/>
+          <w:sz w:val="24"/>
+          <w:szCs w:val="24"/>
+        </w:rPr>
+        <w:t>Fig:</w:t>
+      </w:r>
+      <w:r>
+        <w:rPr>
+          <w:b/>
+          <w:bCs/>
+          <w:sz w:val="24"/>
+          <w:szCs w:val="24"/>
+        </w:rPr>
+        <w:t xml:space="preserve"> </w:t>
+      </w:r>
+      <w:r>
+        <w:rPr>
+          <w:sz w:val="24"/>
+          <w:szCs w:val="24"/>
+        </w:rPr>
+        <w:t>MAC-Address</w:t>
       </w:r>
     </w:p>
     <w:p>
@@ -3818,27 +6244,17 @@
           <w:szCs w:val="24"/>
           <w:lang w:val="en-US"/>
         </w:rPr>
-        <w:t xml:space="preserve">We’ve </w:t>
-      </w:r>
-      <w:proofErr w:type="gramStart"/>
-      <w:r>
-        <w:rPr>
-          <w:rFonts w:eastAsia="Times New Roman" w:cstheme="minorHAnsi"/>
-          <w:sz w:val="24"/>
-          <w:szCs w:val="24"/>
-          <w:lang w:val="en-US"/>
-        </w:rPr>
-        <w:t>looked</w:t>
-      </w:r>
-      <w:proofErr w:type="gramEnd"/>
-      <w:r>
-        <w:rPr>
-          <w:rFonts w:eastAsia="Times New Roman" w:cstheme="minorHAnsi"/>
-          <w:sz w:val="24"/>
-          <w:szCs w:val="24"/>
-          <w:lang w:val="en-US"/>
-        </w:rPr>
-        <w:t xml:space="preserve"> the ARP request message sent by your computer running Wireshark, and the ARP reply message sent in response.  But there are other devices in this network that are also sending ARP request messages that you can find in the trace. Why are there no ARP replies in your trace that are sent in response to these other ARP request messages?  </w:t>
+        <w:t xml:space="preserve">We’ve looked the ARP request message sent by your computer running Wireshark, and the ARP reply message sent in response.  But there are other devices in this network that are also sending ARP request messages that you can find in the trace. Why are </w:t>
+      </w:r>
+      <w:r>
+        <w:rPr>
+          <w:rFonts w:eastAsia="Times New Roman" w:cstheme="minorHAnsi"/>
+          <w:sz w:val="24"/>
+          <w:szCs w:val="24"/>
+          <w:lang w:val="en-US"/>
+        </w:rPr>
+        <w:lastRenderedPageBreak/>
+        <w:t>there no ARP replies in your trace that are sent in response to these other ARP request messages?  </w:t>
       </w:r>
       <w:r>
         <w:rPr>
@@ -3851,31 +6267,711 @@
       </w:r>
     </w:p>
     <w:p>
-      <w:r>
-        <w:t xml:space="preserve">Ans: </w:t>
-      </w:r>
-      <w:r>
+      <w:pPr>
+        <w:spacing w:after="0" w:line="240" w:lineRule="auto"/>
+        <w:ind w:left="360"/>
+        <w:rPr>
+          <w:rFonts w:eastAsia="Times New Roman" w:cstheme="minorHAnsi"/>
+          <w:sz w:val="24"/>
+          <w:szCs w:val="24"/>
+          <w:lang w:val="en-US"/>
+        </w:rPr>
+      </w:pPr>
+    </w:p>
+    <w:p>
+      <w:pPr>
+        <w:spacing w:after="0" w:line="240" w:lineRule="auto"/>
+        <w:ind w:left="360"/>
+        <w:rPr>
+          <w:rFonts w:eastAsia="Times New Roman" w:cstheme="minorHAnsi"/>
+          <w:b/>
+          <w:bCs/>
+          <w:sz w:val="24"/>
+          <w:szCs w:val="24"/>
+          <w:lang w:val="en-US"/>
+        </w:rPr>
+      </w:pPr>
+      <w:r>
+        <w:rPr>
+          <w:rFonts w:eastAsia="Times New Roman" w:cstheme="minorHAnsi"/>
+          <w:b/>
+          <w:bCs/>
+          <w:sz w:val="24"/>
+          <w:szCs w:val="24"/>
+          <w:lang w:val="en-US"/>
+        </w:rPr>
+        <w:t>Answer:</w:t>
+      </w:r>
+    </w:p>
+    <w:p>
+      <w:pPr>
+        <w:spacing w:after="0" w:line="240" w:lineRule="auto"/>
+        <w:ind w:left="360"/>
+        <w:rPr>
+          <w:rFonts w:eastAsia="Times New Roman" w:cstheme="minorHAnsi"/>
+          <w:sz w:val="24"/>
+          <w:szCs w:val="24"/>
+          <w:lang w:val="en-US"/>
+        </w:rPr>
+      </w:pPr>
+    </w:p>
+    <w:p>
+      <w:pPr>
+        <w:spacing w:after="0" w:line="240" w:lineRule="auto"/>
+        <w:ind w:left="360"/>
+        <w:jc w:val="both"/>
+        <w:rPr>
+          <w:rFonts w:eastAsia="Times New Roman" w:cstheme="minorHAnsi"/>
+          <w:sz w:val="24"/>
+          <w:szCs w:val="24"/>
+          <w:lang w:val="en-US"/>
+        </w:rPr>
+      </w:pPr>
+      <w:r>
+        <w:rPr>
+          <w:rFonts w:eastAsia="Times New Roman" w:cstheme="minorHAnsi"/>
+          <w:sz w:val="24"/>
+          <w:szCs w:val="24"/>
+          <w:lang w:val="en-US"/>
+        </w:rPr>
         <w:t xml:space="preserve">There are no ARP replies to the other devices’ ARP requests in my trace because those replies are typically </w:t>
       </w:r>
       <w:r>
         <w:rPr>
-          <w:b/>
-          <w:bCs/>
+          <w:rFonts w:eastAsia="Times New Roman" w:cstheme="minorHAnsi"/>
+          <w:b/>
+          <w:bCs/>
+          <w:sz w:val="24"/>
+          <w:szCs w:val="24"/>
+          <w:lang w:val="en-US"/>
         </w:rPr>
         <w:t>unicast</w:t>
       </w:r>
       <w:r>
-        <w:t xml:space="preserve"> back to the requesting host and are </w:t>
-      </w:r>
-      <w:r>
-        <w:rPr>
-          <w:b/>
-          <w:bCs/>
-        </w:rPr>
-        <w:t>not delivered to my computer’s network interface</w:t>
-      </w:r>
-      <w:r>
-        <w:t xml:space="preserve"> on a switched LAN. Since Wireshark captures only frames that my NIC receives (plus broadcasts), it can show the broadcast ARP requests from other devices, but it may not capture the unicast ARP replies sent only to those devices.</w:t>
+        <w:rPr>
+          <w:rFonts w:eastAsia="Times New Roman" w:cstheme="minorHAnsi"/>
+          <w:sz w:val="24"/>
+          <w:szCs w:val="24"/>
+          <w:lang w:val="en-US"/>
+        </w:rPr>
+        <w:t xml:space="preserve"> back to the requesting host and are not delivered to my computer’s network interface on a switched LAN. Since Wireshark captures only frames that my NIC receives (plus broadcasts), it can show the broadcast ARP requests from other devices, but it may not capture the unicast ARP replies sent only to those devices.</w:t>
+      </w:r>
+    </w:p>
+    <w:p>
+      <w:pPr>
+        <w:rPr>
+          <w:sz w:val="24"/>
+          <w:szCs w:val="24"/>
+        </w:rPr>
+      </w:pPr>
+    </w:p>
+    <w:p>
+      <w:pPr>
+        <w:rPr>
+          <w:sz w:val="24"/>
+          <w:szCs w:val="24"/>
+        </w:rPr>
+      </w:pPr>
+    </w:p>
+    <w:p>
+      <w:pPr>
+        <w:rPr>
+          <w:rFonts w:eastAsia="Times New Roman" w:cstheme="minorHAnsi"/>
+          <w:b/>
+          <w:bCs/>
+          <w:color w:val="1A9DAC"/>
+          <w:kern w:val="36"/>
+          <w:sz w:val="48"/>
+          <w:szCs w:val="48"/>
+          <w:lang w:val="en-US" w:eastAsia="en-GB"/>
+        </w:rPr>
+      </w:pPr>
+      <w:r>
+        <w:rPr>
+          <w:rFonts w:eastAsia="Times New Roman" w:cstheme="minorHAnsi"/>
+          <w:b/>
+          <w:bCs/>
+          <w:color w:val="1A9DAC"/>
+          <w:kern w:val="36"/>
+          <w:sz w:val="48"/>
+          <w:szCs w:val="48"/>
+          <w:lang w:val="en-US" w:eastAsia="en-GB"/>
+        </w:rPr>
+        <w:t>Extra Credit</w:t>
+      </w:r>
+      <w:r>
+        <w:rPr>
+          <w:rFonts w:eastAsia="Times New Roman" w:cstheme="minorHAnsi"/>
+          <w:b/>
+          <w:bCs/>
+          <w:color w:val="1A9DAC"/>
+          <w:kern w:val="36"/>
+          <w:sz w:val="48"/>
+          <w:szCs w:val="48"/>
+          <w:lang w:val="en-US" w:eastAsia="en-GB"/>
+        </w:rPr>
+        <w:t xml:space="preserve"> </w:t>
+      </w:r>
+      <w:r>
+        <w:rPr>
+          <w:rFonts w:eastAsia="Times New Roman" w:cstheme="minorHAnsi"/>
+          <w:sz w:val="24"/>
+          <w:szCs w:val="24"/>
+          <w:lang w:val="en-US"/>
+        </w:rPr>
+        <w:t xml:space="preserve"> </w:t>
+      </w:r>
+    </w:p>
+    <w:p>
+      <w:pPr>
+        <w:spacing w:before="100" w:beforeAutospacing="1" w:after="100" w:afterAutospacing="1" w:line="240" w:lineRule="auto"/>
+        <w:ind w:left="630" w:hanging="630"/>
+        <w:rPr>
+          <w:rFonts w:eastAsia="Times New Roman" w:cstheme="minorHAnsi"/>
+          <w:bCs/>
+          <w:sz w:val="24"/>
+          <w:szCs w:val="24"/>
+          <w:lang w:val="en-US"/>
+        </w:rPr>
+      </w:pPr>
+      <w:r>
+        <w:rPr>
+          <w:rFonts w:eastAsia="Times New Roman" w:cstheme="minorHAnsi"/>
+          <w:bCs/>
+          <w:sz w:val="24"/>
+          <w:szCs w:val="24"/>
+          <w:lang w:val="en-US"/>
+        </w:rPr>
+        <w:t xml:space="preserve">EX-1. The </w:t>
+      </w:r>
+      <w:r>
+        <w:rPr>
+          <w:rFonts w:eastAsia="Times New Roman" w:cstheme="minorHAnsi"/>
+          <w:bCs/>
+          <w:i/>
+          <w:sz w:val="24"/>
+          <w:szCs w:val="24"/>
+          <w:lang w:val="en-US"/>
+        </w:rPr>
+        <w:t>arp</w:t>
+      </w:r>
+      <w:r>
+        <w:rPr>
+          <w:rFonts w:eastAsia="Times New Roman" w:cstheme="minorHAnsi"/>
+          <w:bCs/>
+          <w:sz w:val="24"/>
+          <w:szCs w:val="24"/>
+          <w:lang w:val="en-US"/>
+        </w:rPr>
+        <w:t xml:space="preserve"> command:</w:t>
+      </w:r>
+    </w:p>
+    <w:p>
+      <w:pPr>
+        <w:spacing w:before="100" w:beforeAutospacing="1" w:after="100" w:afterAutospacing="1" w:line="240" w:lineRule="auto"/>
+        <w:ind w:left="1260" w:hanging="630"/>
+        <w:rPr>
+          <w:rFonts w:eastAsia="Times New Roman" w:cstheme="minorHAnsi"/>
+          <w:bCs/>
+          <w:i/>
+          <w:sz w:val="24"/>
+          <w:szCs w:val="24"/>
+          <w:lang w:val="en-US"/>
+        </w:rPr>
+      </w:pPr>
+      <w:r>
+        <w:rPr>
+          <w:rFonts w:eastAsia="Times New Roman" w:cstheme="minorHAnsi"/>
+          <w:bCs/>
+          <w:i/>
+          <w:sz w:val="24"/>
+          <w:szCs w:val="24"/>
+          <w:lang w:val="en-US"/>
+        </w:rPr>
+        <w:t>arp -s </w:t>
+      </w:r>
+      <w:r>
+        <w:rPr>
+          <w:rFonts w:eastAsia="Times New Roman" w:cstheme="minorHAnsi"/>
+          <w:bCs/>
+          <w:i/>
+          <w:iCs/>
+          <w:sz w:val="24"/>
+          <w:szCs w:val="24"/>
+          <w:lang w:val="en-US"/>
+        </w:rPr>
+        <w:t xml:space="preserve">InetAddr EtherAddr </w:t>
+      </w:r>
+      <w:r>
+        <w:rPr>
+          <w:rFonts w:eastAsia="Times New Roman" w:cstheme="minorHAnsi"/>
+          <w:bCs/>
+          <w:i/>
+          <w:sz w:val="24"/>
+          <w:szCs w:val="24"/>
+          <w:lang w:val="en-US"/>
+        </w:rPr>
+        <w:t xml:space="preserve"> </w:t>
+      </w:r>
+    </w:p>
+    <w:p>
+      <w:pPr>
+        <w:spacing w:before="100" w:beforeAutospacing="1" w:after="100" w:afterAutospacing="1" w:line="240" w:lineRule="auto"/>
+        <w:ind w:left="630"/>
+        <w:rPr>
+          <w:rFonts w:eastAsia="Times New Roman" w:cstheme="minorHAnsi"/>
+          <w:sz w:val="24"/>
+          <w:szCs w:val="24"/>
+          <w:lang w:val="en-US"/>
+        </w:rPr>
+      </w:pPr>
+      <w:r>
+        <w:rPr>
+          <w:rFonts w:eastAsia="Times New Roman" w:cstheme="minorHAnsi"/>
+          <w:sz w:val="24"/>
+          <w:szCs w:val="24"/>
+          <w:lang w:val="en-US"/>
+        </w:rPr>
+        <w:t xml:space="preserve">allows you to manually add an entry to the ARP cache that resolves the IP address </w:t>
+      </w:r>
+      <w:r>
+        <w:rPr>
+          <w:rFonts w:eastAsia="Times New Roman" w:cstheme="minorHAnsi"/>
+          <w:i/>
+          <w:iCs/>
+          <w:sz w:val="24"/>
+          <w:szCs w:val="24"/>
+          <w:lang w:val="en-US"/>
+        </w:rPr>
+        <w:t>InetAddr</w:t>
+      </w:r>
+      <w:r>
+        <w:rPr>
+          <w:rFonts w:eastAsia="Times New Roman" w:cstheme="minorHAnsi"/>
+          <w:sz w:val="24"/>
+          <w:szCs w:val="24"/>
+          <w:lang w:val="en-US"/>
+        </w:rPr>
+        <w:t xml:space="preserve"> to the physical address </w:t>
+      </w:r>
+      <w:r>
+        <w:rPr>
+          <w:rFonts w:eastAsia="Times New Roman" w:cstheme="minorHAnsi"/>
+          <w:i/>
+          <w:iCs/>
+          <w:sz w:val="24"/>
+          <w:szCs w:val="24"/>
+          <w:lang w:val="en-US"/>
+        </w:rPr>
+        <w:t>EtherAddr</w:t>
+      </w:r>
+      <w:r>
+        <w:rPr>
+          <w:rFonts w:eastAsia="Times New Roman" w:cstheme="minorHAnsi"/>
+          <w:sz w:val="24"/>
+          <w:szCs w:val="24"/>
+          <w:lang w:val="en-US"/>
+        </w:rPr>
+        <w:t xml:space="preserve">. What would happen if, when you manually added an entry, you entered the correct IP address, but the wrong Ethernet address for that remote interface? A security attack known as “ARP poisoning” </w:t>
+      </w:r>
+      <w:hyperlink r:id="rId27" w:history="1">
+        <w:r>
+          <w:rPr>
+            <w:rFonts w:eastAsia="Times New Roman" w:cstheme="minorHAnsi"/>
+            <w:color w:val="0000FF"/>
+            <w:sz w:val="24"/>
+            <w:szCs w:val="24"/>
+            <w:u w:val="single"/>
+            <w:lang w:val="en-US"/>
+          </w:rPr>
+          <w:t>https://www.varonis.com/blog/arp-poisoning/</w:t>
+        </w:r>
+      </w:hyperlink>
+      <w:r>
+        <w:rPr>
+          <w:rFonts w:eastAsia="Times New Roman" w:cstheme="minorHAnsi"/>
+          <w:sz w:val="24"/>
+          <w:szCs w:val="24"/>
+          <w:lang w:val="en-US"/>
+        </w:rPr>
+        <w:t xml:space="preserve"> spoofs ARP messages and causes incorrect entries to be made into an ARP table! </w:t>
+      </w:r>
+    </w:p>
+    <w:p>
+      <w:pPr>
+        <w:spacing w:before="100" w:beforeAutospacing="1" w:after="100" w:afterAutospacing="1" w:line="240" w:lineRule="auto"/>
+        <w:rPr>
+          <w:rFonts w:eastAsia="Times New Roman" w:cstheme="minorHAnsi"/>
+          <w:b/>
+          <w:bCs/>
+          <w:sz w:val="24"/>
+          <w:szCs w:val="24"/>
+          <w:lang w:val="en-US"/>
+        </w:rPr>
+      </w:pPr>
+      <w:r>
+        <w:rPr>
+          <w:rFonts w:eastAsia="Times New Roman" w:cstheme="minorHAnsi"/>
+          <w:b/>
+          <w:bCs/>
+          <w:sz w:val="24"/>
+          <w:szCs w:val="24"/>
+          <w:lang w:val="en-US"/>
+        </w:rPr>
+        <w:t>Answer:</w:t>
+      </w:r>
+    </w:p>
+    <w:p>
+      <w:pPr>
+        <w:spacing w:before="100" w:beforeAutospacing="1" w:after="100" w:afterAutospacing="1" w:line="240" w:lineRule="auto"/>
+        <w:rPr>
+          <w:rFonts w:eastAsia="Times New Roman" w:cstheme="minorHAnsi"/>
+          <w:sz w:val="24"/>
+          <w:szCs w:val="24"/>
+          <w:lang w:val="en-US"/>
+        </w:rPr>
+      </w:pPr>
+      <w:r>
+        <w:rPr>
+          <w:rFonts w:eastAsia="Times New Roman" w:cstheme="minorHAnsi"/>
+          <w:sz w:val="24"/>
+          <w:szCs w:val="24"/>
+          <w:lang w:val="en-US"/>
+        </w:rPr>
+        <w:t>I</w:t>
+      </w:r>
+      <w:r>
+        <w:rPr>
+          <w:rFonts w:eastAsia="Times New Roman" w:cstheme="minorHAnsi"/>
+          <w:sz w:val="24"/>
+          <w:szCs w:val="24"/>
+          <w:lang w:val="en-US"/>
+        </w:rPr>
+        <w:t xml:space="preserve">f the correct IP address is mapped to the wrong Ethernet (MAC) address, packets meant for the real device will be sent to the wrong machine. As a result, communication with the intended host will fail or be intercepted. This situation can allow an attacker to capture or modify traffic and is known as </w:t>
+      </w:r>
+      <w:r>
+        <w:rPr>
+          <w:rFonts w:eastAsia="Times New Roman" w:cstheme="minorHAnsi"/>
+          <w:b/>
+          <w:bCs/>
+          <w:sz w:val="24"/>
+          <w:szCs w:val="24"/>
+          <w:lang w:val="en-US"/>
+        </w:rPr>
+        <w:t>ARP poisoning</w:t>
+      </w:r>
+      <w:r>
+        <w:rPr>
+          <w:rFonts w:eastAsia="Times New Roman" w:cstheme="minorHAnsi"/>
+          <w:sz w:val="24"/>
+          <w:szCs w:val="24"/>
+          <w:lang w:val="en-US"/>
+        </w:rPr>
+        <w:t xml:space="preserve"> or </w:t>
+      </w:r>
+      <w:r>
+        <w:rPr>
+          <w:rFonts w:eastAsia="Times New Roman" w:cstheme="minorHAnsi"/>
+          <w:b/>
+          <w:bCs/>
+          <w:sz w:val="24"/>
+          <w:szCs w:val="24"/>
+          <w:lang w:val="en-US"/>
+        </w:rPr>
+        <w:t>ARP spoofing</w:t>
+      </w:r>
+      <w:r>
+        <w:rPr>
+          <w:rFonts w:eastAsia="Times New Roman" w:cstheme="minorHAnsi"/>
+          <w:sz w:val="24"/>
+          <w:szCs w:val="24"/>
+          <w:lang w:val="en-US"/>
+        </w:rPr>
+        <w:t>.</w:t>
+      </w:r>
+    </w:p>
+    <w:p>
+      <w:pPr>
+        <w:spacing w:before="100" w:beforeAutospacing="1" w:after="100" w:afterAutospacing="1" w:line="240" w:lineRule="auto"/>
+        <w:rPr>
+          <w:rFonts w:eastAsia="Times New Roman" w:cstheme="minorHAnsi"/>
+          <w:sz w:val="24"/>
+          <w:szCs w:val="24"/>
+          <w:lang w:val="en-US"/>
+        </w:rPr>
+      </w:pPr>
+    </w:p>
+    <w:p>
+      <w:pPr>
+        <w:ind w:left="-180"/>
+        <w:rPr>
+          <w:rFonts w:eastAsia="Times New Roman" w:cstheme="minorHAnsi"/>
+          <w:sz w:val="24"/>
+          <w:szCs w:val="24"/>
+          <w:lang w:val="en-US"/>
+        </w:rPr>
+      </w:pPr>
+      <w:r>
+        <w:rPr>
+          <w:rFonts w:eastAsia="Times New Roman" w:cstheme="minorHAnsi"/>
+          <w:sz w:val="24"/>
+          <w:szCs w:val="24"/>
+          <w:lang w:val="en-US"/>
+        </w:rPr>
+        <w:t>EX-2.  What is the default amount of time that an entry remains in your ARP cache before being removed?  You can determine this empirically (by monitoring the cache</w:t>
+      </w:r>
+      <w:r>
+        <w:rPr>
+          <w:rFonts w:eastAsia="Times New Roman" w:cstheme="minorHAnsi"/>
+          <w:sz w:val="24"/>
+          <w:szCs w:val="24"/>
+          <w:lang w:val="en-US"/>
+        </w:rPr>
+        <w:t xml:space="preserve"> </w:t>
+      </w:r>
+      <w:r>
+        <w:rPr>
+          <w:rFonts w:eastAsia="Times New Roman" w:cstheme="minorHAnsi"/>
+          <w:sz w:val="24"/>
+          <w:szCs w:val="24"/>
+          <w:lang w:val="en-US"/>
+        </w:rPr>
+        <w:t>contents) or by looking this up in your operating system documentation.  Indicate how/where you determined this value.</w:t>
+      </w:r>
+    </w:p>
+    <w:p>
+      <w:pPr>
+        <w:ind w:left="-180"/>
+        <w:rPr>
+          <w:rFonts w:eastAsia="Times New Roman" w:cstheme="minorHAnsi"/>
+          <w:sz w:val="24"/>
+          <w:szCs w:val="24"/>
+          <w:lang w:val="en-US"/>
+        </w:rPr>
+      </w:pPr>
+    </w:p>
+    <w:p>
+      <w:pPr>
+        <w:ind w:left="-180"/>
+        <w:rPr>
+          <w:rFonts w:eastAsia="Times New Roman" w:cstheme="minorHAnsi"/>
+          <w:b/>
+          <w:bCs/>
+          <w:sz w:val="24"/>
+          <w:szCs w:val="24"/>
+          <w:lang w:val="en-US"/>
+        </w:rPr>
+      </w:pPr>
+      <w:r>
+        <w:rPr>
+          <w:rFonts w:eastAsia="Times New Roman" w:cstheme="minorHAnsi"/>
+          <w:b/>
+          <w:bCs/>
+          <w:sz w:val="24"/>
+          <w:szCs w:val="24"/>
+          <w:lang w:val="en-US"/>
+        </w:rPr>
+        <w:t>Answer:</w:t>
+      </w:r>
+    </w:p>
+    <w:p>
+      <w:pPr>
+        <w:jc w:val="both"/>
+        <w:rPr>
+          <w:rFonts w:eastAsia="Times New Roman" w:cstheme="minorHAnsi"/>
+          <w:sz w:val="24"/>
+          <w:szCs w:val="24"/>
+        </w:rPr>
+      </w:pPr>
+      <w:r>
+        <w:rPr>
+          <w:rFonts w:eastAsia="Times New Roman" w:cstheme="minorHAnsi"/>
+          <w:sz w:val="24"/>
+          <w:szCs w:val="24"/>
+        </w:rPr>
+        <w:lastRenderedPageBreak/>
+        <w:t xml:space="preserve">In Windows, a dynamic ARP cache entry remains for about </w:t>
+      </w:r>
+      <w:r>
+        <w:rPr>
+          <w:rFonts w:eastAsia="Times New Roman" w:cstheme="minorHAnsi"/>
+          <w:b/>
+          <w:bCs/>
+          <w:sz w:val="24"/>
+          <w:szCs w:val="24"/>
+        </w:rPr>
+        <w:t>10 minutes</w:t>
+      </w:r>
+      <w:r>
+        <w:rPr>
+          <w:rFonts w:eastAsia="Times New Roman" w:cstheme="minorHAnsi"/>
+          <w:sz w:val="24"/>
+          <w:szCs w:val="24"/>
+        </w:rPr>
+        <w:t xml:space="preserve"> before being removed if it is not used. This was </w:t>
+      </w:r>
+      <w:r>
+        <w:rPr>
+          <w:rFonts w:eastAsia="Times New Roman" w:cstheme="minorHAnsi"/>
+          <w:sz w:val="24"/>
+          <w:szCs w:val="24"/>
+        </w:rPr>
+        <w:t xml:space="preserve">done </w:t>
+      </w:r>
+      <w:r>
+        <w:rPr>
+          <w:rFonts w:eastAsia="Times New Roman" w:cstheme="minorHAnsi"/>
+          <w:sz w:val="24"/>
+          <w:szCs w:val="24"/>
+        </w:rPr>
+        <w:t xml:space="preserve">by running the </w:t>
+      </w:r>
+      <w:r>
+        <w:rPr>
+          <w:rFonts w:eastAsia="Times New Roman" w:cstheme="minorHAnsi"/>
+          <w:b/>
+          <w:bCs/>
+          <w:sz w:val="24"/>
+          <w:szCs w:val="24"/>
+        </w:rPr>
+        <w:t>arp -a</w:t>
+      </w:r>
+      <w:r>
+        <w:rPr>
+          <w:rFonts w:eastAsia="Times New Roman" w:cstheme="minorHAnsi"/>
+          <w:sz w:val="24"/>
+          <w:szCs w:val="24"/>
+        </w:rPr>
+        <w:t xml:space="preserve"> command and </w:t>
+      </w:r>
+      <w:r>
+        <w:rPr>
+          <w:rFonts w:eastAsia="Times New Roman" w:cstheme="minorHAnsi"/>
+          <w:sz w:val="24"/>
+          <w:szCs w:val="24"/>
+        </w:rPr>
+        <w:t xml:space="preserve">watching </w:t>
+      </w:r>
+      <w:r>
+        <w:rPr>
+          <w:rFonts w:eastAsia="Times New Roman" w:cstheme="minorHAnsi"/>
+          <w:sz w:val="24"/>
+          <w:szCs w:val="24"/>
+        </w:rPr>
+        <w:t xml:space="preserve">the entries marked as </w:t>
+      </w:r>
+      <w:r>
+        <w:rPr>
+          <w:rFonts w:eastAsia="Times New Roman" w:cstheme="minorHAnsi"/>
+          <w:b/>
+          <w:bCs/>
+          <w:sz w:val="24"/>
+          <w:szCs w:val="24"/>
+        </w:rPr>
+        <w:t>dynamic</w:t>
+      </w:r>
+      <w:r>
+        <w:rPr>
+          <w:rFonts w:eastAsia="Times New Roman" w:cstheme="minorHAnsi"/>
+          <w:sz w:val="24"/>
+          <w:szCs w:val="24"/>
+        </w:rPr>
+        <w:t xml:space="preserve">. By </w:t>
+      </w:r>
+      <w:r>
+        <w:rPr>
+          <w:rFonts w:eastAsia="Times New Roman" w:cstheme="minorHAnsi"/>
+          <w:sz w:val="24"/>
+          <w:szCs w:val="24"/>
+        </w:rPr>
+        <w:t>looking</w:t>
+      </w:r>
+      <w:r>
+        <w:rPr>
+          <w:rFonts w:eastAsia="Times New Roman" w:cstheme="minorHAnsi"/>
+          <w:sz w:val="24"/>
+          <w:szCs w:val="24"/>
+        </w:rPr>
+        <w:t xml:space="preserve"> the ARP table over time, dynamic entries disappear automatically after a period of inactivity, while static entries remain in the cache.</w:t>
+      </w:r>
+    </w:p>
+    <w:p>
+      <w:pPr>
+        <w:ind w:left="-180"/>
+        <w:rPr>
+          <w:rFonts w:eastAsia="Times New Roman" w:cstheme="minorHAnsi"/>
+          <w:sz w:val="24"/>
+          <w:szCs w:val="24"/>
+        </w:rPr>
+      </w:pPr>
+    </w:p>
+    <w:p>
+      <w:pPr>
+        <w:ind w:left="-180"/>
+        <w:jc w:val="center"/>
+        <w:rPr>
+          <w:noProof/>
+          <w:sz w:val="24"/>
+          <w:szCs w:val="24"/>
+        </w:rPr>
+      </w:pPr>
+      <w:r>
+        <w:rPr>
+          <w:noProof/>
+          <w:sz w:val="24"/>
+          <w:szCs w:val="24"/>
+        </w:rPr>
+        <w:drawing>
+          <wp:inline distT="0" distB="0" distL="0" distR="0" wp14:anchorId="7132FD69" wp14:editId="52A539F4">
+            <wp:extent cx="5943600" cy="4399280"/>
+            <wp:effectExtent l="0" t="0" r="0" b="1270"/>
+            <wp:docPr id="885097524" name="Picture 1"/>
+            <wp:cNvGraphicFramePr>
+              <a:graphicFrameLocks xmlns:a="http://schemas.openxmlformats.org/drawingml/2006/main" noChangeAspect="1"/>
+            </wp:cNvGraphicFramePr>
+            <a:graphic xmlns:a="http://schemas.openxmlformats.org/drawingml/2006/main">
+              <a:graphicData uri="http://schemas.openxmlformats.org/drawingml/2006/picture">
+                <pic:pic xmlns:pic="http://schemas.openxmlformats.org/drawingml/2006/picture">
+                  <pic:nvPicPr>
+                    <pic:cNvPr id="885097524" name=""/>
+                    <pic:cNvPicPr/>
+                  </pic:nvPicPr>
+                  <pic:blipFill>
+                    <a:blip r:embed="rId28"/>
+                    <a:stretch>
+                      <a:fillRect/>
+                    </a:stretch>
+                  </pic:blipFill>
+                  <pic:spPr>
+                    <a:xfrm>
+                      <a:off x="0" y="0"/>
+                      <a:ext cx="5943600" cy="4399280"/>
+                    </a:xfrm>
+                    <a:prstGeom prst="rect">
+                      <a:avLst/>
+                    </a:prstGeom>
+                  </pic:spPr>
+                </pic:pic>
+              </a:graphicData>
+            </a:graphic>
+          </wp:inline>
+        </w:drawing>
+      </w:r>
+      <w:r>
+        <w:rPr>
+          <w:b/>
+          <w:bCs/>
+          <w:sz w:val="24"/>
+          <w:szCs w:val="24"/>
+        </w:rPr>
+        <w:t>Fig:</w:t>
+      </w:r>
+      <w:r>
+        <w:rPr>
+          <w:sz w:val="24"/>
+          <w:szCs w:val="24"/>
+        </w:rPr>
+        <w:t xml:space="preserve"> Arp entries</w:t>
       </w:r>
     </w:p>
     <w:sectPr>
@@ -3886,6 +6982,56 @@
     </w:sectPr>
   </w:body>
 </w:document>
+</file>
+
+<file path=word/endnotes.xml><?xml version="1.0" encoding="utf-8"?>
+<w:endnotes xmlns:wpc="http://schemas.microsoft.com/office/word/2010/wordprocessingCanvas" xmlns:cx="http://schemas.microsoft.com/office/drawing/2014/chartex" xmlns:cx1="http://schemas.microsoft.com/office/drawing/2015/9/8/chartex" xmlns:cx2="http://schemas.microsoft.com/office/drawing/2015/10/21/chartex" xmlns:cx3="http://schemas.microsoft.com/office/drawing/2016/5/9/chartex" xmlns:cx4="http://schemas.microsoft.com/office/drawing/2016/5/10/chartex" xmlns:cx5="http://schemas.microsoft.com/office/drawing/2016/5/11/chartex" xmlns:cx6="http://schemas.microsoft.com/office/drawing/2016/5/12/chartex" xmlns:cx7="http://schemas.microsoft.com/office/drawing/2016/5/13/chartex" xmlns:cx8="http://schemas.microsoft.com/office/drawing/2016/5/14/chartex" xmlns:mc="http://schemas.openxmlformats.org/markup-compatibility/2006" xmlns:aink="http://schemas.microsoft.com/office/drawing/2016/ink" xmlns:am3d="http://schemas.microsoft.com/office/drawing/2017/model3d" xmlns:o="urn:schemas-microsoft-com:office:office" xmlns:oel="http://schemas.microsoft.com/office/2019/extlst" xmlns:r="http://schemas.openxmlformats.org/officeDocument/2006/relationships" xmlns:m="http://schemas.openxmlformats.org/officeDocument/2006/math" xmlns:v="urn:schemas-microsoft-com:vml" xmlns:wp14="http://schemas.microsoft.com/office/word/2010/wordprocessingDrawing" xmlns:wp="http://schemas.openxmlformats.org/drawingml/2006/wordprocessingDrawing" xmlns:w10="urn:schemas-microsoft-com:office:word" xmlns:w="http://schemas.openxmlformats.org/wordprocessingml/2006/main" xmlns:w14="http://schemas.microsoft.com/office/word/2010/wordml" xmlns:w15="http://schemas.microsoft.com/office/word/2012/wordml" xmlns:w16cex="http://schemas.microsoft.com/office/word/2018/wordml/cex" xmlns:w16cid="http://schemas.microsoft.com/office/word/2016/wordml/cid" xmlns:w16="http://schemas.microsoft.com/office/word/2018/wordml" xmlns:w16du="http://schemas.microsoft.com/office/word/2023/wordml/word16du" xmlns:w16sdtdh="http://schemas.microsoft.com/office/word/2020/wordml/sdtdatahash" xmlns:w16sdtfl="http://schemas.microsoft.com/office/word/2024/wordml/sdtformatlock" xmlns:w16se="http://schemas.microsoft.com/office/word/2015/wordml/symex" xmlns:wpg="http://schemas.microsoft.com/office/word/2010/wordprocessingGroup" xmlns:wpi="http://schemas.microsoft.com/office/word/2010/wordprocessingInk" xmlns:wne="http://schemas.microsoft.com/office/word/2006/wordml" xmlns:wps="http://schemas.microsoft.com/office/word/2010/wordprocessingShape" mc:Ignorable="w14 w15 w16se w16cid w16 w16cex w16sdtdh w16sdtfl w16du wp14">
+  <w:endnote w:type="separator" w:id="-1">
+    <w:p>
+      <w:pPr>
+        <w:spacing w:after="0" w:line="240" w:lineRule="auto"/>
+      </w:pPr>
+      <w:r>
+        <w:separator/>
+      </w:r>
+    </w:p>
+  </w:endnote>
+  <w:endnote w:type="continuationSeparator" w:id="0">
+    <w:p>
+      <w:pPr>
+        <w:spacing w:after="0" w:line="240" w:lineRule="auto"/>
+      </w:pPr>
+      <w:r>
+        <w:continuationSeparator/>
+      </w:r>
+    </w:p>
+  </w:endnote>
+</w:endnotes>
+</file>
+
+<file path=word/footnotes.xml><?xml version="1.0" encoding="utf-8"?>
+<w:footnotes xmlns:wpc="http://schemas.microsoft.com/office/word/2010/wordprocessingCanvas" xmlns:cx="http://schemas.microsoft.com/office/drawing/2014/chartex" xmlns:cx1="http://schemas.microsoft.com/office/drawing/2015/9/8/chartex" xmlns:cx2="http://schemas.microsoft.com/office/drawing/2015/10/21/chartex" xmlns:cx3="http://schemas.microsoft.com/office/drawing/2016/5/9/chartex" xmlns:cx4="http://schemas.microsoft.com/office/drawing/2016/5/10/chartex" xmlns:cx5="http://schemas.microsoft.com/office/drawing/2016/5/11/chartex" xmlns:cx6="http://schemas.microsoft.com/office/drawing/2016/5/12/chartex" xmlns:cx7="http://schemas.microsoft.com/office/drawing/2016/5/13/chartex" xmlns:cx8="http://schemas.microsoft.com/office/drawing/2016/5/14/chartex" xmlns:mc="http://schemas.openxmlformats.org/markup-compatibility/2006" xmlns:aink="http://schemas.microsoft.com/office/drawing/2016/ink" xmlns:am3d="http://schemas.microsoft.com/office/drawing/2017/model3d" xmlns:o="urn:schemas-microsoft-com:office:office" xmlns:oel="http://schemas.microsoft.com/office/2019/extlst" xmlns:r="http://schemas.openxmlformats.org/officeDocument/2006/relationships" xmlns:m="http://schemas.openxmlformats.org/officeDocument/2006/math" xmlns:v="urn:schemas-microsoft-com:vml" xmlns:wp14="http://schemas.microsoft.com/office/word/2010/wordprocessingDrawing" xmlns:wp="http://schemas.openxmlformats.org/drawingml/2006/wordprocessingDrawing" xmlns:w10="urn:schemas-microsoft-com:office:word" xmlns:w="http://schemas.openxmlformats.org/wordprocessingml/2006/main" xmlns:w14="http://schemas.microsoft.com/office/word/2010/wordml" xmlns:w15="http://schemas.microsoft.com/office/word/2012/wordml" xmlns:w16cex="http://schemas.microsoft.com/office/word/2018/wordml/cex" xmlns:w16cid="http://schemas.microsoft.com/office/word/2016/wordml/cid" xmlns:w16="http://schemas.microsoft.com/office/word/2018/wordml" xmlns:w16du="http://schemas.microsoft.com/office/word/2023/wordml/word16du" xmlns:w16sdtdh="http://schemas.microsoft.com/office/word/2020/wordml/sdtdatahash" xmlns:w16sdtfl="http://schemas.microsoft.com/office/word/2024/wordml/sdtformatlock" xmlns:w16se="http://schemas.microsoft.com/office/word/2015/wordml/symex" xmlns:wpg="http://schemas.microsoft.com/office/word/2010/wordprocessingGroup" xmlns:wpi="http://schemas.microsoft.com/office/word/2010/wordprocessingInk" xmlns:wne="http://schemas.microsoft.com/office/word/2006/wordml" xmlns:wps="http://schemas.microsoft.com/office/word/2010/wordprocessingShape" mc:Ignorable="w14 w15 w16se w16cid w16 w16cex w16sdtdh w16sdtfl w16du wp14">
+  <w:footnote w:type="separator" w:id="-1">
+    <w:p>
+      <w:pPr>
+        <w:spacing w:after="0" w:line="240" w:lineRule="auto"/>
+      </w:pPr>
+      <w:r>
+        <w:separator/>
+      </w:r>
+    </w:p>
+  </w:footnote>
+  <w:footnote w:type="continuationSeparator" w:id="0">
+    <w:p>
+      <w:pPr>
+        <w:spacing w:after="0" w:line="240" w:lineRule="auto"/>
+      </w:pPr>
+      <w:r>
+        <w:continuationSeparator/>
+      </w:r>
+    </w:p>
+  </w:footnote>
+</w:footnotes>
 </file>
 
 <file path=word/numbering.xml><?xml version="1.0" encoding="utf-8"?>
@@ -4650,6 +7796,7 @@
   <w:style w:type="character" w:default="1" w:styleId="DefaultParagraphFont">
     <w:name w:val="Default Paragraph Font"/>
     <w:uiPriority w:val="1"/>
+    <w:semiHidden/>
     <w:unhideWhenUsed/>
   </w:style>
   <w:style w:type="table" w:default="1" w:styleId="TableNormal">
@@ -4976,6 +8123,80 @@
       <w:szCs w:val="24"/>
     </w:rPr>
   </w:style>
+  <w:style w:type="paragraph" w:styleId="NoSpacing">
+    <w:name w:val="No Spacing"/>
+    <w:uiPriority w:val="1"/>
+    <w:qFormat/>
+    <w:rsid w:val="006D2CE3"/>
+    <w:pPr>
+      <w:spacing w:after="0" w:line="240" w:lineRule="auto"/>
+    </w:pPr>
+    <w:rPr>
+      <w:kern w:val="0"/>
+      <w:sz w:val="22"/>
+      <w:szCs w:val="22"/>
+      <w:lang w:val="en-GB"/>
+      <w14:ligatures w14:val="none"/>
+    </w:rPr>
+  </w:style>
+  <w:style w:type="paragraph" w:styleId="Header">
+    <w:name w:val="header"/>
+    <w:basedOn w:val="Normal"/>
+    <w:link w:val="HeaderChar"/>
+    <w:uiPriority w:val="99"/>
+    <w:unhideWhenUsed/>
+    <w:rsid w:val="006B6638"/>
+    <w:pPr>
+      <w:tabs>
+        <w:tab w:val="center" w:pos="4680"/>
+        <w:tab w:val="right" w:pos="9360"/>
+      </w:tabs>
+      <w:spacing w:after="0" w:line="240" w:lineRule="auto"/>
+    </w:pPr>
+  </w:style>
+  <w:style w:type="character" w:customStyle="1" w:styleId="HeaderChar">
+    <w:name w:val="Header Char"/>
+    <w:basedOn w:val="DefaultParagraphFont"/>
+    <w:link w:val="Header"/>
+    <w:uiPriority w:val="99"/>
+    <w:rsid w:val="006B6638"/>
+    <w:rPr>
+      <w:kern w:val="0"/>
+      <w:sz w:val="22"/>
+      <w:szCs w:val="22"/>
+      <w:lang w:val="en-GB"/>
+      <w14:ligatures w14:val="none"/>
+    </w:rPr>
+  </w:style>
+  <w:style w:type="paragraph" w:styleId="Footer">
+    <w:name w:val="footer"/>
+    <w:basedOn w:val="Normal"/>
+    <w:link w:val="FooterChar"/>
+    <w:uiPriority w:val="99"/>
+    <w:unhideWhenUsed/>
+    <w:rsid w:val="006B6638"/>
+    <w:pPr>
+      <w:tabs>
+        <w:tab w:val="center" w:pos="4680"/>
+        <w:tab w:val="right" w:pos="9360"/>
+      </w:tabs>
+      <w:spacing w:after="0" w:line="240" w:lineRule="auto"/>
+    </w:pPr>
+  </w:style>
+  <w:style w:type="character" w:customStyle="1" w:styleId="FooterChar">
+    <w:name w:val="Footer Char"/>
+    <w:basedOn w:val="DefaultParagraphFont"/>
+    <w:link w:val="Footer"/>
+    <w:uiPriority w:val="99"/>
+    <w:rsid w:val="006B6638"/>
+    <w:rPr>
+      <w:kern w:val="0"/>
+      <w:sz w:val="22"/>
+      <w:szCs w:val="22"/>
+      <w:lang w:val="en-GB"/>
+      <w14:ligatures w14:val="none"/>
+    </w:rPr>
+  </w:style>
 </w:styles>
 </file>
 
@@ -5292,4 +8513,16 @@
     </a:ext>
   </a:extLst>
 </a:theme>
+</file>
+
+<file path=customXml/item1.xml><?xml version="1.0" encoding="utf-8"?>
+<b:Sources xmlns:b="http://schemas.openxmlformats.org/officeDocument/2006/bibliography" xmlns="http://schemas.openxmlformats.org/officeDocument/2006/bibliography" SelectedStyle="\APASixthEditionOfficeOnline.xsl" StyleName="APA" Version="6"/>
+</file>
+
+<file path=customXml/itemProps1.xml><?xml version="1.0" encoding="utf-8"?>
+<ds:datastoreItem xmlns:ds="http://schemas.openxmlformats.org/officeDocument/2006/customXml" ds:itemID="{454D0437-9BC5-4C26-8B69-42170A76B2A5}">
+  <ds:schemaRefs>
+    <ds:schemaRef ds:uri="http://schemas.openxmlformats.org/officeDocument/2006/bibliography"/>
+  </ds:schemaRefs>
+</ds:datastoreItem>
 </file>